--- a/Submissions/Step3_AdvancedQueries.docx
+++ b/Submissions/Step3_AdvancedQueries.docx
@@ -1610,7 +1610,7 @@
           <w:sz w:val="21"/>
           <w:szCs w:val="21"/>
         </w:rPr>
-        <w:t>30.56694</w:t>
+        <w:t>30.731096</w:t>
       </w:r>
       <w:r>
         <w:rPr>
@@ -1706,6 +1706,120 @@
           <w:sz w:val="21"/>
           <w:szCs w:val="21"/>
         </w:rPr>
+        <w:t>"description"</w:t>
+      </w:r>
+      <w:r>
+        <w:rPr>
+          <w:rFonts w:ascii="Consolas" w:eastAsia="Times New Roman" w:hAnsi="Consolas" w:cs="Times New Roman"/>
+          <w:color w:val="000000"/>
+          <w:sz w:val="21"/>
+          <w:szCs w:val="21"/>
+        </w:rPr>
+        <w:t>: </w:t>
+      </w:r>
+      <w:r>
+        <w:rPr>
+          <w:rFonts w:ascii="Consolas" w:eastAsia="Times New Roman" w:hAnsi="Consolas" w:cs="Times New Roman"/>
+          <w:color w:val="0451A5"/>
+          <w:sz w:val="21"/>
+          <w:szCs w:val="21"/>
+        </w:rPr>
+        <w:t>"Learn our best practices for various tools such as Leaflet"</w:t>
+      </w:r>
+      <w:r>
+        <w:rPr>
+          <w:rFonts w:ascii="Consolas" w:eastAsia="Times New Roman" w:hAnsi="Consolas" w:cs="Times New Roman"/>
+          <w:color w:val="000000"/>
+          <w:sz w:val="21"/>
+          <w:szCs w:val="21"/>
+        </w:rPr>
+        <w:t>,</w:t>
+      </w:r>
+    </w:p>
+    <w:p>
+      <w:pPr>
+        <w:shd w:val="clear" w:color="auto" w:fill="FFFFFE"/>
+        <w:spacing w:after="0" w:line="285" w:lineRule="atLeast"/>
+        <w:rPr>
+          <w:rFonts w:ascii="Consolas" w:eastAsia="Times New Roman" w:hAnsi="Consolas" w:cs="Times New Roman"/>
+          <w:color w:val="000000"/>
+          <w:sz w:val="21"/>
+          <w:szCs w:val="21"/>
+        </w:rPr>
+      </w:pPr>
+      <w:r>
+        <w:rPr>
+          <w:rFonts w:ascii="Consolas" w:eastAsia="Times New Roman" w:hAnsi="Consolas" w:cs="Times New Roman"/>
+          <w:color w:val="000000"/>
+          <w:sz w:val="21"/>
+          <w:szCs w:val="21"/>
+        </w:rPr>
+        <w:t>      </w:t>
+      </w:r>
+      <w:r>
+        <w:rPr>
+          <w:rFonts w:ascii="Consolas" w:eastAsia="Times New Roman" w:hAnsi="Consolas" w:cs="Times New Roman"/>
+          <w:color w:val="A31515"/>
+          <w:sz w:val="21"/>
+          <w:szCs w:val="21"/>
+        </w:rPr>
+        <w:t>"duration"</w:t>
+      </w:r>
+      <w:r>
+        <w:rPr>
+          <w:rFonts w:ascii="Consolas" w:eastAsia="Times New Roman" w:hAnsi="Consolas" w:cs="Times New Roman"/>
+          <w:color w:val="000000"/>
+          <w:sz w:val="21"/>
+          <w:szCs w:val="21"/>
+        </w:rPr>
+        <w:t>: </w:t>
+      </w:r>
+      <w:r>
+        <w:rPr>
+          <w:rFonts w:ascii="Consolas" w:eastAsia="Times New Roman" w:hAnsi="Consolas" w:cs="Times New Roman"/>
+          <w:color w:val="098658"/>
+          <w:sz w:val="21"/>
+          <w:szCs w:val="21"/>
+        </w:rPr>
+        <w:t>2</w:t>
+      </w:r>
+      <w:r>
+        <w:rPr>
+          <w:rFonts w:ascii="Consolas" w:eastAsia="Times New Roman" w:hAnsi="Consolas" w:cs="Times New Roman"/>
+          <w:color w:val="000000"/>
+          <w:sz w:val="21"/>
+          <w:szCs w:val="21"/>
+        </w:rPr>
+        <w:t>,</w:t>
+      </w:r>
+    </w:p>
+    <w:p>
+      <w:pPr>
+        <w:shd w:val="clear" w:color="auto" w:fill="FFFFFE"/>
+        <w:spacing w:after="0" w:line="285" w:lineRule="atLeast"/>
+        <w:rPr>
+          <w:rFonts w:ascii="Consolas" w:eastAsia="Times New Roman" w:hAnsi="Consolas" w:cs="Times New Roman"/>
+          <w:color w:val="000000"/>
+          <w:sz w:val="21"/>
+          <w:szCs w:val="21"/>
+        </w:rPr>
+      </w:pPr>
+      <w:r>
+        <w:rPr>
+          <w:rFonts w:ascii="Consolas" w:eastAsia="Times New Roman" w:hAnsi="Consolas" w:cs="Times New Roman"/>
+          <w:color w:val="000000"/>
+          <w:sz w:val="21"/>
+          <w:szCs w:val="21"/>
+        </w:rPr>
+        <w:t>      </w:t>
+      </w:r>
+      <w:r>
+        <w:rPr>
+          <w:rFonts w:ascii="Consolas" w:eastAsia="Times New Roman" w:hAnsi="Consolas" w:cs="Times New Roman"/>
+          <w:color w:val="A31515"/>
+          <w:sz w:val="21"/>
+          <w:szCs w:val="21"/>
+        </w:rPr>
         <w:t>"instructor"</w:t>
       </w:r>
       <w:r>
@@ -1763,6 +1877,63 @@
           <w:sz w:val="21"/>
           <w:szCs w:val="21"/>
         </w:rPr>
+        <w:t>"level"</w:t>
+      </w:r>
+      <w:r>
+        <w:rPr>
+          <w:rFonts w:ascii="Consolas" w:eastAsia="Times New Roman" w:hAnsi="Consolas" w:cs="Times New Roman"/>
+          <w:color w:val="000000"/>
+          <w:sz w:val="21"/>
+          <w:szCs w:val="21"/>
+        </w:rPr>
+        <w:t>: </w:t>
+      </w:r>
+      <w:r>
+        <w:rPr>
+          <w:rFonts w:ascii="Consolas" w:eastAsia="Times New Roman" w:hAnsi="Consolas" w:cs="Times New Roman"/>
+          <w:color w:val="0451A5"/>
+          <w:sz w:val="21"/>
+          <w:szCs w:val="21"/>
+        </w:rPr>
+        <w:t>"intermediate"</w:t>
+      </w:r>
+      <w:r>
+        <w:rPr>
+          <w:rFonts w:ascii="Consolas" w:eastAsia="Times New Roman" w:hAnsi="Consolas" w:cs="Times New Roman"/>
+          <w:color w:val="000000"/>
+          <w:sz w:val="21"/>
+          <w:szCs w:val="21"/>
+        </w:rPr>
+        <w:t>,</w:t>
+      </w:r>
+    </w:p>
+    <w:p>
+      <w:pPr>
+        <w:shd w:val="clear" w:color="auto" w:fill="FFFFFE"/>
+        <w:spacing w:after="0" w:line="285" w:lineRule="atLeast"/>
+        <w:rPr>
+          <w:rFonts w:ascii="Consolas" w:eastAsia="Times New Roman" w:hAnsi="Consolas" w:cs="Times New Roman"/>
+          <w:color w:val="000000"/>
+          <w:sz w:val="21"/>
+          <w:szCs w:val="21"/>
+        </w:rPr>
+      </w:pPr>
+      <w:r>
+        <w:rPr>
+          <w:rFonts w:ascii="Consolas" w:eastAsia="Times New Roman" w:hAnsi="Consolas" w:cs="Times New Roman"/>
+          <w:color w:val="000000"/>
+          <w:sz w:val="21"/>
+          <w:szCs w:val="21"/>
+        </w:rPr>
+        <w:t>      </w:t>
+      </w:r>
+      <w:r>
+        <w:rPr>
+          <w:rFonts w:ascii="Consolas" w:eastAsia="Times New Roman" w:hAnsi="Consolas" w:cs="Times New Roman"/>
+          <w:color w:val="A31515"/>
+          <w:sz w:val="21"/>
+          <w:szCs w:val="21"/>
+        </w:rPr>
         <w:t>"product"</w:t>
       </w:r>
       <w:r>
@@ -2031,6 +2202,63 @@
           <w:sz w:val="21"/>
           <w:szCs w:val="21"/>
         </w:rPr>
+        <w:t>"source"</w:t>
+      </w:r>
+      <w:r>
+        <w:rPr>
+          <w:rFonts w:ascii="Consolas" w:eastAsia="Times New Roman" w:hAnsi="Consolas" w:cs="Times New Roman"/>
+          <w:color w:val="000000"/>
+          <w:sz w:val="21"/>
+          <w:szCs w:val="21"/>
+        </w:rPr>
+        <w:t>: </w:t>
+      </w:r>
+      <w:r>
+        <w:rPr>
+          <w:rFonts w:ascii="Consolas" w:eastAsia="Times New Roman" w:hAnsi="Consolas" w:cs="Times New Roman"/>
+          <w:color w:val="0451A5"/>
+          <w:sz w:val="21"/>
+          <w:szCs w:val="21"/>
+        </w:rPr>
+        <w:t>"Company Moodle"</w:t>
+      </w:r>
+      <w:r>
+        <w:rPr>
+          <w:rFonts w:ascii="Consolas" w:eastAsia="Times New Roman" w:hAnsi="Consolas" w:cs="Times New Roman"/>
+          <w:color w:val="000000"/>
+          <w:sz w:val="21"/>
+          <w:szCs w:val="21"/>
+        </w:rPr>
+        <w:t>,</w:t>
+      </w:r>
+    </w:p>
+    <w:p>
+      <w:pPr>
+        <w:shd w:val="clear" w:color="auto" w:fill="FFFFFE"/>
+        <w:spacing w:after="0" w:line="285" w:lineRule="atLeast"/>
+        <w:rPr>
+          <w:rFonts w:ascii="Consolas" w:eastAsia="Times New Roman" w:hAnsi="Consolas" w:cs="Times New Roman"/>
+          <w:color w:val="000000"/>
+          <w:sz w:val="21"/>
+          <w:szCs w:val="21"/>
+        </w:rPr>
+      </w:pPr>
+      <w:r>
+        <w:rPr>
+          <w:rFonts w:ascii="Consolas" w:eastAsia="Times New Roman" w:hAnsi="Consolas" w:cs="Times New Roman"/>
+          <w:color w:val="000000"/>
+          <w:sz w:val="21"/>
+          <w:szCs w:val="21"/>
+        </w:rPr>
+        <w:t>      </w:t>
+      </w:r>
+      <w:r>
+        <w:rPr>
+          <w:rFonts w:ascii="Consolas" w:eastAsia="Times New Roman" w:hAnsi="Consolas" w:cs="Times New Roman"/>
+          <w:color w:val="A31515"/>
+          <w:sz w:val="21"/>
+          <w:szCs w:val="21"/>
+        </w:rPr>
         <w:t>"title"</w:t>
       </w:r>
       <w:r>
@@ -2204,6 +2432,84 @@
           <w:sz w:val="21"/>
           <w:szCs w:val="21"/>
         </w:rPr>
+        <w:t>"organizations"</w:t>
+      </w:r>
+      <w:r>
+        <w:rPr>
+          <w:rFonts w:ascii="Consolas" w:eastAsia="Times New Roman" w:hAnsi="Consolas" w:cs="Times New Roman"/>
+          <w:color w:val="000000"/>
+          <w:sz w:val="21"/>
+          <w:szCs w:val="21"/>
+        </w:rPr>
+        <w:t>: [],</w:t>
+      </w:r>
+    </w:p>
+    <w:p>
+      <w:pPr>
+        <w:shd w:val="clear" w:color="auto" w:fill="FFFFFE"/>
+        <w:spacing w:after="0" w:line="285" w:lineRule="atLeast"/>
+        <w:rPr>
+          <w:rFonts w:ascii="Consolas" w:eastAsia="Times New Roman" w:hAnsi="Consolas" w:cs="Times New Roman"/>
+          <w:color w:val="000000"/>
+          <w:sz w:val="21"/>
+          <w:szCs w:val="21"/>
+        </w:rPr>
+      </w:pPr>
+      <w:r>
+        <w:rPr>
+          <w:rFonts w:ascii="Consolas" w:eastAsia="Times New Roman" w:hAnsi="Consolas" w:cs="Times New Roman"/>
+          <w:color w:val="000000"/>
+          <w:sz w:val="21"/>
+          <w:szCs w:val="21"/>
+        </w:rPr>
+        <w:t>      </w:t>
+      </w:r>
+      <w:r>
+        <w:rPr>
+          <w:rFonts w:ascii="Consolas" w:eastAsia="Times New Roman" w:hAnsi="Consolas" w:cs="Times New Roman"/>
+          <w:color w:val="A31515"/>
+          <w:sz w:val="21"/>
+          <w:szCs w:val="21"/>
+        </w:rPr>
+        <w:t>"locations"</w:t>
+      </w:r>
+      <w:r>
+        <w:rPr>
+          <w:rFonts w:ascii="Consolas" w:eastAsia="Times New Roman" w:hAnsi="Consolas" w:cs="Times New Roman"/>
+          <w:color w:val="000000"/>
+          <w:sz w:val="21"/>
+          <w:szCs w:val="21"/>
+        </w:rPr>
+        <w:t>: [],</w:t>
+      </w:r>
+    </w:p>
+    <w:p>
+      <w:pPr>
+        <w:shd w:val="clear" w:color="auto" w:fill="FFFFFE"/>
+        <w:spacing w:after="0" w:line="285" w:lineRule="atLeast"/>
+        <w:rPr>
+          <w:rFonts w:ascii="Consolas" w:eastAsia="Times New Roman" w:hAnsi="Consolas" w:cs="Times New Roman"/>
+          <w:color w:val="000000"/>
+          <w:sz w:val="21"/>
+          <w:szCs w:val="21"/>
+        </w:rPr>
+      </w:pPr>
+      <w:r>
+        <w:rPr>
+          <w:rFonts w:ascii="Consolas" w:eastAsia="Times New Roman" w:hAnsi="Consolas" w:cs="Times New Roman"/>
+          <w:color w:val="000000"/>
+          <w:sz w:val="21"/>
+          <w:szCs w:val="21"/>
+        </w:rPr>
+        <w:t>      </w:t>
+      </w:r>
+      <w:r>
+        <w:rPr>
+          <w:rFonts w:ascii="Consolas" w:eastAsia="Times New Roman" w:hAnsi="Consolas" w:cs="Times New Roman"/>
+          <w:color w:val="A31515"/>
+          <w:sz w:val="21"/>
+          <w:szCs w:val="21"/>
+        </w:rPr>
         <w:t>"</w:t>
       </w:r>
       <w:proofErr w:type="spellStart"/>
@@ -2392,6 +2698,140 @@
           <w:sz w:val="21"/>
           <w:szCs w:val="21"/>
         </w:rPr>
+        <w:t>"masked_text"</w:t>
+      </w:r>
+      <w:r>
+        <w:rPr>
+          <w:rFonts w:ascii="Consolas" w:eastAsia="Times New Roman" w:hAnsi="Consolas" w:cs="Times New Roman"/>
+          <w:color w:val="000000"/>
+          <w:sz w:val="21"/>
+          <w:szCs w:val="21"/>
+        </w:rPr>
+        <w:t>: </w:t>
+      </w:r>
+      <w:r>
+        <w:rPr>
+          <w:rFonts w:ascii="Consolas" w:eastAsia="Times New Roman" w:hAnsi="Consolas" w:cs="Times New Roman"/>
+          <w:color w:val="0451A5"/>
+          <w:sz w:val="21"/>
+          <w:szCs w:val="21"/>
+        </w:rPr>
+        <w:t>"Learn our best practices for various tools such as Leaflet"</w:t>
+      </w:r>
+      <w:r>
+        <w:rPr>
+          <w:rFonts w:ascii="Consolas" w:eastAsia="Times New Roman" w:hAnsi="Consolas" w:cs="Times New Roman"/>
+          <w:color w:val="000000"/>
+          <w:sz w:val="21"/>
+          <w:szCs w:val="21"/>
+        </w:rPr>
+        <w:t>,</w:t>
+      </w:r>
+    </w:p>
+    <w:p>
+      <w:pPr>
+        <w:shd w:val="clear" w:color="auto" w:fill="FFFFFE"/>
+        <w:spacing w:after="0" w:line="285" w:lineRule="atLeast"/>
+        <w:rPr>
+          <w:rFonts w:ascii="Consolas" w:eastAsia="Times New Roman" w:hAnsi="Consolas" w:cs="Times New Roman"/>
+          <w:color w:val="000000"/>
+          <w:sz w:val="21"/>
+          <w:szCs w:val="21"/>
+        </w:rPr>
+      </w:pPr>
+      <w:r>
+        <w:rPr>
+          <w:rFonts w:ascii="Consolas" w:eastAsia="Times New Roman" w:hAnsi="Consolas" w:cs="Times New Roman"/>
+          <w:color w:val="000000"/>
+          <w:sz w:val="21"/>
+          <w:szCs w:val="21"/>
+        </w:rPr>
+        <w:t>      </w:t>
+      </w:r>
+      <w:r>
+        <w:rPr>
+          <w:rFonts w:ascii="Consolas" w:eastAsia="Times New Roman" w:hAnsi="Consolas" w:cs="Times New Roman"/>
+          <w:color w:val="A31515"/>
+          <w:sz w:val="21"/>
+          <w:szCs w:val="21"/>
+        </w:rPr>
+        <w:t>"language"</w:t>
+      </w:r>
+      <w:r>
+        <w:rPr>
+          <w:rFonts w:ascii="Consolas" w:eastAsia="Times New Roman" w:hAnsi="Consolas" w:cs="Times New Roman"/>
+          <w:color w:val="000000"/>
+          <w:sz w:val="21"/>
+          <w:szCs w:val="21"/>
+        </w:rPr>
+        <w:t>: </w:t>
+      </w:r>
+      <w:r>
+        <w:rPr>
+          <w:rFonts w:ascii="Consolas" w:eastAsia="Times New Roman" w:hAnsi="Consolas" w:cs="Times New Roman"/>
+          <w:color w:val="0451A5"/>
+          <w:sz w:val="21"/>
+          <w:szCs w:val="21"/>
+        </w:rPr>
+        <w:t>"</w:t>
+      </w:r>
+      <w:proofErr w:type="spellStart"/>
+      <w:r>
+        <w:rPr>
+          <w:rFonts w:ascii="Consolas" w:eastAsia="Times New Roman" w:hAnsi="Consolas" w:cs="Times New Roman"/>
+          <w:color w:val="0451A5"/>
+          <w:sz w:val="21"/>
+          <w:szCs w:val="21"/>
+        </w:rPr>
+        <w:t>en</w:t>
+      </w:r>
+      <w:proofErr w:type="spellEnd"/>
+      <w:r>
+        <w:rPr>
+          <w:rFonts w:ascii="Consolas" w:eastAsia="Times New Roman" w:hAnsi="Consolas" w:cs="Times New Roman"/>
+          <w:color w:val="0451A5"/>
+          <w:sz w:val="21"/>
+          <w:szCs w:val="21"/>
+        </w:rPr>
+        <w:t>"</w:t>
+      </w:r>
+      <w:r>
+        <w:rPr>
+          <w:rFonts w:ascii="Consolas" w:eastAsia="Times New Roman" w:hAnsi="Consolas" w:cs="Times New Roman"/>
+          <w:color w:val="000000"/>
+          <w:sz w:val="21"/>
+          <w:szCs w:val="21"/>
+        </w:rPr>
+        <w:t>,</w:t>
+      </w:r>
+    </w:p>
+    <w:p>
+      <w:pPr>
+        <w:shd w:val="clear" w:color="auto" w:fill="FFFFFE"/>
+        <w:spacing w:after="0" w:line="285" w:lineRule="atLeast"/>
+        <w:rPr>
+          <w:rFonts w:ascii="Consolas" w:eastAsia="Times New Roman" w:hAnsi="Consolas" w:cs="Times New Roman"/>
+          <w:color w:val="000000"/>
+          <w:sz w:val="21"/>
+          <w:szCs w:val="21"/>
+        </w:rPr>
+      </w:pPr>
+      <w:r>
+        <w:rPr>
+          <w:rFonts w:ascii="Consolas" w:eastAsia="Times New Roman" w:hAnsi="Consolas" w:cs="Times New Roman"/>
+          <w:color w:val="000000"/>
+          <w:sz w:val="21"/>
+          <w:szCs w:val="21"/>
+        </w:rPr>
+        <w:t>      </w:t>
+      </w:r>
+      <w:r>
+        <w:rPr>
+          <w:rFonts w:ascii="Consolas" w:eastAsia="Times New Roman" w:hAnsi="Consolas" w:cs="Times New Roman"/>
+          <w:color w:val="A31515"/>
+          <w:sz w:val="21"/>
+          <w:szCs w:val="21"/>
+        </w:rPr>
         <w:t>"entities"</w:t>
       </w:r>
       <w:r>
@@ -2547,6 +2987,7 @@
     <w:p/>
     <w:p>
       <w:r>
+        <w:lastRenderedPageBreak/>
         <w:t>Query 4: courses.csv</w:t>
       </w:r>
     </w:p>
@@ -2716,8 +3157,1765 @@
           <w:sz w:val="21"/>
           <w:szCs w:val="21"/>
         </w:rPr>
+        <w:t>      </w:t>
+      </w:r>
+      <w:r>
+        <w:rPr>
+          <w:rFonts w:ascii="Consolas" w:eastAsia="Times New Roman" w:hAnsi="Consolas" w:cs="Times New Roman"/>
+          <w:color w:val="A31515"/>
+          <w:sz w:val="21"/>
+          <w:szCs w:val="21"/>
+        </w:rPr>
+        <w:t>"@</w:t>
+      </w:r>
+      <w:proofErr w:type="spellStart"/>
+      <w:r>
+        <w:rPr>
+          <w:rFonts w:ascii="Consolas" w:eastAsia="Times New Roman" w:hAnsi="Consolas" w:cs="Times New Roman"/>
+          <w:color w:val="A31515"/>
+          <w:sz w:val="21"/>
+          <w:szCs w:val="21"/>
+        </w:rPr>
+        <w:t>search.score</w:t>
+      </w:r>
+      <w:proofErr w:type="spellEnd"/>
+      <w:r>
+        <w:rPr>
+          <w:rFonts w:ascii="Consolas" w:eastAsia="Times New Roman" w:hAnsi="Consolas" w:cs="Times New Roman"/>
+          <w:color w:val="A31515"/>
+          <w:sz w:val="21"/>
+          <w:szCs w:val="21"/>
+        </w:rPr>
+        <w:t>"</w:t>
+      </w:r>
+      <w:r>
+        <w:rPr>
+          <w:rFonts w:ascii="Consolas" w:eastAsia="Times New Roman" w:hAnsi="Consolas" w:cs="Times New Roman"/>
+          <w:color w:val="000000"/>
+          <w:sz w:val="21"/>
+          <w:szCs w:val="21"/>
+        </w:rPr>
+        <w:t>: </w:t>
+      </w:r>
+      <w:r>
+        <w:rPr>
+          <w:rFonts w:ascii="Consolas" w:eastAsia="Times New Roman" w:hAnsi="Consolas" w:cs="Times New Roman"/>
+          <w:color w:val="098658"/>
+          <w:sz w:val="21"/>
+          <w:szCs w:val="21"/>
+        </w:rPr>
+        <w:t>22.122686</w:t>
+      </w:r>
+      <w:r>
+        <w:rPr>
+          <w:rFonts w:ascii="Consolas" w:eastAsia="Times New Roman" w:hAnsi="Consolas" w:cs="Times New Roman"/>
+          <w:color w:val="000000"/>
+          <w:sz w:val="21"/>
+          <w:szCs w:val="21"/>
+        </w:rPr>
+        <w:t>,</w:t>
+      </w:r>
+    </w:p>
+    <w:p>
+      <w:pPr>
+        <w:shd w:val="clear" w:color="auto" w:fill="FFFFFE"/>
+        <w:spacing w:after="0" w:line="285" w:lineRule="atLeast"/>
+        <w:rPr>
+          <w:rFonts w:ascii="Consolas" w:eastAsia="Times New Roman" w:hAnsi="Consolas" w:cs="Times New Roman"/>
+          <w:color w:val="000000"/>
+          <w:sz w:val="21"/>
+          <w:szCs w:val="21"/>
+        </w:rPr>
+      </w:pPr>
+      <w:r>
+        <w:rPr>
+          <w:rFonts w:ascii="Consolas" w:eastAsia="Times New Roman" w:hAnsi="Consolas" w:cs="Times New Roman"/>
+          <w:color w:val="000000"/>
+          <w:sz w:val="21"/>
+          <w:szCs w:val="21"/>
+        </w:rPr>
+        <w:t>      </w:t>
+      </w:r>
+      <w:r>
+        <w:rPr>
+          <w:rFonts w:ascii="Consolas" w:eastAsia="Times New Roman" w:hAnsi="Consolas" w:cs="Times New Roman"/>
+          <w:color w:val="A31515"/>
+          <w:sz w:val="21"/>
+          <w:szCs w:val="21"/>
+        </w:rPr>
+        <w:t>"Key"</w:t>
+      </w:r>
+      <w:r>
+        <w:rPr>
+          <w:rFonts w:ascii="Consolas" w:eastAsia="Times New Roman" w:hAnsi="Consolas" w:cs="Times New Roman"/>
+          <w:color w:val="000000"/>
+          <w:sz w:val="21"/>
+          <w:szCs w:val="21"/>
+        </w:rPr>
+        <w:t>: </w:t>
+      </w:r>
+      <w:r>
+        <w:rPr>
+          <w:rFonts w:ascii="Consolas" w:eastAsia="Times New Roman" w:hAnsi="Consolas" w:cs="Times New Roman"/>
+          <w:color w:val="0451A5"/>
+          <w:sz w:val="21"/>
+          <w:szCs w:val="21"/>
+        </w:rPr>
+        <w:t>"company-moodle9700e1dc-b293-4306-9e1b-0d345863db54"</w:t>
+      </w:r>
+      <w:r>
+        <w:rPr>
+          <w:rFonts w:ascii="Consolas" w:eastAsia="Times New Roman" w:hAnsi="Consolas" w:cs="Times New Roman"/>
+          <w:color w:val="000000"/>
+          <w:sz w:val="21"/>
+          <w:szCs w:val="21"/>
+        </w:rPr>
+        <w:t>,</w:t>
+      </w:r>
+    </w:p>
+    <w:p>
+      <w:pPr>
+        <w:shd w:val="clear" w:color="auto" w:fill="FFFFFE"/>
+        <w:spacing w:after="0" w:line="285" w:lineRule="atLeast"/>
+        <w:rPr>
+          <w:rFonts w:ascii="Consolas" w:eastAsia="Times New Roman" w:hAnsi="Consolas" w:cs="Times New Roman"/>
+          <w:color w:val="000000"/>
+          <w:sz w:val="21"/>
+          <w:szCs w:val="21"/>
+        </w:rPr>
+      </w:pPr>
+      <w:r>
+        <w:rPr>
+          <w:rFonts w:ascii="Consolas" w:eastAsia="Times New Roman" w:hAnsi="Consolas" w:cs="Times New Roman"/>
+          <w:color w:val="000000"/>
+          <w:sz w:val="21"/>
+          <w:szCs w:val="21"/>
+        </w:rPr>
+        <w:t>      </w:t>
+      </w:r>
+      <w:r>
+        <w:rPr>
+          <w:rFonts w:ascii="Consolas" w:eastAsia="Times New Roman" w:hAnsi="Consolas" w:cs="Times New Roman"/>
+          <w:color w:val="A31515"/>
+          <w:sz w:val="21"/>
+          <w:szCs w:val="21"/>
+        </w:rPr>
+        <w:t>"description"</w:t>
+      </w:r>
+      <w:r>
+        <w:rPr>
+          <w:rFonts w:ascii="Consolas" w:eastAsia="Times New Roman" w:hAnsi="Consolas" w:cs="Times New Roman"/>
+          <w:color w:val="000000"/>
+          <w:sz w:val="21"/>
+          <w:szCs w:val="21"/>
+        </w:rPr>
+        <w:t>: </w:t>
+      </w:r>
+      <w:r>
+        <w:rPr>
+          <w:rFonts w:ascii="Consolas" w:eastAsia="Times New Roman" w:hAnsi="Consolas" w:cs="Times New Roman"/>
+          <w:color w:val="0451A5"/>
+          <w:sz w:val="21"/>
+          <w:szCs w:val="21"/>
+        </w:rPr>
+        <w:t>"This course will teach you the specific ways our company uses Git. You will learn details for comments, branching, pull requests, and other procsses"</w:t>
+      </w:r>
+      <w:r>
+        <w:rPr>
+          <w:rFonts w:ascii="Consolas" w:eastAsia="Times New Roman" w:hAnsi="Consolas" w:cs="Times New Roman"/>
+          <w:color w:val="000000"/>
+          <w:sz w:val="21"/>
+          <w:szCs w:val="21"/>
+        </w:rPr>
+        <w:t>,</w:t>
+      </w:r>
+    </w:p>
+    <w:p>
+      <w:pPr>
+        <w:shd w:val="clear" w:color="auto" w:fill="FFFFFE"/>
+        <w:spacing w:after="0" w:line="285" w:lineRule="atLeast"/>
+        <w:rPr>
+          <w:rFonts w:ascii="Consolas" w:eastAsia="Times New Roman" w:hAnsi="Consolas" w:cs="Times New Roman"/>
+          <w:color w:val="000000"/>
+          <w:sz w:val="21"/>
+          <w:szCs w:val="21"/>
+        </w:rPr>
+      </w:pPr>
+      <w:r>
+        <w:rPr>
+          <w:rFonts w:ascii="Consolas" w:eastAsia="Times New Roman" w:hAnsi="Consolas" w:cs="Times New Roman"/>
+          <w:color w:val="000000"/>
+          <w:sz w:val="21"/>
+          <w:szCs w:val="21"/>
+        </w:rPr>
+        <w:t>      </w:t>
+      </w:r>
+      <w:r>
+        <w:rPr>
+          <w:rFonts w:ascii="Consolas" w:eastAsia="Times New Roman" w:hAnsi="Consolas" w:cs="Times New Roman"/>
+          <w:color w:val="A31515"/>
+          <w:sz w:val="21"/>
+          <w:szCs w:val="21"/>
+        </w:rPr>
+        <w:t>"duration"</w:t>
+      </w:r>
+      <w:r>
+        <w:rPr>
+          <w:rFonts w:ascii="Consolas" w:eastAsia="Times New Roman" w:hAnsi="Consolas" w:cs="Times New Roman"/>
+          <w:color w:val="000000"/>
+          <w:sz w:val="21"/>
+          <w:szCs w:val="21"/>
+        </w:rPr>
+        <w:t>: </w:t>
+      </w:r>
+      <w:r>
+        <w:rPr>
+          <w:rFonts w:ascii="Consolas" w:eastAsia="Times New Roman" w:hAnsi="Consolas" w:cs="Times New Roman"/>
+          <w:color w:val="098658"/>
+          <w:sz w:val="21"/>
+          <w:szCs w:val="21"/>
+        </w:rPr>
+        <w:t>3</w:t>
+      </w:r>
+      <w:r>
+        <w:rPr>
+          <w:rFonts w:ascii="Consolas" w:eastAsia="Times New Roman" w:hAnsi="Consolas" w:cs="Times New Roman"/>
+          <w:color w:val="000000"/>
+          <w:sz w:val="21"/>
+          <w:szCs w:val="21"/>
+        </w:rPr>
+        <w:t>,</w:t>
+      </w:r>
+    </w:p>
+    <w:p>
+      <w:pPr>
+        <w:shd w:val="clear" w:color="auto" w:fill="FFFFFE"/>
+        <w:spacing w:after="0" w:line="285" w:lineRule="atLeast"/>
+        <w:rPr>
+          <w:rFonts w:ascii="Consolas" w:eastAsia="Times New Roman" w:hAnsi="Consolas" w:cs="Times New Roman"/>
+          <w:color w:val="000000"/>
+          <w:sz w:val="21"/>
+          <w:szCs w:val="21"/>
+        </w:rPr>
+      </w:pPr>
+      <w:r>
+        <w:rPr>
+          <w:rFonts w:ascii="Consolas" w:eastAsia="Times New Roman" w:hAnsi="Consolas" w:cs="Times New Roman"/>
+          <w:color w:val="000000"/>
+          <w:sz w:val="21"/>
+          <w:szCs w:val="21"/>
+        </w:rPr>
+        <w:t>      </w:t>
+      </w:r>
+      <w:r>
+        <w:rPr>
+          <w:rFonts w:ascii="Consolas" w:eastAsia="Times New Roman" w:hAnsi="Consolas" w:cs="Times New Roman"/>
+          <w:color w:val="A31515"/>
+          <w:sz w:val="21"/>
+          <w:szCs w:val="21"/>
+        </w:rPr>
+        <w:t>"instructor"</w:t>
+      </w:r>
+      <w:r>
+        <w:rPr>
+          <w:rFonts w:ascii="Consolas" w:eastAsia="Times New Roman" w:hAnsi="Consolas" w:cs="Times New Roman"/>
+          <w:color w:val="000000"/>
+          <w:sz w:val="21"/>
+          <w:szCs w:val="21"/>
+        </w:rPr>
+        <w:t>: </w:t>
+      </w:r>
+      <w:r>
+        <w:rPr>
+          <w:rFonts w:ascii="Consolas" w:eastAsia="Times New Roman" w:hAnsi="Consolas" w:cs="Times New Roman"/>
+          <w:color w:val="0451A5"/>
+          <w:sz w:val="21"/>
+          <w:szCs w:val="21"/>
+        </w:rPr>
+        <w:t>"Claudia Blackman"</w:t>
+      </w:r>
+      <w:r>
+        <w:rPr>
+          <w:rFonts w:ascii="Consolas" w:eastAsia="Times New Roman" w:hAnsi="Consolas" w:cs="Times New Roman"/>
+          <w:color w:val="000000"/>
+          <w:sz w:val="21"/>
+          <w:szCs w:val="21"/>
+        </w:rPr>
+        <w:t>,</w:t>
+      </w:r>
+    </w:p>
+    <w:p>
+      <w:pPr>
+        <w:shd w:val="clear" w:color="auto" w:fill="FFFFFE"/>
+        <w:spacing w:after="0" w:line="285" w:lineRule="atLeast"/>
+        <w:rPr>
+          <w:rFonts w:ascii="Consolas" w:eastAsia="Times New Roman" w:hAnsi="Consolas" w:cs="Times New Roman"/>
+          <w:color w:val="000000"/>
+          <w:sz w:val="21"/>
+          <w:szCs w:val="21"/>
+        </w:rPr>
+      </w:pPr>
+      <w:r>
+        <w:rPr>
+          <w:rFonts w:ascii="Consolas" w:eastAsia="Times New Roman" w:hAnsi="Consolas" w:cs="Times New Roman"/>
+          <w:color w:val="000000"/>
+          <w:sz w:val="21"/>
+          <w:szCs w:val="21"/>
+        </w:rPr>
+        <w:t>      </w:t>
+      </w:r>
+      <w:r>
+        <w:rPr>
+          <w:rFonts w:ascii="Consolas" w:eastAsia="Times New Roman" w:hAnsi="Consolas" w:cs="Times New Roman"/>
+          <w:color w:val="A31515"/>
+          <w:sz w:val="21"/>
+          <w:szCs w:val="21"/>
+        </w:rPr>
+        <w:t>"level"</w:t>
+      </w:r>
+      <w:r>
+        <w:rPr>
+          <w:rFonts w:ascii="Consolas" w:eastAsia="Times New Roman" w:hAnsi="Consolas" w:cs="Times New Roman"/>
+          <w:color w:val="000000"/>
+          <w:sz w:val="21"/>
+          <w:szCs w:val="21"/>
+        </w:rPr>
+        <w:t>: </w:t>
+      </w:r>
+      <w:r>
+        <w:rPr>
+          <w:rFonts w:ascii="Consolas" w:eastAsia="Times New Roman" w:hAnsi="Consolas" w:cs="Times New Roman"/>
+          <w:color w:val="0451A5"/>
+          <w:sz w:val="21"/>
+          <w:szCs w:val="21"/>
+        </w:rPr>
+        <w:t>"beginner"</w:t>
+      </w:r>
+      <w:r>
+        <w:rPr>
+          <w:rFonts w:ascii="Consolas" w:eastAsia="Times New Roman" w:hAnsi="Consolas" w:cs="Times New Roman"/>
+          <w:color w:val="000000"/>
+          <w:sz w:val="21"/>
+          <w:szCs w:val="21"/>
+        </w:rPr>
+        <w:t>,</w:t>
+      </w:r>
+    </w:p>
+    <w:p>
+      <w:pPr>
+        <w:shd w:val="clear" w:color="auto" w:fill="FFFFFE"/>
+        <w:spacing w:after="0" w:line="285" w:lineRule="atLeast"/>
+        <w:rPr>
+          <w:rFonts w:ascii="Consolas" w:eastAsia="Times New Roman" w:hAnsi="Consolas" w:cs="Times New Roman"/>
+          <w:color w:val="000000"/>
+          <w:sz w:val="21"/>
+          <w:szCs w:val="21"/>
+        </w:rPr>
+      </w:pPr>
+      <w:r>
+        <w:rPr>
+          <w:rFonts w:ascii="Consolas" w:eastAsia="Times New Roman" w:hAnsi="Consolas" w:cs="Times New Roman"/>
+          <w:color w:val="000000"/>
+          <w:sz w:val="21"/>
+          <w:szCs w:val="21"/>
+        </w:rPr>
+        <w:t>      </w:t>
+      </w:r>
+      <w:r>
+        <w:rPr>
+          <w:rFonts w:ascii="Consolas" w:eastAsia="Times New Roman" w:hAnsi="Consolas" w:cs="Times New Roman"/>
+          <w:color w:val="A31515"/>
+          <w:sz w:val="21"/>
+          <w:szCs w:val="21"/>
+        </w:rPr>
+        <w:t>"product"</w:t>
+      </w:r>
+      <w:r>
+        <w:rPr>
+          <w:rFonts w:ascii="Consolas" w:eastAsia="Times New Roman" w:hAnsi="Consolas" w:cs="Times New Roman"/>
+          <w:color w:val="000000"/>
+          <w:sz w:val="21"/>
+          <w:szCs w:val="21"/>
+        </w:rPr>
+        <w:t>: </w:t>
+      </w:r>
+      <w:r>
+        <w:rPr>
+          <w:rFonts w:ascii="Consolas" w:eastAsia="Times New Roman" w:hAnsi="Consolas" w:cs="Times New Roman"/>
+          <w:color w:val="0451A5"/>
+          <w:sz w:val="21"/>
+          <w:szCs w:val="21"/>
+        </w:rPr>
+        <w:t>"git"</w:t>
+      </w:r>
+      <w:r>
+        <w:rPr>
+          <w:rFonts w:ascii="Consolas" w:eastAsia="Times New Roman" w:hAnsi="Consolas" w:cs="Times New Roman"/>
+          <w:color w:val="000000"/>
+          <w:sz w:val="21"/>
+          <w:szCs w:val="21"/>
+        </w:rPr>
+        <w:t>,</w:t>
+      </w:r>
+    </w:p>
+    <w:p>
+      <w:pPr>
+        <w:shd w:val="clear" w:color="auto" w:fill="FFFFFE"/>
+        <w:spacing w:after="0" w:line="285" w:lineRule="atLeast"/>
+        <w:rPr>
+          <w:rFonts w:ascii="Consolas" w:eastAsia="Times New Roman" w:hAnsi="Consolas" w:cs="Times New Roman"/>
+          <w:color w:val="000000"/>
+          <w:sz w:val="21"/>
+          <w:szCs w:val="21"/>
+        </w:rPr>
+      </w:pPr>
+      <w:r>
+        <w:rPr>
+          <w:rFonts w:ascii="Consolas" w:eastAsia="Times New Roman" w:hAnsi="Consolas" w:cs="Times New Roman"/>
+          <w:color w:val="000000"/>
+          <w:sz w:val="21"/>
+          <w:szCs w:val="21"/>
+        </w:rPr>
+        <w:t>      </w:t>
+      </w:r>
+      <w:r>
+        <w:rPr>
+          <w:rFonts w:ascii="Consolas" w:eastAsia="Times New Roman" w:hAnsi="Consolas" w:cs="Times New Roman"/>
+          <w:color w:val="A31515"/>
+          <w:sz w:val="21"/>
+          <w:szCs w:val="21"/>
+        </w:rPr>
+        <w:t>"</w:t>
+      </w:r>
+      <w:proofErr w:type="spellStart"/>
+      <w:r>
+        <w:rPr>
+          <w:rFonts w:ascii="Consolas" w:eastAsia="Times New Roman" w:hAnsi="Consolas" w:cs="Times New Roman"/>
+          <w:color w:val="A31515"/>
+          <w:sz w:val="21"/>
+          <w:szCs w:val="21"/>
+        </w:rPr>
+        <w:t>rating_average</w:t>
+      </w:r>
+      <w:proofErr w:type="spellEnd"/>
+      <w:r>
+        <w:rPr>
+          <w:rFonts w:ascii="Consolas" w:eastAsia="Times New Roman" w:hAnsi="Consolas" w:cs="Times New Roman"/>
+          <w:color w:val="A31515"/>
+          <w:sz w:val="21"/>
+          <w:szCs w:val="21"/>
+        </w:rPr>
+        <w:t>"</w:t>
+      </w:r>
+      <w:r>
+        <w:rPr>
+          <w:rFonts w:ascii="Consolas" w:eastAsia="Times New Roman" w:hAnsi="Consolas" w:cs="Times New Roman"/>
+          <w:color w:val="000000"/>
+          <w:sz w:val="21"/>
+          <w:szCs w:val="21"/>
+        </w:rPr>
+        <w:t>: </w:t>
+      </w:r>
+      <w:r>
+        <w:rPr>
+          <w:rFonts w:ascii="Consolas" w:eastAsia="Times New Roman" w:hAnsi="Consolas" w:cs="Times New Roman"/>
+          <w:color w:val="098658"/>
+          <w:sz w:val="21"/>
+          <w:szCs w:val="21"/>
+        </w:rPr>
+        <w:t>4.5</w:t>
+      </w:r>
+      <w:r>
+        <w:rPr>
+          <w:rFonts w:ascii="Consolas" w:eastAsia="Times New Roman" w:hAnsi="Consolas" w:cs="Times New Roman"/>
+          <w:color w:val="000000"/>
+          <w:sz w:val="21"/>
+          <w:szCs w:val="21"/>
+        </w:rPr>
+        <w:t>,</w:t>
+      </w:r>
+    </w:p>
+    <w:p>
+      <w:pPr>
+        <w:shd w:val="clear" w:color="auto" w:fill="FFFFFE"/>
+        <w:spacing w:after="0" w:line="285" w:lineRule="atLeast"/>
+        <w:rPr>
+          <w:rFonts w:ascii="Consolas" w:eastAsia="Times New Roman" w:hAnsi="Consolas" w:cs="Times New Roman"/>
+          <w:color w:val="000000"/>
+          <w:sz w:val="21"/>
+          <w:szCs w:val="21"/>
+        </w:rPr>
+      </w:pPr>
+      <w:r>
+        <w:rPr>
+          <w:rFonts w:ascii="Consolas" w:eastAsia="Times New Roman" w:hAnsi="Consolas" w:cs="Times New Roman"/>
+          <w:color w:val="000000"/>
+          <w:sz w:val="21"/>
+          <w:szCs w:val="21"/>
+        </w:rPr>
+        <w:t>      </w:t>
+      </w:r>
+      <w:r>
+        <w:rPr>
+          <w:rFonts w:ascii="Consolas" w:eastAsia="Times New Roman" w:hAnsi="Consolas" w:cs="Times New Roman"/>
+          <w:color w:val="A31515"/>
+          <w:sz w:val="21"/>
+          <w:szCs w:val="21"/>
+        </w:rPr>
+        <w:t>"</w:t>
+      </w:r>
+      <w:proofErr w:type="spellStart"/>
+      <w:r>
+        <w:rPr>
+          <w:rFonts w:ascii="Consolas" w:eastAsia="Times New Roman" w:hAnsi="Consolas" w:cs="Times New Roman"/>
+          <w:color w:val="A31515"/>
+          <w:sz w:val="21"/>
+          <w:szCs w:val="21"/>
+        </w:rPr>
+        <w:t>rating_count</w:t>
+      </w:r>
+      <w:proofErr w:type="spellEnd"/>
+      <w:r>
+        <w:rPr>
+          <w:rFonts w:ascii="Consolas" w:eastAsia="Times New Roman" w:hAnsi="Consolas" w:cs="Times New Roman"/>
+          <w:color w:val="A31515"/>
+          <w:sz w:val="21"/>
+          <w:szCs w:val="21"/>
+        </w:rPr>
+        <w:t>"</w:t>
+      </w:r>
+      <w:r>
+        <w:rPr>
+          <w:rFonts w:ascii="Consolas" w:eastAsia="Times New Roman" w:hAnsi="Consolas" w:cs="Times New Roman"/>
+          <w:color w:val="000000"/>
+          <w:sz w:val="21"/>
+          <w:szCs w:val="21"/>
+        </w:rPr>
+        <w:t>: </w:t>
+      </w:r>
+      <w:r>
+        <w:rPr>
+          <w:rFonts w:ascii="Consolas" w:eastAsia="Times New Roman" w:hAnsi="Consolas" w:cs="Times New Roman"/>
+          <w:color w:val="098658"/>
+          <w:sz w:val="21"/>
+          <w:szCs w:val="21"/>
+        </w:rPr>
+        <w:t>125</w:t>
+      </w:r>
+      <w:r>
+        <w:rPr>
+          <w:rFonts w:ascii="Consolas" w:eastAsia="Times New Roman" w:hAnsi="Consolas" w:cs="Times New Roman"/>
+          <w:color w:val="000000"/>
+          <w:sz w:val="21"/>
+          <w:szCs w:val="21"/>
+        </w:rPr>
+        <w:t>,</w:t>
+      </w:r>
+    </w:p>
+    <w:p>
+      <w:pPr>
+        <w:shd w:val="clear" w:color="auto" w:fill="FFFFFE"/>
+        <w:spacing w:after="0" w:line="285" w:lineRule="atLeast"/>
+        <w:rPr>
+          <w:rFonts w:ascii="Consolas" w:eastAsia="Times New Roman" w:hAnsi="Consolas" w:cs="Times New Roman"/>
+          <w:color w:val="000000"/>
+          <w:sz w:val="21"/>
+          <w:szCs w:val="21"/>
+        </w:rPr>
+      </w:pPr>
+      <w:r>
+        <w:rPr>
+          <w:rFonts w:ascii="Consolas" w:eastAsia="Times New Roman" w:hAnsi="Consolas" w:cs="Times New Roman"/>
+          <w:color w:val="000000"/>
+          <w:sz w:val="21"/>
+          <w:szCs w:val="21"/>
+        </w:rPr>
+        <w:t>      </w:t>
+      </w:r>
+      <w:r>
+        <w:rPr>
+          <w:rFonts w:ascii="Consolas" w:eastAsia="Times New Roman" w:hAnsi="Consolas" w:cs="Times New Roman"/>
+          <w:color w:val="A31515"/>
+          <w:sz w:val="21"/>
+          <w:szCs w:val="21"/>
+        </w:rPr>
+        <w:t>"role"</w:t>
+      </w:r>
+      <w:r>
+        <w:rPr>
+          <w:rFonts w:ascii="Consolas" w:eastAsia="Times New Roman" w:hAnsi="Consolas" w:cs="Times New Roman"/>
+          <w:color w:val="000000"/>
+          <w:sz w:val="21"/>
+          <w:szCs w:val="21"/>
+        </w:rPr>
+        <w:t>: </w:t>
+      </w:r>
+      <w:r>
+        <w:rPr>
+          <w:rFonts w:ascii="Consolas" w:eastAsia="Times New Roman" w:hAnsi="Consolas" w:cs="Times New Roman"/>
+          <w:color w:val="0451A5"/>
+          <w:sz w:val="21"/>
+          <w:szCs w:val="21"/>
+        </w:rPr>
+        <w:t>"developer"</w:t>
+      </w:r>
+      <w:r>
+        <w:rPr>
+          <w:rFonts w:ascii="Consolas" w:eastAsia="Times New Roman" w:hAnsi="Consolas" w:cs="Times New Roman"/>
+          <w:color w:val="000000"/>
+          <w:sz w:val="21"/>
+          <w:szCs w:val="21"/>
+        </w:rPr>
+        <w:t>,</w:t>
+      </w:r>
+    </w:p>
+    <w:p>
+      <w:pPr>
+        <w:shd w:val="clear" w:color="auto" w:fill="FFFFFE"/>
+        <w:spacing w:after="0" w:line="285" w:lineRule="atLeast"/>
+        <w:rPr>
+          <w:rFonts w:ascii="Consolas" w:eastAsia="Times New Roman" w:hAnsi="Consolas" w:cs="Times New Roman"/>
+          <w:color w:val="000000"/>
+          <w:sz w:val="21"/>
+          <w:szCs w:val="21"/>
+        </w:rPr>
+      </w:pPr>
+      <w:r>
+        <w:rPr>
+          <w:rFonts w:ascii="Consolas" w:eastAsia="Times New Roman" w:hAnsi="Consolas" w:cs="Times New Roman"/>
+          <w:color w:val="000000"/>
+          <w:sz w:val="21"/>
+          <w:szCs w:val="21"/>
+        </w:rPr>
+        <w:t>      </w:t>
+      </w:r>
+      <w:r>
+        <w:rPr>
+          <w:rFonts w:ascii="Consolas" w:eastAsia="Times New Roman" w:hAnsi="Consolas" w:cs="Times New Roman"/>
+          <w:color w:val="A31515"/>
+          <w:sz w:val="21"/>
+          <w:szCs w:val="21"/>
+        </w:rPr>
+        <w:t>"source"</w:t>
+      </w:r>
+      <w:r>
+        <w:rPr>
+          <w:rFonts w:ascii="Consolas" w:eastAsia="Times New Roman" w:hAnsi="Consolas" w:cs="Times New Roman"/>
+          <w:color w:val="000000"/>
+          <w:sz w:val="21"/>
+          <w:szCs w:val="21"/>
+        </w:rPr>
+        <w:t>: </w:t>
+      </w:r>
+      <w:r>
+        <w:rPr>
+          <w:rFonts w:ascii="Consolas" w:eastAsia="Times New Roman" w:hAnsi="Consolas" w:cs="Times New Roman"/>
+          <w:color w:val="0451A5"/>
+          <w:sz w:val="21"/>
+          <w:szCs w:val="21"/>
+        </w:rPr>
+        <w:t>"Company Moodle"</w:t>
+      </w:r>
+      <w:r>
+        <w:rPr>
+          <w:rFonts w:ascii="Consolas" w:eastAsia="Times New Roman" w:hAnsi="Consolas" w:cs="Times New Roman"/>
+          <w:color w:val="000000"/>
+          <w:sz w:val="21"/>
+          <w:szCs w:val="21"/>
+        </w:rPr>
+        <w:t>,</w:t>
+      </w:r>
+    </w:p>
+    <w:p>
+      <w:pPr>
+        <w:shd w:val="clear" w:color="auto" w:fill="FFFFFE"/>
+        <w:spacing w:after="0" w:line="285" w:lineRule="atLeast"/>
+        <w:rPr>
+          <w:rFonts w:ascii="Consolas" w:eastAsia="Times New Roman" w:hAnsi="Consolas" w:cs="Times New Roman"/>
+          <w:color w:val="000000"/>
+          <w:sz w:val="21"/>
+          <w:szCs w:val="21"/>
+        </w:rPr>
+      </w:pPr>
+      <w:r>
+        <w:rPr>
+          <w:rFonts w:ascii="Consolas" w:eastAsia="Times New Roman" w:hAnsi="Consolas" w:cs="Times New Roman"/>
+          <w:color w:val="000000"/>
+          <w:sz w:val="21"/>
+          <w:szCs w:val="21"/>
+        </w:rPr>
+        <w:t>      </w:t>
+      </w:r>
+      <w:r>
+        <w:rPr>
+          <w:rFonts w:ascii="Consolas" w:eastAsia="Times New Roman" w:hAnsi="Consolas" w:cs="Times New Roman"/>
+          <w:color w:val="A31515"/>
+          <w:sz w:val="21"/>
+          <w:szCs w:val="21"/>
+        </w:rPr>
+        <w:t>"title"</w:t>
+      </w:r>
+      <w:r>
+        <w:rPr>
+          <w:rFonts w:ascii="Consolas" w:eastAsia="Times New Roman" w:hAnsi="Consolas" w:cs="Times New Roman"/>
+          <w:color w:val="000000"/>
+          <w:sz w:val="21"/>
+          <w:szCs w:val="21"/>
+        </w:rPr>
+        <w:t>: </w:t>
+      </w:r>
+      <w:r>
+        <w:rPr>
+          <w:rFonts w:ascii="Consolas" w:eastAsia="Times New Roman" w:hAnsi="Consolas" w:cs="Times New Roman"/>
+          <w:color w:val="0451A5"/>
+          <w:sz w:val="21"/>
+          <w:szCs w:val="21"/>
+        </w:rPr>
+        <w:t>"Git Workflow "</w:t>
+      </w:r>
+      <w:r>
+        <w:rPr>
+          <w:rFonts w:ascii="Consolas" w:eastAsia="Times New Roman" w:hAnsi="Consolas" w:cs="Times New Roman"/>
+          <w:color w:val="000000"/>
+          <w:sz w:val="21"/>
+          <w:szCs w:val="21"/>
+        </w:rPr>
+        <w:t>,</w:t>
+      </w:r>
+    </w:p>
+    <w:p>
+      <w:pPr>
+        <w:shd w:val="clear" w:color="auto" w:fill="FFFFFE"/>
+        <w:spacing w:after="0" w:line="285" w:lineRule="atLeast"/>
+        <w:rPr>
+          <w:rFonts w:ascii="Consolas" w:eastAsia="Times New Roman" w:hAnsi="Consolas" w:cs="Times New Roman"/>
+          <w:color w:val="000000"/>
+          <w:sz w:val="21"/>
+          <w:szCs w:val="21"/>
+        </w:rPr>
+      </w:pPr>
+      <w:r>
+        <w:rPr>
+          <w:rFonts w:ascii="Consolas" w:eastAsia="Times New Roman" w:hAnsi="Consolas" w:cs="Times New Roman"/>
+          <w:color w:val="000000"/>
+          <w:sz w:val="21"/>
+          <w:szCs w:val="21"/>
+        </w:rPr>
+        <w:t>      </w:t>
+      </w:r>
+      <w:r>
+        <w:rPr>
+          <w:rFonts w:ascii="Consolas" w:eastAsia="Times New Roman" w:hAnsi="Consolas" w:cs="Times New Roman"/>
+          <w:color w:val="A31515"/>
+          <w:sz w:val="21"/>
+          <w:szCs w:val="21"/>
+        </w:rPr>
+        <w:t>"</w:t>
+      </w:r>
+      <w:proofErr w:type="spellStart"/>
+      <w:r>
+        <w:rPr>
+          <w:rFonts w:ascii="Consolas" w:eastAsia="Times New Roman" w:hAnsi="Consolas" w:cs="Times New Roman"/>
+          <w:color w:val="A31515"/>
+          <w:sz w:val="21"/>
+          <w:szCs w:val="21"/>
+        </w:rPr>
+        <w:t>url</w:t>
+      </w:r>
+      <w:proofErr w:type="spellEnd"/>
+      <w:r>
+        <w:rPr>
+          <w:rFonts w:ascii="Consolas" w:eastAsia="Times New Roman" w:hAnsi="Consolas" w:cs="Times New Roman"/>
+          <w:color w:val="A31515"/>
+          <w:sz w:val="21"/>
+          <w:szCs w:val="21"/>
+        </w:rPr>
+        <w:t>"</w:t>
+      </w:r>
+      <w:r>
+        <w:rPr>
+          <w:rFonts w:ascii="Consolas" w:eastAsia="Times New Roman" w:hAnsi="Consolas" w:cs="Times New Roman"/>
+          <w:color w:val="000000"/>
+          <w:sz w:val="21"/>
+          <w:szCs w:val="21"/>
+        </w:rPr>
+        <w:t>: </w:t>
+      </w:r>
+      <w:r>
+        <w:rPr>
+          <w:rFonts w:ascii="Consolas" w:eastAsia="Times New Roman" w:hAnsi="Consolas" w:cs="Times New Roman"/>
+          <w:color w:val="0451A5"/>
+          <w:sz w:val="21"/>
+          <w:szCs w:val="21"/>
+        </w:rPr>
+        <w:t>"https://www.example.com/course3"</w:t>
+      </w:r>
+      <w:r>
+        <w:rPr>
+          <w:rFonts w:ascii="Consolas" w:eastAsia="Times New Roman" w:hAnsi="Consolas" w:cs="Times New Roman"/>
+          <w:color w:val="000000"/>
+          <w:sz w:val="21"/>
+          <w:szCs w:val="21"/>
+        </w:rPr>
+        <w:t>,</w:t>
+      </w:r>
+    </w:p>
+    <w:p>
+      <w:pPr>
+        <w:shd w:val="clear" w:color="auto" w:fill="FFFFFE"/>
+        <w:spacing w:after="0" w:line="285" w:lineRule="atLeast"/>
+        <w:rPr>
+          <w:rFonts w:ascii="Consolas" w:eastAsia="Times New Roman" w:hAnsi="Consolas" w:cs="Times New Roman"/>
+          <w:color w:val="000000"/>
+          <w:sz w:val="21"/>
+          <w:szCs w:val="21"/>
+        </w:rPr>
+      </w:pPr>
+      <w:r>
+        <w:rPr>
+          <w:rFonts w:ascii="Consolas" w:eastAsia="Times New Roman" w:hAnsi="Consolas" w:cs="Times New Roman"/>
+          <w:color w:val="000000"/>
+          <w:sz w:val="21"/>
+          <w:szCs w:val="21"/>
+        </w:rPr>
+        <w:t>      </w:t>
+      </w:r>
+      <w:r>
+        <w:rPr>
+          <w:rFonts w:ascii="Consolas" w:eastAsia="Times New Roman" w:hAnsi="Consolas" w:cs="Times New Roman"/>
+          <w:color w:val="A31515"/>
+          <w:sz w:val="21"/>
+          <w:szCs w:val="21"/>
+        </w:rPr>
+        <w:t>"people"</w:t>
+      </w:r>
+      <w:r>
+        <w:rPr>
+          <w:rFonts w:ascii="Consolas" w:eastAsia="Times New Roman" w:hAnsi="Consolas" w:cs="Times New Roman"/>
+          <w:color w:val="000000"/>
+          <w:sz w:val="21"/>
+          <w:szCs w:val="21"/>
+        </w:rPr>
+        <w:t>: [],</w:t>
+      </w:r>
+    </w:p>
+    <w:p>
+      <w:pPr>
+        <w:shd w:val="clear" w:color="auto" w:fill="FFFFFE"/>
+        <w:spacing w:after="0" w:line="285" w:lineRule="atLeast"/>
+        <w:rPr>
+          <w:rFonts w:ascii="Consolas" w:eastAsia="Times New Roman" w:hAnsi="Consolas" w:cs="Times New Roman"/>
+          <w:color w:val="000000"/>
+          <w:sz w:val="21"/>
+          <w:szCs w:val="21"/>
+        </w:rPr>
+      </w:pPr>
+      <w:r>
+        <w:rPr>
+          <w:rFonts w:ascii="Consolas" w:eastAsia="Times New Roman" w:hAnsi="Consolas" w:cs="Times New Roman"/>
+          <w:color w:val="000000"/>
+          <w:sz w:val="21"/>
+          <w:szCs w:val="21"/>
+        </w:rPr>
+        <w:t>      </w:t>
+      </w:r>
+      <w:r>
+        <w:rPr>
+          <w:rFonts w:ascii="Consolas" w:eastAsia="Times New Roman" w:hAnsi="Consolas" w:cs="Times New Roman"/>
+          <w:color w:val="A31515"/>
+          <w:sz w:val="21"/>
+          <w:szCs w:val="21"/>
+        </w:rPr>
+        <w:t>"organizations"</w:t>
+      </w:r>
+      <w:r>
+        <w:rPr>
+          <w:rFonts w:ascii="Consolas" w:eastAsia="Times New Roman" w:hAnsi="Consolas" w:cs="Times New Roman"/>
+          <w:color w:val="000000"/>
+          <w:sz w:val="21"/>
+          <w:szCs w:val="21"/>
+        </w:rPr>
+        <w:t>: [],</w:t>
+      </w:r>
+    </w:p>
+    <w:p>
+      <w:pPr>
+        <w:shd w:val="clear" w:color="auto" w:fill="FFFFFE"/>
+        <w:spacing w:after="0" w:line="285" w:lineRule="atLeast"/>
+        <w:rPr>
+          <w:rFonts w:ascii="Consolas" w:eastAsia="Times New Roman" w:hAnsi="Consolas" w:cs="Times New Roman"/>
+          <w:color w:val="000000"/>
+          <w:sz w:val="21"/>
+          <w:szCs w:val="21"/>
+        </w:rPr>
+      </w:pPr>
+      <w:r>
+        <w:rPr>
+          <w:rFonts w:ascii="Consolas" w:eastAsia="Times New Roman" w:hAnsi="Consolas" w:cs="Times New Roman"/>
+          <w:color w:val="000000"/>
+          <w:sz w:val="21"/>
+          <w:szCs w:val="21"/>
+        </w:rPr>
+        <w:t>      </w:t>
+      </w:r>
+      <w:r>
+        <w:rPr>
+          <w:rFonts w:ascii="Consolas" w:eastAsia="Times New Roman" w:hAnsi="Consolas" w:cs="Times New Roman"/>
+          <w:color w:val="A31515"/>
+          <w:sz w:val="21"/>
+          <w:szCs w:val="21"/>
+        </w:rPr>
+        <w:t>"locations"</w:t>
+      </w:r>
+      <w:r>
+        <w:rPr>
+          <w:rFonts w:ascii="Consolas" w:eastAsia="Times New Roman" w:hAnsi="Consolas" w:cs="Times New Roman"/>
+          <w:color w:val="000000"/>
+          <w:sz w:val="21"/>
+          <w:szCs w:val="21"/>
+        </w:rPr>
+        <w:t>: [],</w:t>
+      </w:r>
+    </w:p>
+    <w:p>
+      <w:pPr>
+        <w:shd w:val="clear" w:color="auto" w:fill="FFFFFE"/>
+        <w:spacing w:after="0" w:line="285" w:lineRule="atLeast"/>
+        <w:rPr>
+          <w:rFonts w:ascii="Consolas" w:eastAsia="Times New Roman" w:hAnsi="Consolas" w:cs="Times New Roman"/>
+          <w:color w:val="000000"/>
+          <w:sz w:val="21"/>
+          <w:szCs w:val="21"/>
+        </w:rPr>
+      </w:pPr>
+      <w:r>
+        <w:rPr>
+          <w:rFonts w:ascii="Consolas" w:eastAsia="Times New Roman" w:hAnsi="Consolas" w:cs="Times New Roman"/>
+          <w:color w:val="000000"/>
+          <w:sz w:val="21"/>
+          <w:szCs w:val="21"/>
+        </w:rPr>
+        <w:t>      </w:t>
+      </w:r>
+      <w:r>
+        <w:rPr>
+          <w:rFonts w:ascii="Consolas" w:eastAsia="Times New Roman" w:hAnsi="Consolas" w:cs="Times New Roman"/>
+          <w:color w:val="A31515"/>
+          <w:sz w:val="21"/>
+          <w:szCs w:val="21"/>
+        </w:rPr>
+        <w:t>"</w:t>
+      </w:r>
+      <w:proofErr w:type="spellStart"/>
+      <w:r>
+        <w:rPr>
+          <w:rFonts w:ascii="Consolas" w:eastAsia="Times New Roman" w:hAnsi="Consolas" w:cs="Times New Roman"/>
+          <w:color w:val="A31515"/>
+          <w:sz w:val="21"/>
+          <w:szCs w:val="21"/>
+        </w:rPr>
+        <w:t>keyphrases</w:t>
+      </w:r>
+      <w:proofErr w:type="spellEnd"/>
+      <w:r>
+        <w:rPr>
+          <w:rFonts w:ascii="Consolas" w:eastAsia="Times New Roman" w:hAnsi="Consolas" w:cs="Times New Roman"/>
+          <w:color w:val="A31515"/>
+          <w:sz w:val="21"/>
+          <w:szCs w:val="21"/>
+        </w:rPr>
+        <w:t>"</w:t>
+      </w:r>
+      <w:r>
+        <w:rPr>
+          <w:rFonts w:ascii="Consolas" w:eastAsia="Times New Roman" w:hAnsi="Consolas" w:cs="Times New Roman"/>
+          <w:color w:val="000000"/>
+          <w:sz w:val="21"/>
+          <w:szCs w:val="21"/>
+        </w:rPr>
+        <w:t>: [</w:t>
+      </w:r>
+    </w:p>
+    <w:p>
+      <w:pPr>
+        <w:shd w:val="clear" w:color="auto" w:fill="FFFFFE"/>
+        <w:spacing w:after="0" w:line="285" w:lineRule="atLeast"/>
+        <w:rPr>
+          <w:rFonts w:ascii="Consolas" w:eastAsia="Times New Roman" w:hAnsi="Consolas" w:cs="Times New Roman"/>
+          <w:color w:val="000000"/>
+          <w:sz w:val="21"/>
+          <w:szCs w:val="21"/>
+        </w:rPr>
+      </w:pPr>
+      <w:r>
+        <w:rPr>
+          <w:rFonts w:ascii="Consolas" w:eastAsia="Times New Roman" w:hAnsi="Consolas" w:cs="Times New Roman"/>
+          <w:color w:val="000000"/>
+          <w:sz w:val="21"/>
+          <w:szCs w:val="21"/>
+        </w:rPr>
+        <w:t>        </w:t>
+      </w:r>
+      <w:r>
+        <w:rPr>
+          <w:rFonts w:ascii="Consolas" w:eastAsia="Times New Roman" w:hAnsi="Consolas" w:cs="Times New Roman"/>
+          <w:color w:val="0451A5"/>
+          <w:sz w:val="21"/>
+          <w:szCs w:val="21"/>
+        </w:rPr>
+        <w:t>"specific ways"</w:t>
+      </w:r>
+      <w:r>
+        <w:rPr>
+          <w:rFonts w:ascii="Consolas" w:eastAsia="Times New Roman" w:hAnsi="Consolas" w:cs="Times New Roman"/>
+          <w:color w:val="000000"/>
+          <w:sz w:val="21"/>
+          <w:szCs w:val="21"/>
+        </w:rPr>
+        <w:t>,</w:t>
+      </w:r>
+    </w:p>
+    <w:p>
+      <w:pPr>
+        <w:shd w:val="clear" w:color="auto" w:fill="FFFFFE"/>
+        <w:spacing w:after="0" w:line="285" w:lineRule="atLeast"/>
+        <w:rPr>
+          <w:rFonts w:ascii="Consolas" w:eastAsia="Times New Roman" w:hAnsi="Consolas" w:cs="Times New Roman"/>
+          <w:color w:val="000000"/>
+          <w:sz w:val="21"/>
+          <w:szCs w:val="21"/>
+        </w:rPr>
+      </w:pPr>
+      <w:r>
+        <w:rPr>
+          <w:rFonts w:ascii="Consolas" w:eastAsia="Times New Roman" w:hAnsi="Consolas" w:cs="Times New Roman"/>
+          <w:color w:val="000000"/>
+          <w:sz w:val="21"/>
+          <w:szCs w:val="21"/>
+        </w:rPr>
+        <w:t>        </w:t>
+      </w:r>
+      <w:r>
+        <w:rPr>
+          <w:rFonts w:ascii="Consolas" w:eastAsia="Times New Roman" w:hAnsi="Consolas" w:cs="Times New Roman"/>
+          <w:color w:val="0451A5"/>
+          <w:sz w:val="21"/>
+          <w:szCs w:val="21"/>
+        </w:rPr>
+        <w:t>"other </w:t>
+      </w:r>
+      <w:proofErr w:type="spellStart"/>
+      <w:r>
+        <w:rPr>
+          <w:rFonts w:ascii="Consolas" w:eastAsia="Times New Roman" w:hAnsi="Consolas" w:cs="Times New Roman"/>
+          <w:color w:val="0451A5"/>
+          <w:sz w:val="21"/>
+          <w:szCs w:val="21"/>
+        </w:rPr>
+        <w:t>procsses</w:t>
+      </w:r>
+      <w:proofErr w:type="spellEnd"/>
+      <w:r>
+        <w:rPr>
+          <w:rFonts w:ascii="Consolas" w:eastAsia="Times New Roman" w:hAnsi="Consolas" w:cs="Times New Roman"/>
+          <w:color w:val="0451A5"/>
+          <w:sz w:val="21"/>
+          <w:szCs w:val="21"/>
+        </w:rPr>
+        <w:t>"</w:t>
+      </w:r>
+      <w:r>
+        <w:rPr>
+          <w:rFonts w:ascii="Consolas" w:eastAsia="Times New Roman" w:hAnsi="Consolas" w:cs="Times New Roman"/>
+          <w:color w:val="000000"/>
+          <w:sz w:val="21"/>
+          <w:szCs w:val="21"/>
+        </w:rPr>
+        <w:t>,</w:t>
+      </w:r>
+    </w:p>
+    <w:p>
+      <w:pPr>
+        <w:shd w:val="clear" w:color="auto" w:fill="FFFFFE"/>
+        <w:spacing w:after="0" w:line="285" w:lineRule="atLeast"/>
+        <w:rPr>
+          <w:rFonts w:ascii="Consolas" w:eastAsia="Times New Roman" w:hAnsi="Consolas" w:cs="Times New Roman"/>
+          <w:color w:val="000000"/>
+          <w:sz w:val="21"/>
+          <w:szCs w:val="21"/>
+        </w:rPr>
+      </w:pPr>
+      <w:r>
+        <w:rPr>
+          <w:rFonts w:ascii="Consolas" w:eastAsia="Times New Roman" w:hAnsi="Consolas" w:cs="Times New Roman"/>
+          <w:color w:val="000000"/>
+          <w:sz w:val="21"/>
+          <w:szCs w:val="21"/>
+        </w:rPr>
+        <w:t>        </w:t>
+      </w:r>
+      <w:r>
+        <w:rPr>
+          <w:rFonts w:ascii="Consolas" w:eastAsia="Times New Roman" w:hAnsi="Consolas" w:cs="Times New Roman"/>
+          <w:color w:val="0451A5"/>
+          <w:sz w:val="21"/>
+          <w:szCs w:val="21"/>
+        </w:rPr>
+        <w:t>"course"</w:t>
+      </w:r>
+      <w:r>
+        <w:rPr>
+          <w:rFonts w:ascii="Consolas" w:eastAsia="Times New Roman" w:hAnsi="Consolas" w:cs="Times New Roman"/>
+          <w:color w:val="000000"/>
+          <w:sz w:val="21"/>
+          <w:szCs w:val="21"/>
+        </w:rPr>
+        <w:t>,</w:t>
+      </w:r>
+    </w:p>
+    <w:p>
+      <w:pPr>
+        <w:shd w:val="clear" w:color="auto" w:fill="FFFFFE"/>
+        <w:spacing w:after="0" w:line="285" w:lineRule="atLeast"/>
+        <w:rPr>
+          <w:rFonts w:ascii="Consolas" w:eastAsia="Times New Roman" w:hAnsi="Consolas" w:cs="Times New Roman"/>
+          <w:color w:val="000000"/>
+          <w:sz w:val="21"/>
+          <w:szCs w:val="21"/>
+        </w:rPr>
+      </w:pPr>
+      <w:r>
+        <w:rPr>
+          <w:rFonts w:ascii="Consolas" w:eastAsia="Times New Roman" w:hAnsi="Consolas" w:cs="Times New Roman"/>
+          <w:color w:val="000000"/>
+          <w:sz w:val="21"/>
+          <w:szCs w:val="21"/>
+        </w:rPr>
+        <w:t>        </w:t>
+      </w:r>
+      <w:r>
+        <w:rPr>
+          <w:rFonts w:ascii="Consolas" w:eastAsia="Times New Roman" w:hAnsi="Consolas" w:cs="Times New Roman"/>
+          <w:color w:val="0451A5"/>
+          <w:sz w:val="21"/>
+          <w:szCs w:val="21"/>
+        </w:rPr>
+        <w:t>"company"</w:t>
+      </w:r>
+      <w:r>
+        <w:rPr>
+          <w:rFonts w:ascii="Consolas" w:eastAsia="Times New Roman" w:hAnsi="Consolas" w:cs="Times New Roman"/>
+          <w:color w:val="000000"/>
+          <w:sz w:val="21"/>
+          <w:szCs w:val="21"/>
+        </w:rPr>
+        <w:t>,</w:t>
+      </w:r>
+    </w:p>
+    <w:p>
+      <w:pPr>
+        <w:shd w:val="clear" w:color="auto" w:fill="FFFFFE"/>
+        <w:spacing w:after="0" w:line="285" w:lineRule="atLeast"/>
+        <w:rPr>
+          <w:rFonts w:ascii="Consolas" w:eastAsia="Times New Roman" w:hAnsi="Consolas" w:cs="Times New Roman"/>
+          <w:color w:val="000000"/>
+          <w:sz w:val="21"/>
+          <w:szCs w:val="21"/>
+        </w:rPr>
+      </w:pPr>
+      <w:r>
+        <w:rPr>
+          <w:rFonts w:ascii="Consolas" w:eastAsia="Times New Roman" w:hAnsi="Consolas" w:cs="Times New Roman"/>
+          <w:color w:val="000000"/>
+          <w:sz w:val="21"/>
+          <w:szCs w:val="21"/>
+        </w:rPr>
+        <w:t>        </w:t>
+      </w:r>
+      <w:r>
+        <w:rPr>
+          <w:rFonts w:ascii="Consolas" w:eastAsia="Times New Roman" w:hAnsi="Consolas" w:cs="Times New Roman"/>
+          <w:color w:val="0451A5"/>
+          <w:sz w:val="21"/>
+          <w:szCs w:val="21"/>
+        </w:rPr>
+        <w:t>"Git"</w:t>
+      </w:r>
+      <w:r>
+        <w:rPr>
+          <w:rFonts w:ascii="Consolas" w:eastAsia="Times New Roman" w:hAnsi="Consolas" w:cs="Times New Roman"/>
+          <w:color w:val="000000"/>
+          <w:sz w:val="21"/>
+          <w:szCs w:val="21"/>
+        </w:rPr>
+        <w:t>,</w:t>
+      </w:r>
+    </w:p>
+    <w:p>
+      <w:pPr>
+        <w:shd w:val="clear" w:color="auto" w:fill="FFFFFE"/>
+        <w:spacing w:after="0" w:line="285" w:lineRule="atLeast"/>
+        <w:rPr>
+          <w:rFonts w:ascii="Consolas" w:eastAsia="Times New Roman" w:hAnsi="Consolas" w:cs="Times New Roman"/>
+          <w:color w:val="000000"/>
+          <w:sz w:val="21"/>
+          <w:szCs w:val="21"/>
+        </w:rPr>
+      </w:pPr>
+      <w:r>
+        <w:rPr>
+          <w:rFonts w:ascii="Consolas" w:eastAsia="Times New Roman" w:hAnsi="Consolas" w:cs="Times New Roman"/>
+          <w:color w:val="000000"/>
+          <w:sz w:val="21"/>
+          <w:szCs w:val="21"/>
+        </w:rPr>
+        <w:t>        </w:t>
+      </w:r>
+      <w:r>
+        <w:rPr>
+          <w:rFonts w:ascii="Consolas" w:eastAsia="Times New Roman" w:hAnsi="Consolas" w:cs="Times New Roman"/>
+          <w:color w:val="0451A5"/>
+          <w:sz w:val="21"/>
+          <w:szCs w:val="21"/>
+        </w:rPr>
+        <w:t>"details"</w:t>
+      </w:r>
+      <w:r>
+        <w:rPr>
+          <w:rFonts w:ascii="Consolas" w:eastAsia="Times New Roman" w:hAnsi="Consolas" w:cs="Times New Roman"/>
+          <w:color w:val="000000"/>
+          <w:sz w:val="21"/>
+          <w:szCs w:val="21"/>
+        </w:rPr>
+        <w:t>,</w:t>
+      </w:r>
+    </w:p>
+    <w:p>
+      <w:pPr>
+        <w:shd w:val="clear" w:color="auto" w:fill="FFFFFE"/>
+        <w:spacing w:after="0" w:line="285" w:lineRule="atLeast"/>
+        <w:rPr>
+          <w:rFonts w:ascii="Consolas" w:eastAsia="Times New Roman" w:hAnsi="Consolas" w:cs="Times New Roman"/>
+          <w:color w:val="000000"/>
+          <w:sz w:val="21"/>
+          <w:szCs w:val="21"/>
+        </w:rPr>
+      </w:pPr>
+      <w:r>
+        <w:rPr>
+          <w:rFonts w:ascii="Consolas" w:eastAsia="Times New Roman" w:hAnsi="Consolas" w:cs="Times New Roman"/>
+          <w:color w:val="000000"/>
+          <w:sz w:val="21"/>
+          <w:szCs w:val="21"/>
+        </w:rPr>
+        <w:t>        </w:t>
+      </w:r>
+      <w:r>
+        <w:rPr>
+          <w:rFonts w:ascii="Consolas" w:eastAsia="Times New Roman" w:hAnsi="Consolas" w:cs="Times New Roman"/>
+          <w:color w:val="0451A5"/>
+          <w:sz w:val="21"/>
+          <w:szCs w:val="21"/>
+        </w:rPr>
+        <w:t>"comments"</w:t>
+      </w:r>
+      <w:r>
+        <w:rPr>
+          <w:rFonts w:ascii="Consolas" w:eastAsia="Times New Roman" w:hAnsi="Consolas" w:cs="Times New Roman"/>
+          <w:color w:val="000000"/>
+          <w:sz w:val="21"/>
+          <w:szCs w:val="21"/>
+        </w:rPr>
+        <w:t>,</w:t>
+      </w:r>
+    </w:p>
+    <w:p>
+      <w:pPr>
+        <w:shd w:val="clear" w:color="auto" w:fill="FFFFFE"/>
+        <w:spacing w:after="0" w:line="285" w:lineRule="atLeast"/>
+        <w:rPr>
+          <w:rFonts w:ascii="Consolas" w:eastAsia="Times New Roman" w:hAnsi="Consolas" w:cs="Times New Roman"/>
+          <w:color w:val="000000"/>
+          <w:sz w:val="21"/>
+          <w:szCs w:val="21"/>
+        </w:rPr>
+      </w:pPr>
+      <w:r>
+        <w:rPr>
+          <w:rFonts w:ascii="Consolas" w:eastAsia="Times New Roman" w:hAnsi="Consolas" w:cs="Times New Roman"/>
+          <w:color w:val="000000"/>
+          <w:sz w:val="21"/>
+          <w:szCs w:val="21"/>
+        </w:rPr>
+        <w:t>        </w:t>
+      </w:r>
+      <w:r>
+        <w:rPr>
+          <w:rFonts w:ascii="Consolas" w:eastAsia="Times New Roman" w:hAnsi="Consolas" w:cs="Times New Roman"/>
+          <w:color w:val="0451A5"/>
+          <w:sz w:val="21"/>
+          <w:szCs w:val="21"/>
+        </w:rPr>
+        <w:t>"requests"</w:t>
+      </w:r>
+    </w:p>
+    <w:p>
+      <w:pPr>
+        <w:shd w:val="clear" w:color="auto" w:fill="FFFFFE"/>
+        <w:spacing w:after="0" w:line="285" w:lineRule="atLeast"/>
+        <w:rPr>
+          <w:rFonts w:ascii="Consolas" w:eastAsia="Times New Roman" w:hAnsi="Consolas" w:cs="Times New Roman"/>
+          <w:color w:val="000000"/>
+          <w:sz w:val="21"/>
+          <w:szCs w:val="21"/>
+        </w:rPr>
+      </w:pPr>
+      <w:r>
+        <w:rPr>
+          <w:rFonts w:ascii="Consolas" w:eastAsia="Times New Roman" w:hAnsi="Consolas" w:cs="Times New Roman"/>
+          <w:color w:val="000000"/>
+          <w:sz w:val="21"/>
+          <w:szCs w:val="21"/>
+        </w:rPr>
+        <w:t>      ],</w:t>
+      </w:r>
+    </w:p>
+    <w:p>
+      <w:pPr>
+        <w:shd w:val="clear" w:color="auto" w:fill="FFFFFE"/>
+        <w:spacing w:after="0" w:line="285" w:lineRule="atLeast"/>
+        <w:rPr>
+          <w:rFonts w:ascii="Consolas" w:eastAsia="Times New Roman" w:hAnsi="Consolas" w:cs="Times New Roman"/>
+          <w:color w:val="000000"/>
+          <w:sz w:val="21"/>
+          <w:szCs w:val="21"/>
+        </w:rPr>
+      </w:pPr>
+      <w:r>
+        <w:rPr>
+          <w:rFonts w:ascii="Consolas" w:eastAsia="Times New Roman" w:hAnsi="Consolas" w:cs="Times New Roman"/>
+          <w:color w:val="000000"/>
+          <w:sz w:val="21"/>
+          <w:szCs w:val="21"/>
+        </w:rPr>
+        <w:t>      </w:t>
+      </w:r>
+      <w:r>
+        <w:rPr>
+          <w:rFonts w:ascii="Consolas" w:eastAsia="Times New Roman" w:hAnsi="Consolas" w:cs="Times New Roman"/>
+          <w:color w:val="A31515"/>
+          <w:sz w:val="21"/>
+          <w:szCs w:val="21"/>
+        </w:rPr>
+        <w:t>"masked_text"</w:t>
+      </w:r>
+      <w:r>
+        <w:rPr>
+          <w:rFonts w:ascii="Consolas" w:eastAsia="Times New Roman" w:hAnsi="Consolas" w:cs="Times New Roman"/>
+          <w:color w:val="000000"/>
+          <w:sz w:val="21"/>
+          <w:szCs w:val="21"/>
+        </w:rPr>
+        <w:t>: </w:t>
+      </w:r>
+      <w:r>
+        <w:rPr>
+          <w:rFonts w:ascii="Consolas" w:eastAsia="Times New Roman" w:hAnsi="Consolas" w:cs="Times New Roman"/>
+          <w:color w:val="0451A5"/>
+          <w:sz w:val="21"/>
+          <w:szCs w:val="21"/>
+        </w:rPr>
+        <w:t>"This course will teach you the specific ways our company uses Git. You will learn details for comments, branching, pull requests, and other procsses"</w:t>
+      </w:r>
+      <w:r>
+        <w:rPr>
+          <w:rFonts w:ascii="Consolas" w:eastAsia="Times New Roman" w:hAnsi="Consolas" w:cs="Times New Roman"/>
+          <w:color w:val="000000"/>
+          <w:sz w:val="21"/>
+          <w:szCs w:val="21"/>
+        </w:rPr>
+        <w:t>,</w:t>
+      </w:r>
+    </w:p>
+    <w:p>
+      <w:pPr>
+        <w:shd w:val="clear" w:color="auto" w:fill="FFFFFE"/>
+        <w:spacing w:after="0" w:line="285" w:lineRule="atLeast"/>
+        <w:rPr>
+          <w:rFonts w:ascii="Consolas" w:eastAsia="Times New Roman" w:hAnsi="Consolas" w:cs="Times New Roman"/>
+          <w:color w:val="000000"/>
+          <w:sz w:val="21"/>
+          <w:szCs w:val="21"/>
+        </w:rPr>
+      </w:pPr>
+      <w:r>
+        <w:rPr>
+          <w:rFonts w:ascii="Consolas" w:eastAsia="Times New Roman" w:hAnsi="Consolas" w:cs="Times New Roman"/>
+          <w:color w:val="000000"/>
+          <w:sz w:val="21"/>
+          <w:szCs w:val="21"/>
+        </w:rPr>
+        <w:t>      </w:t>
+      </w:r>
+      <w:r>
+        <w:rPr>
+          <w:rFonts w:ascii="Consolas" w:eastAsia="Times New Roman" w:hAnsi="Consolas" w:cs="Times New Roman"/>
+          <w:color w:val="A31515"/>
+          <w:sz w:val="21"/>
+          <w:szCs w:val="21"/>
+        </w:rPr>
+        <w:t>"language"</w:t>
+      </w:r>
+      <w:r>
+        <w:rPr>
+          <w:rFonts w:ascii="Consolas" w:eastAsia="Times New Roman" w:hAnsi="Consolas" w:cs="Times New Roman"/>
+          <w:color w:val="000000"/>
+          <w:sz w:val="21"/>
+          <w:szCs w:val="21"/>
+        </w:rPr>
+        <w:t>: </w:t>
+      </w:r>
+      <w:r>
+        <w:rPr>
+          <w:rFonts w:ascii="Consolas" w:eastAsia="Times New Roman" w:hAnsi="Consolas" w:cs="Times New Roman"/>
+          <w:color w:val="0451A5"/>
+          <w:sz w:val="21"/>
+          <w:szCs w:val="21"/>
+        </w:rPr>
+        <w:t>"</w:t>
+      </w:r>
+      <w:proofErr w:type="spellStart"/>
+      <w:r>
+        <w:rPr>
+          <w:rFonts w:ascii="Consolas" w:eastAsia="Times New Roman" w:hAnsi="Consolas" w:cs="Times New Roman"/>
+          <w:color w:val="0451A5"/>
+          <w:sz w:val="21"/>
+          <w:szCs w:val="21"/>
+        </w:rPr>
+        <w:t>en</w:t>
+      </w:r>
+      <w:proofErr w:type="spellEnd"/>
+      <w:r>
+        <w:rPr>
+          <w:rFonts w:ascii="Consolas" w:eastAsia="Times New Roman" w:hAnsi="Consolas" w:cs="Times New Roman"/>
+          <w:color w:val="0451A5"/>
+          <w:sz w:val="21"/>
+          <w:szCs w:val="21"/>
+        </w:rPr>
+        <w:t>"</w:t>
+      </w:r>
+      <w:r>
+        <w:rPr>
+          <w:rFonts w:ascii="Consolas" w:eastAsia="Times New Roman" w:hAnsi="Consolas" w:cs="Times New Roman"/>
+          <w:color w:val="000000"/>
+          <w:sz w:val="21"/>
+          <w:szCs w:val="21"/>
+        </w:rPr>
+        <w:t>,</w:t>
+      </w:r>
+    </w:p>
+    <w:p>
+      <w:pPr>
+        <w:shd w:val="clear" w:color="auto" w:fill="FFFFFE"/>
+        <w:spacing w:after="0" w:line="285" w:lineRule="atLeast"/>
+        <w:rPr>
+          <w:rFonts w:ascii="Consolas" w:eastAsia="Times New Roman" w:hAnsi="Consolas" w:cs="Times New Roman"/>
+          <w:color w:val="000000"/>
+          <w:sz w:val="21"/>
+          <w:szCs w:val="21"/>
+        </w:rPr>
+      </w:pPr>
+      <w:r>
+        <w:rPr>
+          <w:rFonts w:ascii="Consolas" w:eastAsia="Times New Roman" w:hAnsi="Consolas" w:cs="Times New Roman"/>
+          <w:color w:val="000000"/>
+          <w:sz w:val="21"/>
+          <w:szCs w:val="21"/>
+        </w:rPr>
+        <w:t>      </w:t>
+      </w:r>
+      <w:r>
+        <w:rPr>
+          <w:rFonts w:ascii="Consolas" w:eastAsia="Times New Roman" w:hAnsi="Consolas" w:cs="Times New Roman"/>
+          <w:color w:val="A31515"/>
+          <w:sz w:val="21"/>
+          <w:szCs w:val="21"/>
+        </w:rPr>
+        <w:t>"entities"</w:t>
+      </w:r>
+      <w:r>
+        <w:rPr>
+          <w:rFonts w:ascii="Consolas" w:eastAsia="Times New Roman" w:hAnsi="Consolas" w:cs="Times New Roman"/>
+          <w:color w:val="000000"/>
+          <w:sz w:val="21"/>
+          <w:szCs w:val="21"/>
+        </w:rPr>
+        <w:t>: </w:t>
+      </w:r>
+      <w:r>
+        <w:rPr>
+          <w:rFonts w:ascii="Consolas" w:eastAsia="Times New Roman" w:hAnsi="Consolas" w:cs="Times New Roman"/>
+          <w:color w:val="0451A5"/>
+          <w:sz w:val="21"/>
+          <w:szCs w:val="21"/>
+        </w:rPr>
+        <w:t>"[{\"name\":\"Claudia Blackman\",\"description\":\"Claudia is our senior DevOps engineer. She is charged with overseeing our DevOps operations and has been with the company for 2 years. Claudia enjoys downhill skiing and is a</w:t>
+      </w:r>
+      <w:r>
+        <w:rPr>
+          <w:rFonts w:ascii="Consolas" w:eastAsia="Times New Roman" w:hAnsi="Consolas" w:cs="Times New Roman"/>
+          <w:color w:val="0451A5"/>
+          <w:sz w:val="21"/>
+          <w:szCs w:val="21"/>
+        </w:rPr>
         <w:lastRenderedPageBreak/>
-        <w:t>      </w:t>
+        <w:t> member of the local Search &amp; Rescue Team.\",\"matches\":[{\"text\":\"Claudia Blackman\",\"offset\":0,\"length\":16,\"matchDistance\":0.0}]}]"</w:t>
+      </w:r>
+      <w:r>
+        <w:rPr>
+          <w:rFonts w:ascii="Consolas" w:eastAsia="Times New Roman" w:hAnsi="Consolas" w:cs="Times New Roman"/>
+          <w:color w:val="000000"/>
+          <w:sz w:val="21"/>
+          <w:szCs w:val="21"/>
+        </w:rPr>
+        <w:t>,</w:t>
+      </w:r>
+    </w:p>
+    <w:p>
+      <w:pPr>
+        <w:shd w:val="clear" w:color="auto" w:fill="FFFFFE"/>
+        <w:spacing w:after="0" w:line="285" w:lineRule="atLeast"/>
+        <w:rPr>
+          <w:rFonts w:ascii="Consolas" w:eastAsia="Times New Roman" w:hAnsi="Consolas" w:cs="Times New Roman"/>
+          <w:color w:val="000000"/>
+          <w:sz w:val="21"/>
+          <w:szCs w:val="21"/>
+        </w:rPr>
+      </w:pPr>
+      <w:r>
+        <w:rPr>
+          <w:rFonts w:ascii="Consolas" w:eastAsia="Times New Roman" w:hAnsi="Consolas" w:cs="Times New Roman"/>
+          <w:color w:val="000000"/>
+          <w:sz w:val="21"/>
+          <w:szCs w:val="21"/>
+        </w:rPr>
+        <w:t>      </w:t>
+      </w:r>
+      <w:r>
+        <w:rPr>
+          <w:rFonts w:ascii="Consolas" w:eastAsia="Times New Roman" w:hAnsi="Consolas" w:cs="Times New Roman"/>
+          <w:color w:val="A31515"/>
+          <w:sz w:val="21"/>
+          <w:szCs w:val="21"/>
+        </w:rPr>
+        <w:t>"</w:t>
+      </w:r>
+      <w:proofErr w:type="spellStart"/>
+      <w:r>
+        <w:rPr>
+          <w:rFonts w:ascii="Consolas" w:eastAsia="Times New Roman" w:hAnsi="Consolas" w:cs="Times New Roman"/>
+          <w:color w:val="A31515"/>
+          <w:sz w:val="21"/>
+          <w:szCs w:val="21"/>
+        </w:rPr>
+        <w:t>pii_entities</w:t>
+      </w:r>
+      <w:proofErr w:type="spellEnd"/>
+      <w:r>
+        <w:rPr>
+          <w:rFonts w:ascii="Consolas" w:eastAsia="Times New Roman" w:hAnsi="Consolas" w:cs="Times New Roman"/>
+          <w:color w:val="A31515"/>
+          <w:sz w:val="21"/>
+          <w:szCs w:val="21"/>
+        </w:rPr>
+        <w:t>"</w:t>
+      </w:r>
+      <w:r>
+        <w:rPr>
+          <w:rFonts w:ascii="Consolas" w:eastAsia="Times New Roman" w:hAnsi="Consolas" w:cs="Times New Roman"/>
+          <w:color w:val="000000"/>
+          <w:sz w:val="21"/>
+          <w:szCs w:val="21"/>
+        </w:rPr>
+        <w:t>: []</w:t>
+      </w:r>
+    </w:p>
+    <w:p>
+      <w:pPr>
+        <w:shd w:val="clear" w:color="auto" w:fill="FFFFFE"/>
+        <w:spacing w:after="0" w:line="285" w:lineRule="atLeast"/>
+        <w:rPr>
+          <w:rFonts w:ascii="Consolas" w:eastAsia="Times New Roman" w:hAnsi="Consolas" w:cs="Times New Roman"/>
+          <w:color w:val="000000"/>
+          <w:sz w:val="21"/>
+          <w:szCs w:val="21"/>
+        </w:rPr>
+      </w:pPr>
+      <w:r>
+        <w:rPr>
+          <w:rFonts w:ascii="Consolas" w:eastAsia="Times New Roman" w:hAnsi="Consolas" w:cs="Times New Roman"/>
+          <w:color w:val="000000"/>
+          <w:sz w:val="21"/>
+          <w:szCs w:val="21"/>
+        </w:rPr>
+        <w:t>    }</w:t>
+      </w:r>
+    </w:p>
+    <w:p>
+      <w:pPr>
+        <w:shd w:val="clear" w:color="auto" w:fill="FFFFFE"/>
+        <w:spacing w:after="0" w:line="285" w:lineRule="atLeast"/>
+        <w:rPr>
+          <w:rFonts w:ascii="Consolas" w:eastAsia="Times New Roman" w:hAnsi="Consolas" w:cs="Times New Roman"/>
+          <w:color w:val="000000"/>
+          <w:sz w:val="21"/>
+          <w:szCs w:val="21"/>
+        </w:rPr>
+      </w:pPr>
+      <w:r>
+        <w:rPr>
+          <w:rFonts w:ascii="Consolas" w:eastAsia="Times New Roman" w:hAnsi="Consolas" w:cs="Times New Roman"/>
+          <w:color w:val="000000"/>
+          <w:sz w:val="21"/>
+          <w:szCs w:val="21"/>
+        </w:rPr>
+        <w:t>  ]</w:t>
+      </w:r>
+    </w:p>
+    <w:p>
+      <w:pPr>
+        <w:shd w:val="clear" w:color="auto" w:fill="FFFFFE"/>
+        <w:spacing w:after="0" w:line="285" w:lineRule="atLeast"/>
+        <w:rPr>
+          <w:rFonts w:ascii="Consolas" w:eastAsia="Times New Roman" w:hAnsi="Consolas" w:cs="Times New Roman"/>
+          <w:color w:val="000000"/>
+          <w:sz w:val="21"/>
+          <w:szCs w:val="21"/>
+        </w:rPr>
+      </w:pPr>
+      <w:r>
+        <w:rPr>
+          <w:rFonts w:ascii="Consolas" w:eastAsia="Times New Roman" w:hAnsi="Consolas" w:cs="Times New Roman"/>
+          <w:color w:val="000000"/>
+          <w:sz w:val="21"/>
+          <w:szCs w:val="21"/>
+        </w:rPr>
+        <w:t>}</w:t>
+      </w:r>
+    </w:p>
+    <w:p/>
+    <w:p>
+      <w:r>
+        <w:t>Query 5 – courses.csv</w:t>
+      </w:r>
+    </w:p>
+    <w:p>
+      <w:r>
+        <w:t>search="best practices for using the O365"&amp;facet=level</w:t>
+      </w:r>
+    </w:p>
+    <w:p>
+      <w:r>
+        <w:t xml:space="preserve">JSON : </w:t>
+      </w:r>
+    </w:p>
+    <w:p>
+      <w:pPr>
+        <w:shd w:val="clear" w:color="auto" w:fill="FFFFFE"/>
+        <w:spacing w:after="0" w:line="285" w:lineRule="atLeast"/>
+        <w:rPr>
+          <w:rFonts w:ascii="Consolas" w:eastAsia="Times New Roman" w:hAnsi="Consolas" w:cs="Times New Roman"/>
+          <w:color w:val="000000"/>
+          <w:sz w:val="21"/>
+          <w:szCs w:val="21"/>
+        </w:rPr>
+      </w:pPr>
+      <w:r>
+        <w:rPr>
+          <w:rFonts w:ascii="Consolas" w:eastAsia="Times New Roman" w:hAnsi="Consolas" w:cs="Times New Roman"/>
+          <w:color w:val="000000"/>
+          <w:sz w:val="21"/>
+          <w:szCs w:val="21"/>
+        </w:rPr>
+        <w:t>{</w:t>
+      </w:r>
+    </w:p>
+    <w:p>
+      <w:pPr>
+        <w:shd w:val="clear" w:color="auto" w:fill="FFFFFE"/>
+        <w:spacing w:after="0" w:line="285" w:lineRule="atLeast"/>
+        <w:rPr>
+          <w:rFonts w:ascii="Consolas" w:eastAsia="Times New Roman" w:hAnsi="Consolas" w:cs="Times New Roman"/>
+          <w:color w:val="000000"/>
+          <w:sz w:val="21"/>
+          <w:szCs w:val="21"/>
+        </w:rPr>
+      </w:pPr>
+      <w:r>
+        <w:rPr>
+          <w:rFonts w:ascii="Consolas" w:eastAsia="Times New Roman" w:hAnsi="Consolas" w:cs="Times New Roman"/>
+          <w:color w:val="000000"/>
+          <w:sz w:val="21"/>
+          <w:szCs w:val="21"/>
+        </w:rPr>
+        <w:t>  </w:t>
+      </w:r>
+      <w:r>
+        <w:rPr>
+          <w:rFonts w:ascii="Consolas" w:eastAsia="Times New Roman" w:hAnsi="Consolas" w:cs="Times New Roman"/>
+          <w:color w:val="A31515"/>
+          <w:sz w:val="21"/>
+          <w:szCs w:val="21"/>
+        </w:rPr>
+        <w:t>"@odata.context"</w:t>
+      </w:r>
+      <w:r>
+        <w:rPr>
+          <w:rFonts w:ascii="Consolas" w:eastAsia="Times New Roman" w:hAnsi="Consolas" w:cs="Times New Roman"/>
+          <w:color w:val="000000"/>
+          <w:sz w:val="21"/>
+          <w:szCs w:val="21"/>
+        </w:rPr>
+        <w:t>: </w:t>
+      </w:r>
+      <w:r>
+        <w:rPr>
+          <w:rFonts w:ascii="Consolas" w:eastAsia="Times New Roman" w:hAnsi="Consolas" w:cs="Times New Roman"/>
+          <w:color w:val="0451A5"/>
+          <w:sz w:val="21"/>
+          <w:szCs w:val="21"/>
+        </w:rPr>
+        <w:t>"https://udacity-cognitive-search.search.windows.net/indexes('azuretable-index')/$metadata#docs(*)"</w:t>
+      </w:r>
+      <w:r>
+        <w:rPr>
+          <w:rFonts w:ascii="Consolas" w:eastAsia="Times New Roman" w:hAnsi="Consolas" w:cs="Times New Roman"/>
+          <w:color w:val="000000"/>
+          <w:sz w:val="21"/>
+          <w:szCs w:val="21"/>
+        </w:rPr>
+        <w:t>,</w:t>
+      </w:r>
+    </w:p>
+    <w:p>
+      <w:pPr>
+        <w:shd w:val="clear" w:color="auto" w:fill="FFFFFE"/>
+        <w:spacing w:after="0" w:line="285" w:lineRule="atLeast"/>
+        <w:rPr>
+          <w:rFonts w:ascii="Consolas" w:eastAsia="Times New Roman" w:hAnsi="Consolas" w:cs="Times New Roman"/>
+          <w:color w:val="000000"/>
+          <w:sz w:val="21"/>
+          <w:szCs w:val="21"/>
+        </w:rPr>
+      </w:pPr>
+      <w:r>
+        <w:rPr>
+          <w:rFonts w:ascii="Consolas" w:eastAsia="Times New Roman" w:hAnsi="Consolas" w:cs="Times New Roman"/>
+          <w:color w:val="000000"/>
+          <w:sz w:val="21"/>
+          <w:szCs w:val="21"/>
+        </w:rPr>
+        <w:t>  </w:t>
       </w:r>
       <w:r>
         <w:rPr>
@@ -2736,6 +4934,353 @@
           <w:sz w:val="21"/>
           <w:szCs w:val="21"/>
         </w:rPr>
+        <w:t>search.facets</w:t>
+      </w:r>
+      <w:proofErr w:type="spellEnd"/>
+      <w:r>
+        <w:rPr>
+          <w:rFonts w:ascii="Consolas" w:eastAsia="Times New Roman" w:hAnsi="Consolas" w:cs="Times New Roman"/>
+          <w:color w:val="A31515"/>
+          <w:sz w:val="21"/>
+          <w:szCs w:val="21"/>
+        </w:rPr>
+        <w:t>"</w:t>
+      </w:r>
+      <w:r>
+        <w:rPr>
+          <w:rFonts w:ascii="Consolas" w:eastAsia="Times New Roman" w:hAnsi="Consolas" w:cs="Times New Roman"/>
+          <w:color w:val="000000"/>
+          <w:sz w:val="21"/>
+          <w:szCs w:val="21"/>
+        </w:rPr>
+        <w:t>: {</w:t>
+      </w:r>
+    </w:p>
+    <w:p>
+      <w:pPr>
+        <w:shd w:val="clear" w:color="auto" w:fill="FFFFFE"/>
+        <w:spacing w:after="0" w:line="285" w:lineRule="atLeast"/>
+        <w:rPr>
+          <w:rFonts w:ascii="Consolas" w:eastAsia="Times New Roman" w:hAnsi="Consolas" w:cs="Times New Roman"/>
+          <w:color w:val="000000"/>
+          <w:sz w:val="21"/>
+          <w:szCs w:val="21"/>
+        </w:rPr>
+      </w:pPr>
+      <w:r>
+        <w:rPr>
+          <w:rFonts w:ascii="Consolas" w:eastAsia="Times New Roman" w:hAnsi="Consolas" w:cs="Times New Roman"/>
+          <w:color w:val="000000"/>
+          <w:sz w:val="21"/>
+          <w:szCs w:val="21"/>
+        </w:rPr>
+        <w:t>    </w:t>
+      </w:r>
+      <w:r>
+        <w:rPr>
+          <w:rFonts w:ascii="Consolas" w:eastAsia="Times New Roman" w:hAnsi="Consolas" w:cs="Times New Roman"/>
+          <w:color w:val="A31515"/>
+          <w:sz w:val="21"/>
+          <w:szCs w:val="21"/>
+        </w:rPr>
+        <w:t>"level"</w:t>
+      </w:r>
+      <w:r>
+        <w:rPr>
+          <w:rFonts w:ascii="Consolas" w:eastAsia="Times New Roman" w:hAnsi="Consolas" w:cs="Times New Roman"/>
+          <w:color w:val="000000"/>
+          <w:sz w:val="21"/>
+          <w:szCs w:val="21"/>
+        </w:rPr>
+        <w:t>: [</w:t>
+      </w:r>
+    </w:p>
+    <w:p>
+      <w:pPr>
+        <w:shd w:val="clear" w:color="auto" w:fill="FFFFFE"/>
+        <w:spacing w:after="0" w:line="285" w:lineRule="atLeast"/>
+        <w:rPr>
+          <w:rFonts w:ascii="Consolas" w:eastAsia="Times New Roman" w:hAnsi="Consolas" w:cs="Times New Roman"/>
+          <w:color w:val="000000"/>
+          <w:sz w:val="21"/>
+          <w:szCs w:val="21"/>
+        </w:rPr>
+      </w:pPr>
+      <w:r>
+        <w:rPr>
+          <w:rFonts w:ascii="Consolas" w:eastAsia="Times New Roman" w:hAnsi="Consolas" w:cs="Times New Roman"/>
+          <w:color w:val="000000"/>
+          <w:sz w:val="21"/>
+          <w:szCs w:val="21"/>
+        </w:rPr>
+        <w:t>      {</w:t>
+      </w:r>
+    </w:p>
+    <w:p>
+      <w:pPr>
+        <w:shd w:val="clear" w:color="auto" w:fill="FFFFFE"/>
+        <w:spacing w:after="0" w:line="285" w:lineRule="atLeast"/>
+        <w:rPr>
+          <w:rFonts w:ascii="Consolas" w:eastAsia="Times New Roman" w:hAnsi="Consolas" w:cs="Times New Roman"/>
+          <w:color w:val="000000"/>
+          <w:sz w:val="21"/>
+          <w:szCs w:val="21"/>
+        </w:rPr>
+      </w:pPr>
+      <w:r>
+        <w:rPr>
+          <w:rFonts w:ascii="Consolas" w:eastAsia="Times New Roman" w:hAnsi="Consolas" w:cs="Times New Roman"/>
+          <w:color w:val="000000"/>
+          <w:sz w:val="21"/>
+          <w:szCs w:val="21"/>
+        </w:rPr>
+        <w:t>        </w:t>
+      </w:r>
+      <w:r>
+        <w:rPr>
+          <w:rFonts w:ascii="Consolas" w:eastAsia="Times New Roman" w:hAnsi="Consolas" w:cs="Times New Roman"/>
+          <w:color w:val="A31515"/>
+          <w:sz w:val="21"/>
+          <w:szCs w:val="21"/>
+        </w:rPr>
+        <w:t>"count"</w:t>
+      </w:r>
+      <w:r>
+        <w:rPr>
+          <w:rFonts w:ascii="Consolas" w:eastAsia="Times New Roman" w:hAnsi="Consolas" w:cs="Times New Roman"/>
+          <w:color w:val="000000"/>
+          <w:sz w:val="21"/>
+          <w:szCs w:val="21"/>
+        </w:rPr>
+        <w:t>: </w:t>
+      </w:r>
+      <w:r>
+        <w:rPr>
+          <w:rFonts w:ascii="Consolas" w:eastAsia="Times New Roman" w:hAnsi="Consolas" w:cs="Times New Roman"/>
+          <w:color w:val="098658"/>
+          <w:sz w:val="21"/>
+          <w:szCs w:val="21"/>
+        </w:rPr>
+        <w:t>1</w:t>
+      </w:r>
+      <w:r>
+        <w:rPr>
+          <w:rFonts w:ascii="Consolas" w:eastAsia="Times New Roman" w:hAnsi="Consolas" w:cs="Times New Roman"/>
+          <w:color w:val="000000"/>
+          <w:sz w:val="21"/>
+          <w:szCs w:val="21"/>
+        </w:rPr>
+        <w:t>,</w:t>
+      </w:r>
+    </w:p>
+    <w:p>
+      <w:pPr>
+        <w:shd w:val="clear" w:color="auto" w:fill="FFFFFE"/>
+        <w:spacing w:after="0" w:line="285" w:lineRule="atLeast"/>
+        <w:rPr>
+          <w:rFonts w:ascii="Consolas" w:eastAsia="Times New Roman" w:hAnsi="Consolas" w:cs="Times New Roman"/>
+          <w:color w:val="000000"/>
+          <w:sz w:val="21"/>
+          <w:szCs w:val="21"/>
+        </w:rPr>
+      </w:pPr>
+      <w:r>
+        <w:rPr>
+          <w:rFonts w:ascii="Consolas" w:eastAsia="Times New Roman" w:hAnsi="Consolas" w:cs="Times New Roman"/>
+          <w:color w:val="000000"/>
+          <w:sz w:val="21"/>
+          <w:szCs w:val="21"/>
+        </w:rPr>
+        <w:t>        </w:t>
+      </w:r>
+      <w:r>
+        <w:rPr>
+          <w:rFonts w:ascii="Consolas" w:eastAsia="Times New Roman" w:hAnsi="Consolas" w:cs="Times New Roman"/>
+          <w:color w:val="A31515"/>
+          <w:sz w:val="21"/>
+          <w:szCs w:val="21"/>
+        </w:rPr>
+        <w:t>"value"</w:t>
+      </w:r>
+      <w:r>
+        <w:rPr>
+          <w:rFonts w:ascii="Consolas" w:eastAsia="Times New Roman" w:hAnsi="Consolas" w:cs="Times New Roman"/>
+          <w:color w:val="000000"/>
+          <w:sz w:val="21"/>
+          <w:szCs w:val="21"/>
+        </w:rPr>
+        <w:t>: </w:t>
+      </w:r>
+      <w:r>
+        <w:rPr>
+          <w:rFonts w:ascii="Consolas" w:eastAsia="Times New Roman" w:hAnsi="Consolas" w:cs="Times New Roman"/>
+          <w:color w:val="0451A5"/>
+          <w:sz w:val="21"/>
+          <w:szCs w:val="21"/>
+        </w:rPr>
+        <w:t>"beginner"</w:t>
+      </w:r>
+    </w:p>
+    <w:p>
+      <w:pPr>
+        <w:shd w:val="clear" w:color="auto" w:fill="FFFFFE"/>
+        <w:spacing w:after="0" w:line="285" w:lineRule="atLeast"/>
+        <w:rPr>
+          <w:rFonts w:ascii="Consolas" w:eastAsia="Times New Roman" w:hAnsi="Consolas" w:cs="Times New Roman"/>
+          <w:color w:val="000000"/>
+          <w:sz w:val="21"/>
+          <w:szCs w:val="21"/>
+        </w:rPr>
+      </w:pPr>
+      <w:r>
+        <w:rPr>
+          <w:rFonts w:ascii="Consolas" w:eastAsia="Times New Roman" w:hAnsi="Consolas" w:cs="Times New Roman"/>
+          <w:color w:val="000000"/>
+          <w:sz w:val="21"/>
+          <w:szCs w:val="21"/>
+        </w:rPr>
+        <w:t>      }</w:t>
+      </w:r>
+    </w:p>
+    <w:p>
+      <w:pPr>
+        <w:shd w:val="clear" w:color="auto" w:fill="FFFFFE"/>
+        <w:spacing w:after="0" w:line="285" w:lineRule="atLeast"/>
+        <w:rPr>
+          <w:rFonts w:ascii="Consolas" w:eastAsia="Times New Roman" w:hAnsi="Consolas" w:cs="Times New Roman"/>
+          <w:color w:val="000000"/>
+          <w:sz w:val="21"/>
+          <w:szCs w:val="21"/>
+        </w:rPr>
+      </w:pPr>
+      <w:r>
+        <w:rPr>
+          <w:rFonts w:ascii="Consolas" w:eastAsia="Times New Roman" w:hAnsi="Consolas" w:cs="Times New Roman"/>
+          <w:color w:val="000000"/>
+          <w:sz w:val="21"/>
+          <w:szCs w:val="21"/>
+        </w:rPr>
+        <w:t>    ]</w:t>
+      </w:r>
+    </w:p>
+    <w:p>
+      <w:pPr>
+        <w:shd w:val="clear" w:color="auto" w:fill="FFFFFE"/>
+        <w:spacing w:after="0" w:line="285" w:lineRule="atLeast"/>
+        <w:rPr>
+          <w:rFonts w:ascii="Consolas" w:eastAsia="Times New Roman" w:hAnsi="Consolas" w:cs="Times New Roman"/>
+          <w:color w:val="000000"/>
+          <w:sz w:val="21"/>
+          <w:szCs w:val="21"/>
+        </w:rPr>
+      </w:pPr>
+      <w:r>
+        <w:rPr>
+          <w:rFonts w:ascii="Consolas" w:eastAsia="Times New Roman" w:hAnsi="Consolas" w:cs="Times New Roman"/>
+          <w:color w:val="000000"/>
+          <w:sz w:val="21"/>
+          <w:szCs w:val="21"/>
+        </w:rPr>
+        <w:t>  },</w:t>
+      </w:r>
+    </w:p>
+    <w:p>
+      <w:pPr>
+        <w:shd w:val="clear" w:color="auto" w:fill="FFFFFE"/>
+        <w:spacing w:after="0" w:line="285" w:lineRule="atLeast"/>
+        <w:rPr>
+          <w:rFonts w:ascii="Consolas" w:eastAsia="Times New Roman" w:hAnsi="Consolas" w:cs="Times New Roman"/>
+          <w:color w:val="000000"/>
+          <w:sz w:val="21"/>
+          <w:szCs w:val="21"/>
+        </w:rPr>
+      </w:pPr>
+      <w:r>
+        <w:rPr>
+          <w:rFonts w:ascii="Consolas" w:eastAsia="Times New Roman" w:hAnsi="Consolas" w:cs="Times New Roman"/>
+          <w:color w:val="000000"/>
+          <w:sz w:val="21"/>
+          <w:szCs w:val="21"/>
+        </w:rPr>
+        <w:t>  </w:t>
+      </w:r>
+      <w:r>
+        <w:rPr>
+          <w:rFonts w:ascii="Consolas" w:eastAsia="Times New Roman" w:hAnsi="Consolas" w:cs="Times New Roman"/>
+          <w:color w:val="A31515"/>
+          <w:sz w:val="21"/>
+          <w:szCs w:val="21"/>
+        </w:rPr>
+        <w:t>"value"</w:t>
+      </w:r>
+      <w:r>
+        <w:rPr>
+          <w:rFonts w:ascii="Consolas" w:eastAsia="Times New Roman" w:hAnsi="Consolas" w:cs="Times New Roman"/>
+          <w:color w:val="000000"/>
+          <w:sz w:val="21"/>
+          <w:szCs w:val="21"/>
+        </w:rPr>
+        <w:t>: [</w:t>
+      </w:r>
+    </w:p>
+    <w:p>
+      <w:pPr>
+        <w:shd w:val="clear" w:color="auto" w:fill="FFFFFE"/>
+        <w:spacing w:after="0" w:line="285" w:lineRule="atLeast"/>
+        <w:rPr>
+          <w:rFonts w:ascii="Consolas" w:eastAsia="Times New Roman" w:hAnsi="Consolas" w:cs="Times New Roman"/>
+          <w:color w:val="000000"/>
+          <w:sz w:val="21"/>
+          <w:szCs w:val="21"/>
+        </w:rPr>
+      </w:pPr>
+      <w:r>
+        <w:rPr>
+          <w:rFonts w:ascii="Consolas" w:eastAsia="Times New Roman" w:hAnsi="Consolas" w:cs="Times New Roman"/>
+          <w:color w:val="000000"/>
+          <w:sz w:val="21"/>
+          <w:szCs w:val="21"/>
+        </w:rPr>
+        <w:t>    {</w:t>
+      </w:r>
+    </w:p>
+    <w:p>
+      <w:pPr>
+        <w:shd w:val="clear" w:color="auto" w:fill="FFFFFE"/>
+        <w:spacing w:after="0" w:line="285" w:lineRule="atLeast"/>
+        <w:rPr>
+          <w:rFonts w:ascii="Consolas" w:eastAsia="Times New Roman" w:hAnsi="Consolas" w:cs="Times New Roman"/>
+          <w:color w:val="000000"/>
+          <w:sz w:val="21"/>
+          <w:szCs w:val="21"/>
+        </w:rPr>
+      </w:pPr>
+      <w:r>
+        <w:rPr>
+          <w:rFonts w:ascii="Consolas" w:eastAsia="Times New Roman" w:hAnsi="Consolas" w:cs="Times New Roman"/>
+          <w:color w:val="000000"/>
+          <w:sz w:val="21"/>
+          <w:szCs w:val="21"/>
+        </w:rPr>
+        <w:t>      </w:t>
+      </w:r>
+      <w:r>
+        <w:rPr>
+          <w:rFonts w:ascii="Consolas" w:eastAsia="Times New Roman" w:hAnsi="Consolas" w:cs="Times New Roman"/>
+          <w:color w:val="A31515"/>
+          <w:sz w:val="21"/>
+          <w:szCs w:val="21"/>
+        </w:rPr>
+        <w:t>"@</w:t>
+      </w:r>
+      <w:proofErr w:type="spellStart"/>
+      <w:r>
+        <w:rPr>
+          <w:rFonts w:ascii="Consolas" w:eastAsia="Times New Roman" w:hAnsi="Consolas" w:cs="Times New Roman"/>
+          <w:color w:val="A31515"/>
+          <w:sz w:val="21"/>
+          <w:szCs w:val="21"/>
+        </w:rPr>
         <w:t>search.score</w:t>
       </w:r>
       <w:proofErr w:type="spellEnd"/>
@@ -2764,7 +5309,7 @@
           <w:sz w:val="21"/>
           <w:szCs w:val="21"/>
         </w:rPr>
-        <w:t>22.547646</w:t>
+        <w:t>34.570496</w:t>
       </w:r>
       <w:r>
         <w:rPr>
@@ -2821,7 +5366,121 @@
           <w:sz w:val="21"/>
           <w:szCs w:val="21"/>
         </w:rPr>
-        <w:t>"company-moodle9700e1dc-b293-4306-9e1b-0d345863db54"</w:t>
+        <w:t>"company-moodle17b1eedc-0e96-4e5b-8199-83a484388efe"</w:t>
+      </w:r>
+      <w:r>
+        <w:rPr>
+          <w:rFonts w:ascii="Consolas" w:eastAsia="Times New Roman" w:hAnsi="Consolas" w:cs="Times New Roman"/>
+          <w:color w:val="000000"/>
+          <w:sz w:val="21"/>
+          <w:szCs w:val="21"/>
+        </w:rPr>
+        <w:t>,</w:t>
+      </w:r>
+    </w:p>
+    <w:p>
+      <w:pPr>
+        <w:shd w:val="clear" w:color="auto" w:fill="FFFFFE"/>
+        <w:spacing w:after="0" w:line="285" w:lineRule="atLeast"/>
+        <w:rPr>
+          <w:rFonts w:ascii="Consolas" w:eastAsia="Times New Roman" w:hAnsi="Consolas" w:cs="Times New Roman"/>
+          <w:color w:val="000000"/>
+          <w:sz w:val="21"/>
+          <w:szCs w:val="21"/>
+        </w:rPr>
+      </w:pPr>
+      <w:r>
+        <w:rPr>
+          <w:rFonts w:ascii="Consolas" w:eastAsia="Times New Roman" w:hAnsi="Consolas" w:cs="Times New Roman"/>
+          <w:color w:val="000000"/>
+          <w:sz w:val="21"/>
+          <w:szCs w:val="21"/>
+        </w:rPr>
+        <w:t>      </w:t>
+      </w:r>
+      <w:r>
+        <w:rPr>
+          <w:rFonts w:ascii="Consolas" w:eastAsia="Times New Roman" w:hAnsi="Consolas" w:cs="Times New Roman"/>
+          <w:color w:val="A31515"/>
+          <w:sz w:val="21"/>
+          <w:szCs w:val="21"/>
+        </w:rPr>
+        <w:t>"description"</w:t>
+      </w:r>
+      <w:r>
+        <w:rPr>
+          <w:rFonts w:ascii="Consolas" w:eastAsia="Times New Roman" w:hAnsi="Consolas" w:cs="Times New Roman"/>
+          <w:color w:val="000000"/>
+          <w:sz w:val="21"/>
+          <w:szCs w:val="21"/>
+        </w:rPr>
+        <w:t>: </w:t>
+      </w:r>
+      <w:r>
+        <w:rPr>
+          <w:rFonts w:ascii="Consolas" w:eastAsia="Times New Roman" w:hAnsi="Consolas" w:cs="Times New Roman"/>
+          <w:color w:val="0451A5"/>
+          <w:sz w:val="21"/>
+          <w:szCs w:val="21"/>
+        </w:rPr>
+        <w:t>"Learn our internal best practices for using the O365 suite including email signatures, file storage and other issues"</w:t>
+      </w:r>
+      <w:r>
+        <w:rPr>
+          <w:rFonts w:ascii="Consolas" w:eastAsia="Times New Roman" w:hAnsi="Consolas" w:cs="Times New Roman"/>
+          <w:color w:val="000000"/>
+          <w:sz w:val="21"/>
+          <w:szCs w:val="21"/>
+        </w:rPr>
+        <w:t>,</w:t>
+      </w:r>
+    </w:p>
+    <w:p>
+      <w:pPr>
+        <w:shd w:val="clear" w:color="auto" w:fill="FFFFFE"/>
+        <w:spacing w:after="0" w:line="285" w:lineRule="atLeast"/>
+        <w:rPr>
+          <w:rFonts w:ascii="Consolas" w:eastAsia="Times New Roman" w:hAnsi="Consolas" w:cs="Times New Roman"/>
+          <w:color w:val="000000"/>
+          <w:sz w:val="21"/>
+          <w:szCs w:val="21"/>
+        </w:rPr>
+      </w:pPr>
+      <w:r>
+        <w:rPr>
+          <w:rFonts w:ascii="Consolas" w:eastAsia="Times New Roman" w:hAnsi="Consolas" w:cs="Times New Roman"/>
+          <w:color w:val="000000"/>
+          <w:sz w:val="21"/>
+          <w:szCs w:val="21"/>
+        </w:rPr>
+        <w:t>      </w:t>
+      </w:r>
+      <w:r>
+        <w:rPr>
+          <w:rFonts w:ascii="Consolas" w:eastAsia="Times New Roman" w:hAnsi="Consolas" w:cs="Times New Roman"/>
+          <w:color w:val="A31515"/>
+          <w:sz w:val="21"/>
+          <w:szCs w:val="21"/>
+        </w:rPr>
+        <w:t>"duration"</w:t>
+      </w:r>
+      <w:r>
+        <w:rPr>
+          <w:rFonts w:ascii="Consolas" w:eastAsia="Times New Roman" w:hAnsi="Consolas" w:cs="Times New Roman"/>
+          <w:color w:val="000000"/>
+          <w:sz w:val="21"/>
+          <w:szCs w:val="21"/>
+        </w:rPr>
+        <w:t>: </w:t>
+      </w:r>
+      <w:r>
+        <w:rPr>
+          <w:rFonts w:ascii="Consolas" w:eastAsia="Times New Roman" w:hAnsi="Consolas" w:cs="Times New Roman"/>
+          <w:color w:val="098658"/>
+          <w:sz w:val="21"/>
+          <w:szCs w:val="21"/>
+        </w:rPr>
+        <w:t>2</w:t>
       </w:r>
       <w:r>
         <w:rPr>
@@ -2878,7 +5537,64 @@
           <w:sz w:val="21"/>
           <w:szCs w:val="21"/>
         </w:rPr>
-        <w:t>"Claudia Blackman"</w:t>
+        <w:t>"Gerald Dominguez"</w:t>
+      </w:r>
+      <w:r>
+        <w:rPr>
+          <w:rFonts w:ascii="Consolas" w:eastAsia="Times New Roman" w:hAnsi="Consolas" w:cs="Times New Roman"/>
+          <w:color w:val="000000"/>
+          <w:sz w:val="21"/>
+          <w:szCs w:val="21"/>
+        </w:rPr>
+        <w:t>,</w:t>
+      </w:r>
+    </w:p>
+    <w:p>
+      <w:pPr>
+        <w:shd w:val="clear" w:color="auto" w:fill="FFFFFE"/>
+        <w:spacing w:after="0" w:line="285" w:lineRule="atLeast"/>
+        <w:rPr>
+          <w:rFonts w:ascii="Consolas" w:eastAsia="Times New Roman" w:hAnsi="Consolas" w:cs="Times New Roman"/>
+          <w:color w:val="000000"/>
+          <w:sz w:val="21"/>
+          <w:szCs w:val="21"/>
+        </w:rPr>
+      </w:pPr>
+      <w:r>
+        <w:rPr>
+          <w:rFonts w:ascii="Consolas" w:eastAsia="Times New Roman" w:hAnsi="Consolas" w:cs="Times New Roman"/>
+          <w:color w:val="000000"/>
+          <w:sz w:val="21"/>
+          <w:szCs w:val="21"/>
+        </w:rPr>
+        <w:t>      </w:t>
+      </w:r>
+      <w:r>
+        <w:rPr>
+          <w:rFonts w:ascii="Consolas" w:eastAsia="Times New Roman" w:hAnsi="Consolas" w:cs="Times New Roman"/>
+          <w:color w:val="A31515"/>
+          <w:sz w:val="21"/>
+          <w:szCs w:val="21"/>
+        </w:rPr>
+        <w:t>"level"</w:t>
+      </w:r>
+      <w:r>
+        <w:rPr>
+          <w:rFonts w:ascii="Consolas" w:eastAsia="Times New Roman" w:hAnsi="Consolas" w:cs="Times New Roman"/>
+          <w:color w:val="000000"/>
+          <w:sz w:val="21"/>
+          <w:szCs w:val="21"/>
+        </w:rPr>
+        <w:t>: </w:t>
+      </w:r>
+      <w:r>
+        <w:rPr>
+          <w:rFonts w:ascii="Consolas" w:eastAsia="Times New Roman" w:hAnsi="Consolas" w:cs="Times New Roman"/>
+          <w:color w:val="0451A5"/>
+          <w:sz w:val="21"/>
+          <w:szCs w:val="21"/>
+        </w:rPr>
+        <w:t>"beginner"</w:t>
       </w:r>
       <w:r>
         <w:rPr>
@@ -2935,7 +5651,7 @@
           <w:sz w:val="21"/>
           <w:szCs w:val="21"/>
         </w:rPr>
-        <w:t>"git"</w:t>
+        <w:t>"O365"</w:t>
       </w:r>
       <w:r>
         <w:rPr>
@@ -3012,7 +5728,7 @@
           <w:sz w:val="21"/>
           <w:szCs w:val="21"/>
         </w:rPr>
-        <w:t>4.5</w:t>
+        <w:t>4.6</w:t>
       </w:r>
       <w:r>
         <w:rPr>
@@ -3089,7 +5805,7 @@
           <w:sz w:val="21"/>
           <w:szCs w:val="21"/>
         </w:rPr>
-        <w:t>125</w:t>
+        <w:t>510</w:t>
       </w:r>
       <w:r>
         <w:rPr>
@@ -3146,7 +5862,64 @@
           <w:sz w:val="21"/>
           <w:szCs w:val="21"/>
         </w:rPr>
-        <w:t>"developer"</w:t>
+        <w:t>"all"</w:t>
+      </w:r>
+      <w:r>
+        <w:rPr>
+          <w:rFonts w:ascii="Consolas" w:eastAsia="Times New Roman" w:hAnsi="Consolas" w:cs="Times New Roman"/>
+          <w:color w:val="000000"/>
+          <w:sz w:val="21"/>
+          <w:szCs w:val="21"/>
+        </w:rPr>
+        <w:t>,</w:t>
+      </w:r>
+    </w:p>
+    <w:p>
+      <w:pPr>
+        <w:shd w:val="clear" w:color="auto" w:fill="FFFFFE"/>
+        <w:spacing w:after="0" w:line="285" w:lineRule="atLeast"/>
+        <w:rPr>
+          <w:rFonts w:ascii="Consolas" w:eastAsia="Times New Roman" w:hAnsi="Consolas" w:cs="Times New Roman"/>
+          <w:color w:val="000000"/>
+          <w:sz w:val="21"/>
+          <w:szCs w:val="21"/>
+        </w:rPr>
+      </w:pPr>
+      <w:r>
+        <w:rPr>
+          <w:rFonts w:ascii="Consolas" w:eastAsia="Times New Roman" w:hAnsi="Consolas" w:cs="Times New Roman"/>
+          <w:color w:val="000000"/>
+          <w:sz w:val="21"/>
+          <w:szCs w:val="21"/>
+        </w:rPr>
+        <w:t>      </w:t>
+      </w:r>
+      <w:r>
+        <w:rPr>
+          <w:rFonts w:ascii="Consolas" w:eastAsia="Times New Roman" w:hAnsi="Consolas" w:cs="Times New Roman"/>
+          <w:color w:val="A31515"/>
+          <w:sz w:val="21"/>
+          <w:szCs w:val="21"/>
+        </w:rPr>
+        <w:t>"source"</w:t>
+      </w:r>
+      <w:r>
+        <w:rPr>
+          <w:rFonts w:ascii="Consolas" w:eastAsia="Times New Roman" w:hAnsi="Consolas" w:cs="Times New Roman"/>
+          <w:color w:val="000000"/>
+          <w:sz w:val="21"/>
+          <w:szCs w:val="21"/>
+        </w:rPr>
+        <w:t>: </w:t>
+      </w:r>
+      <w:r>
+        <w:rPr>
+          <w:rFonts w:ascii="Consolas" w:eastAsia="Times New Roman" w:hAnsi="Consolas" w:cs="Times New Roman"/>
+          <w:color w:val="0451A5"/>
+          <w:sz w:val="21"/>
+          <w:szCs w:val="21"/>
+        </w:rPr>
+        <w:t>"Company Moodle"</w:t>
       </w:r>
       <w:r>
         <w:rPr>
@@ -3203,7 +5976,7 @@
           <w:sz w:val="21"/>
           <w:szCs w:val="21"/>
         </w:rPr>
-        <w:t>"Git Workflow "</w:t>
+        <w:t>"O365"</w:t>
       </w:r>
       <w:r>
         <w:rPr>
@@ -3280,7 +6053,7 @@
           <w:sz w:val="21"/>
           <w:szCs w:val="21"/>
         </w:rPr>
-        <w:t>"https://www.example.com/course3"</w:t>
+        <w:t>"https://www.example.com/course10"</w:t>
       </w:r>
       <w:r>
         <w:rPr>
@@ -3358,6 +6131,84 @@
           <w:sz w:val="21"/>
           <w:szCs w:val="21"/>
         </w:rPr>
+        <w:t>"organizations"</w:t>
+      </w:r>
+      <w:r>
+        <w:rPr>
+          <w:rFonts w:ascii="Consolas" w:eastAsia="Times New Roman" w:hAnsi="Consolas" w:cs="Times New Roman"/>
+          <w:color w:val="000000"/>
+          <w:sz w:val="21"/>
+          <w:szCs w:val="21"/>
+        </w:rPr>
+        <w:t>: [],</w:t>
+      </w:r>
+    </w:p>
+    <w:p>
+      <w:pPr>
+        <w:shd w:val="clear" w:color="auto" w:fill="FFFFFE"/>
+        <w:spacing w:after="0" w:line="285" w:lineRule="atLeast"/>
+        <w:rPr>
+          <w:rFonts w:ascii="Consolas" w:eastAsia="Times New Roman" w:hAnsi="Consolas" w:cs="Times New Roman"/>
+          <w:color w:val="000000"/>
+          <w:sz w:val="21"/>
+          <w:szCs w:val="21"/>
+        </w:rPr>
+      </w:pPr>
+      <w:r>
+        <w:rPr>
+          <w:rFonts w:ascii="Consolas" w:eastAsia="Times New Roman" w:hAnsi="Consolas" w:cs="Times New Roman"/>
+          <w:color w:val="000000"/>
+          <w:sz w:val="21"/>
+          <w:szCs w:val="21"/>
+        </w:rPr>
+        <w:t>      </w:t>
+      </w:r>
+      <w:r>
+        <w:rPr>
+          <w:rFonts w:ascii="Consolas" w:eastAsia="Times New Roman" w:hAnsi="Consolas" w:cs="Times New Roman"/>
+          <w:color w:val="A31515"/>
+          <w:sz w:val="21"/>
+          <w:szCs w:val="21"/>
+        </w:rPr>
+        <w:t>"locations"</w:t>
+      </w:r>
+      <w:r>
+        <w:rPr>
+          <w:rFonts w:ascii="Consolas" w:eastAsia="Times New Roman" w:hAnsi="Consolas" w:cs="Times New Roman"/>
+          <w:color w:val="000000"/>
+          <w:sz w:val="21"/>
+          <w:szCs w:val="21"/>
+        </w:rPr>
+        <w:t>: [],</w:t>
+      </w:r>
+    </w:p>
+    <w:p>
+      <w:pPr>
+        <w:shd w:val="clear" w:color="auto" w:fill="FFFFFE"/>
+        <w:spacing w:after="0" w:line="285" w:lineRule="atLeast"/>
+        <w:rPr>
+          <w:rFonts w:ascii="Consolas" w:eastAsia="Times New Roman" w:hAnsi="Consolas" w:cs="Times New Roman"/>
+          <w:color w:val="000000"/>
+          <w:sz w:val="21"/>
+          <w:szCs w:val="21"/>
+        </w:rPr>
+      </w:pPr>
+      <w:r>
+        <w:rPr>
+          <w:rFonts w:ascii="Consolas" w:eastAsia="Times New Roman" w:hAnsi="Consolas" w:cs="Times New Roman"/>
+          <w:color w:val="000000"/>
+          <w:sz w:val="21"/>
+          <w:szCs w:val="21"/>
+        </w:rPr>
+        <w:t>      </w:t>
+      </w:r>
+      <w:r>
+        <w:rPr>
+          <w:rFonts w:ascii="Consolas" w:eastAsia="Times New Roman" w:hAnsi="Consolas" w:cs="Times New Roman"/>
+          <w:color w:val="A31515"/>
+          <w:sz w:val="21"/>
+          <w:szCs w:val="21"/>
+        </w:rPr>
         <w:t>"</w:t>
       </w:r>
       <w:proofErr w:type="spellStart"/>
@@ -3417,7 +6268,7 @@
           <w:sz w:val="21"/>
           <w:szCs w:val="21"/>
         </w:rPr>
-        <w:t>"specific ways"</w:t>
+        <w:t>"internal best practices"</w:t>
       </w:r>
       <w:r>
         <w:rPr>
@@ -3456,7 +6307,251 @@
           <w:sz w:val="21"/>
           <w:szCs w:val="21"/>
         </w:rPr>
-        <w:t>"other </w:t>
+        <w:t>"O365 suite"</w:t>
+      </w:r>
+      <w:r>
+        <w:rPr>
+          <w:rFonts w:ascii="Consolas" w:eastAsia="Times New Roman" w:hAnsi="Consolas" w:cs="Times New Roman"/>
+          <w:color w:val="000000"/>
+          <w:sz w:val="21"/>
+          <w:szCs w:val="21"/>
+        </w:rPr>
+        <w:t>,</w:t>
+      </w:r>
+    </w:p>
+    <w:p>
+      <w:pPr>
+        <w:shd w:val="clear" w:color="auto" w:fill="FFFFFE"/>
+        <w:spacing w:after="0" w:line="285" w:lineRule="atLeast"/>
+        <w:rPr>
+          <w:rFonts w:ascii="Consolas" w:eastAsia="Times New Roman" w:hAnsi="Consolas" w:cs="Times New Roman"/>
+          <w:color w:val="000000"/>
+          <w:sz w:val="21"/>
+          <w:szCs w:val="21"/>
+        </w:rPr>
+      </w:pPr>
+      <w:r>
+        <w:rPr>
+          <w:rFonts w:ascii="Consolas" w:eastAsia="Times New Roman" w:hAnsi="Consolas" w:cs="Times New Roman"/>
+          <w:color w:val="000000"/>
+          <w:sz w:val="21"/>
+          <w:szCs w:val="21"/>
+        </w:rPr>
+        <w:lastRenderedPageBreak/>
+        <w:t>        </w:t>
+      </w:r>
+      <w:r>
+        <w:rPr>
+          <w:rFonts w:ascii="Consolas" w:eastAsia="Times New Roman" w:hAnsi="Consolas" w:cs="Times New Roman"/>
+          <w:color w:val="0451A5"/>
+          <w:sz w:val="21"/>
+          <w:szCs w:val="21"/>
+        </w:rPr>
+        <w:t>"email signatures"</w:t>
+      </w:r>
+      <w:r>
+        <w:rPr>
+          <w:rFonts w:ascii="Consolas" w:eastAsia="Times New Roman" w:hAnsi="Consolas" w:cs="Times New Roman"/>
+          <w:color w:val="000000"/>
+          <w:sz w:val="21"/>
+          <w:szCs w:val="21"/>
+        </w:rPr>
+        <w:t>,</w:t>
+      </w:r>
+    </w:p>
+    <w:p>
+      <w:pPr>
+        <w:shd w:val="clear" w:color="auto" w:fill="FFFFFE"/>
+        <w:spacing w:after="0" w:line="285" w:lineRule="atLeast"/>
+        <w:rPr>
+          <w:rFonts w:ascii="Consolas" w:eastAsia="Times New Roman" w:hAnsi="Consolas" w:cs="Times New Roman"/>
+          <w:color w:val="000000"/>
+          <w:sz w:val="21"/>
+          <w:szCs w:val="21"/>
+        </w:rPr>
+      </w:pPr>
+      <w:r>
+        <w:rPr>
+          <w:rFonts w:ascii="Consolas" w:eastAsia="Times New Roman" w:hAnsi="Consolas" w:cs="Times New Roman"/>
+          <w:color w:val="000000"/>
+          <w:sz w:val="21"/>
+          <w:szCs w:val="21"/>
+        </w:rPr>
+        <w:t>        </w:t>
+      </w:r>
+      <w:r>
+        <w:rPr>
+          <w:rFonts w:ascii="Consolas" w:eastAsia="Times New Roman" w:hAnsi="Consolas" w:cs="Times New Roman"/>
+          <w:color w:val="0451A5"/>
+          <w:sz w:val="21"/>
+          <w:szCs w:val="21"/>
+        </w:rPr>
+        <w:t>"file storage"</w:t>
+      </w:r>
+      <w:r>
+        <w:rPr>
+          <w:rFonts w:ascii="Consolas" w:eastAsia="Times New Roman" w:hAnsi="Consolas" w:cs="Times New Roman"/>
+          <w:color w:val="000000"/>
+          <w:sz w:val="21"/>
+          <w:szCs w:val="21"/>
+        </w:rPr>
+        <w:t>,</w:t>
+      </w:r>
+    </w:p>
+    <w:p>
+      <w:pPr>
+        <w:shd w:val="clear" w:color="auto" w:fill="FFFFFE"/>
+        <w:spacing w:after="0" w:line="285" w:lineRule="atLeast"/>
+        <w:rPr>
+          <w:rFonts w:ascii="Consolas" w:eastAsia="Times New Roman" w:hAnsi="Consolas" w:cs="Times New Roman"/>
+          <w:color w:val="000000"/>
+          <w:sz w:val="21"/>
+          <w:szCs w:val="21"/>
+        </w:rPr>
+      </w:pPr>
+      <w:r>
+        <w:rPr>
+          <w:rFonts w:ascii="Consolas" w:eastAsia="Times New Roman" w:hAnsi="Consolas" w:cs="Times New Roman"/>
+          <w:color w:val="000000"/>
+          <w:sz w:val="21"/>
+          <w:szCs w:val="21"/>
+        </w:rPr>
+        <w:t>        </w:t>
+      </w:r>
+      <w:r>
+        <w:rPr>
+          <w:rFonts w:ascii="Consolas" w:eastAsia="Times New Roman" w:hAnsi="Consolas" w:cs="Times New Roman"/>
+          <w:color w:val="0451A5"/>
+          <w:sz w:val="21"/>
+          <w:szCs w:val="21"/>
+        </w:rPr>
+        <w:t>"other issues"</w:t>
+      </w:r>
+    </w:p>
+    <w:p>
+      <w:pPr>
+        <w:shd w:val="clear" w:color="auto" w:fill="FFFFFE"/>
+        <w:spacing w:after="0" w:line="285" w:lineRule="atLeast"/>
+        <w:rPr>
+          <w:rFonts w:ascii="Consolas" w:eastAsia="Times New Roman" w:hAnsi="Consolas" w:cs="Times New Roman"/>
+          <w:color w:val="000000"/>
+          <w:sz w:val="21"/>
+          <w:szCs w:val="21"/>
+        </w:rPr>
+      </w:pPr>
+      <w:r>
+        <w:rPr>
+          <w:rFonts w:ascii="Consolas" w:eastAsia="Times New Roman" w:hAnsi="Consolas" w:cs="Times New Roman"/>
+          <w:color w:val="000000"/>
+          <w:sz w:val="21"/>
+          <w:szCs w:val="21"/>
+        </w:rPr>
+        <w:t>      ],</w:t>
+      </w:r>
+    </w:p>
+    <w:p>
+      <w:pPr>
+        <w:shd w:val="clear" w:color="auto" w:fill="FFFFFE"/>
+        <w:spacing w:after="0" w:line="285" w:lineRule="atLeast"/>
+        <w:rPr>
+          <w:rFonts w:ascii="Consolas" w:eastAsia="Times New Roman" w:hAnsi="Consolas" w:cs="Times New Roman"/>
+          <w:color w:val="000000"/>
+          <w:sz w:val="21"/>
+          <w:szCs w:val="21"/>
+        </w:rPr>
+      </w:pPr>
+      <w:r>
+        <w:rPr>
+          <w:rFonts w:ascii="Consolas" w:eastAsia="Times New Roman" w:hAnsi="Consolas" w:cs="Times New Roman"/>
+          <w:color w:val="000000"/>
+          <w:sz w:val="21"/>
+          <w:szCs w:val="21"/>
+        </w:rPr>
+        <w:t>      </w:t>
+      </w:r>
+      <w:r>
+        <w:rPr>
+          <w:rFonts w:ascii="Consolas" w:eastAsia="Times New Roman" w:hAnsi="Consolas" w:cs="Times New Roman"/>
+          <w:color w:val="A31515"/>
+          <w:sz w:val="21"/>
+          <w:szCs w:val="21"/>
+        </w:rPr>
+        <w:t>"masked_text"</w:t>
+      </w:r>
+      <w:r>
+        <w:rPr>
+          <w:rFonts w:ascii="Consolas" w:eastAsia="Times New Roman" w:hAnsi="Consolas" w:cs="Times New Roman"/>
+          <w:color w:val="000000"/>
+          <w:sz w:val="21"/>
+          <w:szCs w:val="21"/>
+        </w:rPr>
+        <w:t>: </w:t>
+      </w:r>
+      <w:r>
+        <w:rPr>
+          <w:rFonts w:ascii="Consolas" w:eastAsia="Times New Roman" w:hAnsi="Consolas" w:cs="Times New Roman"/>
+          <w:color w:val="0451A5"/>
+          <w:sz w:val="21"/>
+          <w:szCs w:val="21"/>
+        </w:rPr>
+        <w:t>"Learn our internal best practices for using the O365 suite including email signatures, file storage and other issues"</w:t>
+      </w:r>
+      <w:r>
+        <w:rPr>
+          <w:rFonts w:ascii="Consolas" w:eastAsia="Times New Roman" w:hAnsi="Consolas" w:cs="Times New Roman"/>
+          <w:color w:val="000000"/>
+          <w:sz w:val="21"/>
+          <w:szCs w:val="21"/>
+        </w:rPr>
+        <w:t>,</w:t>
+      </w:r>
+    </w:p>
+    <w:p>
+      <w:pPr>
+        <w:shd w:val="clear" w:color="auto" w:fill="FFFFFE"/>
+        <w:spacing w:after="0" w:line="285" w:lineRule="atLeast"/>
+        <w:rPr>
+          <w:rFonts w:ascii="Consolas" w:eastAsia="Times New Roman" w:hAnsi="Consolas" w:cs="Times New Roman"/>
+          <w:color w:val="000000"/>
+          <w:sz w:val="21"/>
+          <w:szCs w:val="21"/>
+        </w:rPr>
+      </w:pPr>
+      <w:r>
+        <w:rPr>
+          <w:rFonts w:ascii="Consolas" w:eastAsia="Times New Roman" w:hAnsi="Consolas" w:cs="Times New Roman"/>
+          <w:color w:val="000000"/>
+          <w:sz w:val="21"/>
+          <w:szCs w:val="21"/>
+        </w:rPr>
+        <w:t>      </w:t>
+      </w:r>
+      <w:r>
+        <w:rPr>
+          <w:rFonts w:ascii="Consolas" w:eastAsia="Times New Roman" w:hAnsi="Consolas" w:cs="Times New Roman"/>
+          <w:color w:val="A31515"/>
+          <w:sz w:val="21"/>
+          <w:szCs w:val="21"/>
+        </w:rPr>
+        <w:t>"language"</w:t>
+      </w:r>
+      <w:r>
+        <w:rPr>
+          <w:rFonts w:ascii="Consolas" w:eastAsia="Times New Roman" w:hAnsi="Consolas" w:cs="Times New Roman"/>
+          <w:color w:val="000000"/>
+          <w:sz w:val="21"/>
+          <w:szCs w:val="21"/>
+        </w:rPr>
+        <w:t>: </w:t>
+      </w:r>
+      <w:r>
+        <w:rPr>
+          <w:rFonts w:ascii="Consolas" w:eastAsia="Times New Roman" w:hAnsi="Consolas" w:cs="Times New Roman"/>
+          <w:color w:val="0451A5"/>
+          <w:sz w:val="21"/>
+          <w:szCs w:val="21"/>
+        </w:rPr>
+        <w:t>"</w:t>
       </w:r>
       <w:proofErr w:type="spellStart"/>
       <w:r>
@@ -3466,7 +6561,7 @@
           <w:sz w:val="21"/>
           <w:szCs w:val="21"/>
         </w:rPr>
-        <w:t>procsses</w:t>
+        <w:t>en</w:t>
       </w:r>
       <w:proofErr w:type="spellEnd"/>
       <w:r>
@@ -3506,252 +6601,6 @@
           <w:sz w:val="21"/>
           <w:szCs w:val="21"/>
         </w:rPr>
-        <w:t>        </w:t>
-      </w:r>
-      <w:r>
-        <w:rPr>
-          <w:rFonts w:ascii="Consolas" w:eastAsia="Times New Roman" w:hAnsi="Consolas" w:cs="Times New Roman"/>
-          <w:color w:val="0451A5"/>
-          <w:sz w:val="21"/>
-          <w:szCs w:val="21"/>
-        </w:rPr>
-        <w:t>"course"</w:t>
-      </w:r>
-      <w:r>
-        <w:rPr>
-          <w:rFonts w:ascii="Consolas" w:eastAsia="Times New Roman" w:hAnsi="Consolas" w:cs="Times New Roman"/>
-          <w:color w:val="000000"/>
-          <w:sz w:val="21"/>
-          <w:szCs w:val="21"/>
-        </w:rPr>
-        <w:t>,</w:t>
-      </w:r>
-    </w:p>
-    <w:p>
-      <w:pPr>
-        <w:shd w:val="clear" w:color="auto" w:fill="FFFFFE"/>
-        <w:spacing w:after="0" w:line="285" w:lineRule="atLeast"/>
-        <w:rPr>
-          <w:rFonts w:ascii="Consolas" w:eastAsia="Times New Roman" w:hAnsi="Consolas" w:cs="Times New Roman"/>
-          <w:color w:val="000000"/>
-          <w:sz w:val="21"/>
-          <w:szCs w:val="21"/>
-        </w:rPr>
-      </w:pPr>
-      <w:r>
-        <w:rPr>
-          <w:rFonts w:ascii="Consolas" w:eastAsia="Times New Roman" w:hAnsi="Consolas" w:cs="Times New Roman"/>
-          <w:color w:val="000000"/>
-          <w:sz w:val="21"/>
-          <w:szCs w:val="21"/>
-        </w:rPr>
-        <w:t>        </w:t>
-      </w:r>
-      <w:r>
-        <w:rPr>
-          <w:rFonts w:ascii="Consolas" w:eastAsia="Times New Roman" w:hAnsi="Consolas" w:cs="Times New Roman"/>
-          <w:color w:val="0451A5"/>
-          <w:sz w:val="21"/>
-          <w:szCs w:val="21"/>
-        </w:rPr>
-        <w:t>"company"</w:t>
-      </w:r>
-      <w:r>
-        <w:rPr>
-          <w:rFonts w:ascii="Consolas" w:eastAsia="Times New Roman" w:hAnsi="Consolas" w:cs="Times New Roman"/>
-          <w:color w:val="000000"/>
-          <w:sz w:val="21"/>
-          <w:szCs w:val="21"/>
-        </w:rPr>
-        <w:t>,</w:t>
-      </w:r>
-    </w:p>
-    <w:p>
-      <w:pPr>
-        <w:shd w:val="clear" w:color="auto" w:fill="FFFFFE"/>
-        <w:spacing w:after="0" w:line="285" w:lineRule="atLeast"/>
-        <w:rPr>
-          <w:rFonts w:ascii="Consolas" w:eastAsia="Times New Roman" w:hAnsi="Consolas" w:cs="Times New Roman"/>
-          <w:color w:val="000000"/>
-          <w:sz w:val="21"/>
-          <w:szCs w:val="21"/>
-        </w:rPr>
-      </w:pPr>
-      <w:r>
-        <w:rPr>
-          <w:rFonts w:ascii="Consolas" w:eastAsia="Times New Roman" w:hAnsi="Consolas" w:cs="Times New Roman"/>
-          <w:color w:val="000000"/>
-          <w:sz w:val="21"/>
-          <w:szCs w:val="21"/>
-        </w:rPr>
-        <w:t>        </w:t>
-      </w:r>
-      <w:r>
-        <w:rPr>
-          <w:rFonts w:ascii="Consolas" w:eastAsia="Times New Roman" w:hAnsi="Consolas" w:cs="Times New Roman"/>
-          <w:color w:val="0451A5"/>
-          <w:sz w:val="21"/>
-          <w:szCs w:val="21"/>
-        </w:rPr>
-        <w:t>"Git"</w:t>
-      </w:r>
-      <w:r>
-        <w:rPr>
-          <w:rFonts w:ascii="Consolas" w:eastAsia="Times New Roman" w:hAnsi="Consolas" w:cs="Times New Roman"/>
-          <w:color w:val="000000"/>
-          <w:sz w:val="21"/>
-          <w:szCs w:val="21"/>
-        </w:rPr>
-        <w:t>,</w:t>
-      </w:r>
-    </w:p>
-    <w:p>
-      <w:pPr>
-        <w:shd w:val="clear" w:color="auto" w:fill="FFFFFE"/>
-        <w:spacing w:after="0" w:line="285" w:lineRule="atLeast"/>
-        <w:rPr>
-          <w:rFonts w:ascii="Consolas" w:eastAsia="Times New Roman" w:hAnsi="Consolas" w:cs="Times New Roman"/>
-          <w:color w:val="000000"/>
-          <w:sz w:val="21"/>
-          <w:szCs w:val="21"/>
-        </w:rPr>
-      </w:pPr>
-      <w:r>
-        <w:rPr>
-          <w:rFonts w:ascii="Consolas" w:eastAsia="Times New Roman" w:hAnsi="Consolas" w:cs="Times New Roman"/>
-          <w:color w:val="000000"/>
-          <w:sz w:val="21"/>
-          <w:szCs w:val="21"/>
-        </w:rPr>
-        <w:t>        </w:t>
-      </w:r>
-      <w:r>
-        <w:rPr>
-          <w:rFonts w:ascii="Consolas" w:eastAsia="Times New Roman" w:hAnsi="Consolas" w:cs="Times New Roman"/>
-          <w:color w:val="0451A5"/>
-          <w:sz w:val="21"/>
-          <w:szCs w:val="21"/>
-        </w:rPr>
-        <w:t>"details"</w:t>
-      </w:r>
-      <w:r>
-        <w:rPr>
-          <w:rFonts w:ascii="Consolas" w:eastAsia="Times New Roman" w:hAnsi="Consolas" w:cs="Times New Roman"/>
-          <w:color w:val="000000"/>
-          <w:sz w:val="21"/>
-          <w:szCs w:val="21"/>
-        </w:rPr>
-        <w:t>,</w:t>
-      </w:r>
-    </w:p>
-    <w:p>
-      <w:pPr>
-        <w:shd w:val="clear" w:color="auto" w:fill="FFFFFE"/>
-        <w:spacing w:after="0" w:line="285" w:lineRule="atLeast"/>
-        <w:rPr>
-          <w:rFonts w:ascii="Consolas" w:eastAsia="Times New Roman" w:hAnsi="Consolas" w:cs="Times New Roman"/>
-          <w:color w:val="000000"/>
-          <w:sz w:val="21"/>
-          <w:szCs w:val="21"/>
-        </w:rPr>
-      </w:pPr>
-      <w:r>
-        <w:rPr>
-          <w:rFonts w:ascii="Consolas" w:eastAsia="Times New Roman" w:hAnsi="Consolas" w:cs="Times New Roman"/>
-          <w:color w:val="000000"/>
-          <w:sz w:val="21"/>
-          <w:szCs w:val="21"/>
-        </w:rPr>
-        <w:t>        </w:t>
-      </w:r>
-      <w:r>
-        <w:rPr>
-          <w:rFonts w:ascii="Consolas" w:eastAsia="Times New Roman" w:hAnsi="Consolas" w:cs="Times New Roman"/>
-          <w:color w:val="0451A5"/>
-          <w:sz w:val="21"/>
-          <w:szCs w:val="21"/>
-        </w:rPr>
-        <w:t>"comments"</w:t>
-      </w:r>
-      <w:r>
-        <w:rPr>
-          <w:rFonts w:ascii="Consolas" w:eastAsia="Times New Roman" w:hAnsi="Consolas" w:cs="Times New Roman"/>
-          <w:color w:val="000000"/>
-          <w:sz w:val="21"/>
-          <w:szCs w:val="21"/>
-        </w:rPr>
-        <w:t>,</w:t>
-      </w:r>
-    </w:p>
-    <w:p>
-      <w:pPr>
-        <w:shd w:val="clear" w:color="auto" w:fill="FFFFFE"/>
-        <w:spacing w:after="0" w:line="285" w:lineRule="atLeast"/>
-        <w:rPr>
-          <w:rFonts w:ascii="Consolas" w:eastAsia="Times New Roman" w:hAnsi="Consolas" w:cs="Times New Roman"/>
-          <w:color w:val="000000"/>
-          <w:sz w:val="21"/>
-          <w:szCs w:val="21"/>
-        </w:rPr>
-      </w:pPr>
-      <w:r>
-        <w:rPr>
-          <w:rFonts w:ascii="Consolas" w:eastAsia="Times New Roman" w:hAnsi="Consolas" w:cs="Times New Roman"/>
-          <w:color w:val="000000"/>
-          <w:sz w:val="21"/>
-          <w:szCs w:val="21"/>
-        </w:rPr>
-        <w:t>        </w:t>
-      </w:r>
-      <w:r>
-        <w:rPr>
-          <w:rFonts w:ascii="Consolas" w:eastAsia="Times New Roman" w:hAnsi="Consolas" w:cs="Times New Roman"/>
-          <w:color w:val="0451A5"/>
-          <w:sz w:val="21"/>
-          <w:szCs w:val="21"/>
-        </w:rPr>
-        <w:t>"requests"</w:t>
-      </w:r>
-    </w:p>
-    <w:p>
-      <w:pPr>
-        <w:shd w:val="clear" w:color="auto" w:fill="FFFFFE"/>
-        <w:spacing w:after="0" w:line="285" w:lineRule="atLeast"/>
-        <w:rPr>
-          <w:rFonts w:ascii="Consolas" w:eastAsia="Times New Roman" w:hAnsi="Consolas" w:cs="Times New Roman"/>
-          <w:color w:val="000000"/>
-          <w:sz w:val="21"/>
-          <w:szCs w:val="21"/>
-        </w:rPr>
-      </w:pPr>
-      <w:r>
-        <w:rPr>
-          <w:rFonts w:ascii="Consolas" w:eastAsia="Times New Roman" w:hAnsi="Consolas" w:cs="Times New Roman"/>
-          <w:color w:val="000000"/>
-          <w:sz w:val="21"/>
-          <w:szCs w:val="21"/>
-        </w:rPr>
-        <w:t>      ],</w:t>
-      </w:r>
-    </w:p>
-    <w:p>
-      <w:pPr>
-        <w:shd w:val="clear" w:color="auto" w:fill="FFFFFE"/>
-        <w:spacing w:after="0" w:line="285" w:lineRule="atLeast"/>
-        <w:rPr>
-          <w:rFonts w:ascii="Consolas" w:eastAsia="Times New Roman" w:hAnsi="Consolas" w:cs="Times New Roman"/>
-          <w:color w:val="000000"/>
-          <w:sz w:val="21"/>
-          <w:szCs w:val="21"/>
-        </w:rPr>
-      </w:pPr>
-      <w:r>
-        <w:rPr>
-          <w:rFonts w:ascii="Consolas" w:eastAsia="Times New Roman" w:hAnsi="Consolas" w:cs="Times New Roman"/>
-          <w:color w:val="000000"/>
-          <w:sz w:val="21"/>
-          <w:szCs w:val="21"/>
-        </w:rPr>
         <w:t>      </w:t>
       </w:r>
       <w:r>
@@ -3779,7 +6628,7 @@
           <w:sz w:val="21"/>
           <w:szCs w:val="21"/>
         </w:rPr>
-        <w:t>"[{\"name\":\"Claudia Blackman\",\"description\":\"Claudia is our senior DevOps engineer. She is charged with overseeing our DevOps operations and has been with the company for 2 years. Claudia enjoys downhill skiing and is a member of the local Search &amp; Rescue Team.\",\"matches\":[{\"text\":\"Claudia Blackman\",\"offset\":0,\"length\":16,\"matchDistance\":0.0}]}]"</w:t>
+        <w:t>"[{\"name\":\"Gerald Dominguez\",\"description\":\"Gerald is a Junior IT Administrator and has been with the company for 1 year. Gerald played NCAA soccer and is a part-time soccer coach on weekends. \",\"matches\":[{\"text\":\"Gerald Dominguez\",\"offset\":0,\"length\":16,\"matchDistance\":0.0}]}]"</w:t>
       </w:r>
       <w:r>
         <w:rPr>
@@ -3913,1526 +6762,12 @@
         <w:t>}</w:t>
       </w:r>
     </w:p>
-    <w:p/>
-    <w:p>
-      <w:r>
-        <w:t>Query 5 – courses.csv</w:t>
-      </w:r>
-    </w:p>
-    <w:p>
-      <w:r>
-        <w:t>search="best practices for using the O365"&amp;facet=level</w:t>
-      </w:r>
-    </w:p>
-    <w:p>
-      <w:r>
-        <w:t xml:space="preserve">JSON : </w:t>
-      </w:r>
-    </w:p>
-    <w:p>
-      <w:pPr>
-        <w:shd w:val="clear" w:color="auto" w:fill="FFFFFE"/>
-        <w:spacing w:after="0" w:line="285" w:lineRule="atLeast"/>
-        <w:rPr>
-          <w:rFonts w:ascii="Consolas" w:eastAsia="Times New Roman" w:hAnsi="Consolas" w:cs="Times New Roman"/>
-          <w:color w:val="000000"/>
-          <w:sz w:val="21"/>
-          <w:szCs w:val="21"/>
-        </w:rPr>
-      </w:pPr>
-      <w:r>
-        <w:rPr>
-          <w:rFonts w:ascii="Consolas" w:eastAsia="Times New Roman" w:hAnsi="Consolas" w:cs="Times New Roman"/>
-          <w:color w:val="000000"/>
-          <w:sz w:val="21"/>
-          <w:szCs w:val="21"/>
-        </w:rPr>
-        <w:t>{</w:t>
-      </w:r>
-    </w:p>
-    <w:p>
-      <w:pPr>
-        <w:shd w:val="clear" w:color="auto" w:fill="FFFFFE"/>
-        <w:spacing w:after="0" w:line="285" w:lineRule="atLeast"/>
-        <w:rPr>
-          <w:rFonts w:ascii="Consolas" w:eastAsia="Times New Roman" w:hAnsi="Consolas" w:cs="Times New Roman"/>
-          <w:color w:val="000000"/>
-          <w:sz w:val="21"/>
-          <w:szCs w:val="21"/>
-        </w:rPr>
-      </w:pPr>
-      <w:r>
-        <w:rPr>
-          <w:rFonts w:ascii="Consolas" w:eastAsia="Times New Roman" w:hAnsi="Consolas" w:cs="Times New Roman"/>
-          <w:color w:val="000000"/>
-          <w:sz w:val="21"/>
-          <w:szCs w:val="21"/>
-        </w:rPr>
-        <w:t>  </w:t>
-      </w:r>
-      <w:r>
-        <w:rPr>
-          <w:rFonts w:ascii="Consolas" w:eastAsia="Times New Roman" w:hAnsi="Consolas" w:cs="Times New Roman"/>
-          <w:color w:val="A31515"/>
-          <w:sz w:val="21"/>
-          <w:szCs w:val="21"/>
-        </w:rPr>
-        <w:t>"@odata.context"</w:t>
-      </w:r>
-      <w:r>
-        <w:rPr>
-          <w:rFonts w:ascii="Consolas" w:eastAsia="Times New Roman" w:hAnsi="Consolas" w:cs="Times New Roman"/>
-          <w:color w:val="000000"/>
-          <w:sz w:val="21"/>
-          <w:szCs w:val="21"/>
-        </w:rPr>
-        <w:t>: </w:t>
-      </w:r>
-      <w:r>
-        <w:rPr>
-          <w:rFonts w:ascii="Consolas" w:eastAsia="Times New Roman" w:hAnsi="Consolas" w:cs="Times New Roman"/>
-          <w:color w:val="0451A5"/>
-          <w:sz w:val="21"/>
-          <w:szCs w:val="21"/>
-        </w:rPr>
-        <w:t>"https://udacity-cognitive-search.search.windows.net/indexes('azuretable-index')/$metadata#docs(*)"</w:t>
-      </w:r>
-      <w:r>
-        <w:rPr>
-          <w:rFonts w:ascii="Consolas" w:eastAsia="Times New Roman" w:hAnsi="Consolas" w:cs="Times New Roman"/>
-          <w:color w:val="000000"/>
-          <w:sz w:val="21"/>
-          <w:szCs w:val="21"/>
-        </w:rPr>
-        <w:t>,</w:t>
-      </w:r>
-    </w:p>
-    <w:p>
-      <w:pPr>
-        <w:shd w:val="clear" w:color="auto" w:fill="FFFFFE"/>
-        <w:spacing w:after="0" w:line="285" w:lineRule="atLeast"/>
-        <w:rPr>
-          <w:rFonts w:ascii="Consolas" w:eastAsia="Times New Roman" w:hAnsi="Consolas" w:cs="Times New Roman"/>
-          <w:color w:val="000000"/>
-          <w:sz w:val="21"/>
-          <w:szCs w:val="21"/>
-        </w:rPr>
-      </w:pPr>
-      <w:r>
-        <w:rPr>
-          <w:rFonts w:ascii="Consolas" w:eastAsia="Times New Roman" w:hAnsi="Consolas" w:cs="Times New Roman"/>
-          <w:color w:val="000000"/>
-          <w:sz w:val="21"/>
-          <w:szCs w:val="21"/>
-        </w:rPr>
-        <w:t>  </w:t>
-      </w:r>
-      <w:r>
-        <w:rPr>
-          <w:rFonts w:ascii="Consolas" w:eastAsia="Times New Roman" w:hAnsi="Consolas" w:cs="Times New Roman"/>
-          <w:color w:val="A31515"/>
-          <w:sz w:val="21"/>
-          <w:szCs w:val="21"/>
-        </w:rPr>
-        <w:t>"@</w:t>
-      </w:r>
-      <w:proofErr w:type="spellStart"/>
-      <w:r>
-        <w:rPr>
-          <w:rFonts w:ascii="Consolas" w:eastAsia="Times New Roman" w:hAnsi="Consolas" w:cs="Times New Roman"/>
-          <w:color w:val="A31515"/>
-          <w:sz w:val="21"/>
-          <w:szCs w:val="21"/>
-        </w:rPr>
-        <w:t>search.facets</w:t>
-      </w:r>
-      <w:proofErr w:type="spellEnd"/>
-      <w:r>
-        <w:rPr>
-          <w:rFonts w:ascii="Consolas" w:eastAsia="Times New Roman" w:hAnsi="Consolas" w:cs="Times New Roman"/>
-          <w:color w:val="A31515"/>
-          <w:sz w:val="21"/>
-          <w:szCs w:val="21"/>
-        </w:rPr>
-        <w:t>"</w:t>
-      </w:r>
-      <w:r>
-        <w:rPr>
-          <w:rFonts w:ascii="Consolas" w:eastAsia="Times New Roman" w:hAnsi="Consolas" w:cs="Times New Roman"/>
-          <w:color w:val="000000"/>
-          <w:sz w:val="21"/>
-          <w:szCs w:val="21"/>
-        </w:rPr>
-        <w:t>: {</w:t>
-      </w:r>
-    </w:p>
-    <w:p>
-      <w:pPr>
-        <w:shd w:val="clear" w:color="auto" w:fill="FFFFFE"/>
-        <w:spacing w:after="0" w:line="285" w:lineRule="atLeast"/>
-        <w:rPr>
-          <w:rFonts w:ascii="Consolas" w:eastAsia="Times New Roman" w:hAnsi="Consolas" w:cs="Times New Roman"/>
-          <w:color w:val="000000"/>
-          <w:sz w:val="21"/>
-          <w:szCs w:val="21"/>
-        </w:rPr>
-      </w:pPr>
-      <w:r>
-        <w:rPr>
-          <w:rFonts w:ascii="Consolas" w:eastAsia="Times New Roman" w:hAnsi="Consolas" w:cs="Times New Roman"/>
-          <w:color w:val="000000"/>
-          <w:sz w:val="21"/>
-          <w:szCs w:val="21"/>
-        </w:rPr>
-        <w:t>    </w:t>
-      </w:r>
-      <w:r>
-        <w:rPr>
-          <w:rFonts w:ascii="Consolas" w:eastAsia="Times New Roman" w:hAnsi="Consolas" w:cs="Times New Roman"/>
-          <w:color w:val="A31515"/>
-          <w:sz w:val="21"/>
-          <w:szCs w:val="21"/>
-        </w:rPr>
-        <w:t>"level"</w:t>
-      </w:r>
-      <w:r>
-        <w:rPr>
-          <w:rFonts w:ascii="Consolas" w:eastAsia="Times New Roman" w:hAnsi="Consolas" w:cs="Times New Roman"/>
-          <w:color w:val="000000"/>
-          <w:sz w:val="21"/>
-          <w:szCs w:val="21"/>
-        </w:rPr>
-        <w:t>: [</w:t>
-      </w:r>
-    </w:p>
-    <w:p>
-      <w:pPr>
-        <w:shd w:val="clear" w:color="auto" w:fill="FFFFFE"/>
-        <w:spacing w:after="0" w:line="285" w:lineRule="atLeast"/>
-        <w:rPr>
-          <w:rFonts w:ascii="Consolas" w:eastAsia="Times New Roman" w:hAnsi="Consolas" w:cs="Times New Roman"/>
-          <w:color w:val="000000"/>
-          <w:sz w:val="21"/>
-          <w:szCs w:val="21"/>
-        </w:rPr>
-      </w:pPr>
-      <w:r>
-        <w:rPr>
-          <w:rFonts w:ascii="Consolas" w:eastAsia="Times New Roman" w:hAnsi="Consolas" w:cs="Times New Roman"/>
-          <w:color w:val="000000"/>
-          <w:sz w:val="21"/>
-          <w:szCs w:val="21"/>
-        </w:rPr>
-        <w:t>      {</w:t>
-      </w:r>
-    </w:p>
-    <w:p>
-      <w:pPr>
-        <w:shd w:val="clear" w:color="auto" w:fill="FFFFFE"/>
-        <w:spacing w:after="0" w:line="285" w:lineRule="atLeast"/>
-        <w:rPr>
-          <w:rFonts w:ascii="Consolas" w:eastAsia="Times New Roman" w:hAnsi="Consolas" w:cs="Times New Roman"/>
-          <w:color w:val="000000"/>
-          <w:sz w:val="21"/>
-          <w:szCs w:val="21"/>
-        </w:rPr>
-      </w:pPr>
-      <w:r>
-        <w:rPr>
-          <w:rFonts w:ascii="Consolas" w:eastAsia="Times New Roman" w:hAnsi="Consolas" w:cs="Times New Roman"/>
-          <w:color w:val="000000"/>
-          <w:sz w:val="21"/>
-          <w:szCs w:val="21"/>
-        </w:rPr>
-        <w:t>        </w:t>
-      </w:r>
-      <w:r>
-        <w:rPr>
-          <w:rFonts w:ascii="Consolas" w:eastAsia="Times New Roman" w:hAnsi="Consolas" w:cs="Times New Roman"/>
-          <w:color w:val="A31515"/>
-          <w:sz w:val="21"/>
-          <w:szCs w:val="21"/>
-        </w:rPr>
-        <w:t>"count"</w:t>
-      </w:r>
-      <w:r>
-        <w:rPr>
-          <w:rFonts w:ascii="Consolas" w:eastAsia="Times New Roman" w:hAnsi="Consolas" w:cs="Times New Roman"/>
-          <w:color w:val="000000"/>
-          <w:sz w:val="21"/>
-          <w:szCs w:val="21"/>
-        </w:rPr>
-        <w:t>: </w:t>
-      </w:r>
-      <w:r>
-        <w:rPr>
-          <w:rFonts w:ascii="Consolas" w:eastAsia="Times New Roman" w:hAnsi="Consolas" w:cs="Times New Roman"/>
-          <w:color w:val="098658"/>
-          <w:sz w:val="21"/>
-          <w:szCs w:val="21"/>
-        </w:rPr>
-        <w:t>1</w:t>
-      </w:r>
-      <w:r>
-        <w:rPr>
-          <w:rFonts w:ascii="Consolas" w:eastAsia="Times New Roman" w:hAnsi="Consolas" w:cs="Times New Roman"/>
-          <w:color w:val="000000"/>
-          <w:sz w:val="21"/>
-          <w:szCs w:val="21"/>
-        </w:rPr>
-        <w:t>,</w:t>
-      </w:r>
-    </w:p>
-    <w:p>
-      <w:pPr>
-        <w:shd w:val="clear" w:color="auto" w:fill="FFFFFE"/>
-        <w:spacing w:after="0" w:line="285" w:lineRule="atLeast"/>
-        <w:rPr>
-          <w:rFonts w:ascii="Consolas" w:eastAsia="Times New Roman" w:hAnsi="Consolas" w:cs="Times New Roman"/>
-          <w:color w:val="000000"/>
-          <w:sz w:val="21"/>
-          <w:szCs w:val="21"/>
-        </w:rPr>
-      </w:pPr>
-      <w:r>
-        <w:rPr>
-          <w:rFonts w:ascii="Consolas" w:eastAsia="Times New Roman" w:hAnsi="Consolas" w:cs="Times New Roman"/>
-          <w:color w:val="000000"/>
-          <w:sz w:val="21"/>
-          <w:szCs w:val="21"/>
-        </w:rPr>
-        <w:t>        </w:t>
-      </w:r>
-      <w:r>
-        <w:rPr>
-          <w:rFonts w:ascii="Consolas" w:eastAsia="Times New Roman" w:hAnsi="Consolas" w:cs="Times New Roman"/>
-          <w:color w:val="A31515"/>
-          <w:sz w:val="21"/>
-          <w:szCs w:val="21"/>
-        </w:rPr>
-        <w:t>"value"</w:t>
-      </w:r>
-      <w:r>
-        <w:rPr>
-          <w:rFonts w:ascii="Consolas" w:eastAsia="Times New Roman" w:hAnsi="Consolas" w:cs="Times New Roman"/>
-          <w:color w:val="000000"/>
-          <w:sz w:val="21"/>
-          <w:szCs w:val="21"/>
-        </w:rPr>
-        <w:t>: </w:t>
-      </w:r>
-      <w:r>
-        <w:rPr>
-          <w:rFonts w:ascii="Consolas" w:eastAsia="Times New Roman" w:hAnsi="Consolas" w:cs="Times New Roman"/>
-          <w:color w:val="0451A5"/>
-          <w:sz w:val="21"/>
-          <w:szCs w:val="21"/>
-        </w:rPr>
-        <w:t>"beginner"</w:t>
-      </w:r>
-    </w:p>
-    <w:p>
-      <w:pPr>
-        <w:shd w:val="clear" w:color="auto" w:fill="FFFFFE"/>
-        <w:spacing w:after="0" w:line="285" w:lineRule="atLeast"/>
-        <w:rPr>
-          <w:rFonts w:ascii="Consolas" w:eastAsia="Times New Roman" w:hAnsi="Consolas" w:cs="Times New Roman"/>
-          <w:color w:val="000000"/>
-          <w:sz w:val="21"/>
-          <w:szCs w:val="21"/>
-        </w:rPr>
-      </w:pPr>
-      <w:r>
-        <w:rPr>
-          <w:rFonts w:ascii="Consolas" w:eastAsia="Times New Roman" w:hAnsi="Consolas" w:cs="Times New Roman"/>
-          <w:color w:val="000000"/>
-          <w:sz w:val="21"/>
-          <w:szCs w:val="21"/>
-        </w:rPr>
-        <w:t>      }</w:t>
-      </w:r>
-    </w:p>
-    <w:p>
-      <w:pPr>
-        <w:shd w:val="clear" w:color="auto" w:fill="FFFFFE"/>
-        <w:spacing w:after="0" w:line="285" w:lineRule="atLeast"/>
-        <w:rPr>
-          <w:rFonts w:ascii="Consolas" w:eastAsia="Times New Roman" w:hAnsi="Consolas" w:cs="Times New Roman"/>
-          <w:color w:val="000000"/>
-          <w:sz w:val="21"/>
-          <w:szCs w:val="21"/>
-        </w:rPr>
-      </w:pPr>
-      <w:r>
-        <w:rPr>
-          <w:rFonts w:ascii="Consolas" w:eastAsia="Times New Roman" w:hAnsi="Consolas" w:cs="Times New Roman"/>
-          <w:color w:val="000000"/>
-          <w:sz w:val="21"/>
-          <w:szCs w:val="21"/>
-        </w:rPr>
-        <w:t>    ]</w:t>
-      </w:r>
-    </w:p>
-    <w:p>
-      <w:pPr>
-        <w:shd w:val="clear" w:color="auto" w:fill="FFFFFE"/>
-        <w:spacing w:after="0" w:line="285" w:lineRule="atLeast"/>
-        <w:rPr>
-          <w:rFonts w:ascii="Consolas" w:eastAsia="Times New Roman" w:hAnsi="Consolas" w:cs="Times New Roman"/>
-          <w:color w:val="000000"/>
-          <w:sz w:val="21"/>
-          <w:szCs w:val="21"/>
-        </w:rPr>
-      </w:pPr>
-      <w:r>
-        <w:rPr>
-          <w:rFonts w:ascii="Consolas" w:eastAsia="Times New Roman" w:hAnsi="Consolas" w:cs="Times New Roman"/>
-          <w:color w:val="000000"/>
-          <w:sz w:val="21"/>
-          <w:szCs w:val="21"/>
-        </w:rPr>
-        <w:lastRenderedPageBreak/>
-        <w:t>  },</w:t>
-      </w:r>
-    </w:p>
-    <w:p>
-      <w:pPr>
-        <w:shd w:val="clear" w:color="auto" w:fill="FFFFFE"/>
-        <w:spacing w:after="0" w:line="285" w:lineRule="atLeast"/>
-        <w:rPr>
-          <w:rFonts w:ascii="Consolas" w:eastAsia="Times New Roman" w:hAnsi="Consolas" w:cs="Times New Roman"/>
-          <w:color w:val="000000"/>
-          <w:sz w:val="21"/>
-          <w:szCs w:val="21"/>
-        </w:rPr>
-      </w:pPr>
-      <w:r>
-        <w:rPr>
-          <w:rFonts w:ascii="Consolas" w:eastAsia="Times New Roman" w:hAnsi="Consolas" w:cs="Times New Roman"/>
-          <w:color w:val="000000"/>
-          <w:sz w:val="21"/>
-          <w:szCs w:val="21"/>
-        </w:rPr>
-        <w:t>  </w:t>
-      </w:r>
-      <w:r>
-        <w:rPr>
-          <w:rFonts w:ascii="Consolas" w:eastAsia="Times New Roman" w:hAnsi="Consolas" w:cs="Times New Roman"/>
-          <w:color w:val="A31515"/>
-          <w:sz w:val="21"/>
-          <w:szCs w:val="21"/>
-        </w:rPr>
-        <w:t>"value"</w:t>
-      </w:r>
-      <w:r>
-        <w:rPr>
-          <w:rFonts w:ascii="Consolas" w:eastAsia="Times New Roman" w:hAnsi="Consolas" w:cs="Times New Roman"/>
-          <w:color w:val="000000"/>
-          <w:sz w:val="21"/>
-          <w:szCs w:val="21"/>
-        </w:rPr>
-        <w:t>: [</w:t>
-      </w:r>
-    </w:p>
-    <w:p>
-      <w:pPr>
-        <w:shd w:val="clear" w:color="auto" w:fill="FFFFFE"/>
-        <w:spacing w:after="0" w:line="285" w:lineRule="atLeast"/>
-        <w:rPr>
-          <w:rFonts w:ascii="Consolas" w:eastAsia="Times New Roman" w:hAnsi="Consolas" w:cs="Times New Roman"/>
-          <w:color w:val="000000"/>
-          <w:sz w:val="21"/>
-          <w:szCs w:val="21"/>
-        </w:rPr>
-      </w:pPr>
-      <w:r>
-        <w:rPr>
-          <w:rFonts w:ascii="Consolas" w:eastAsia="Times New Roman" w:hAnsi="Consolas" w:cs="Times New Roman"/>
-          <w:color w:val="000000"/>
-          <w:sz w:val="21"/>
-          <w:szCs w:val="21"/>
-        </w:rPr>
-        <w:t>    {</w:t>
-      </w:r>
-    </w:p>
-    <w:p>
-      <w:pPr>
-        <w:shd w:val="clear" w:color="auto" w:fill="FFFFFE"/>
-        <w:spacing w:after="0" w:line="285" w:lineRule="atLeast"/>
-        <w:rPr>
-          <w:rFonts w:ascii="Consolas" w:eastAsia="Times New Roman" w:hAnsi="Consolas" w:cs="Times New Roman"/>
-          <w:color w:val="000000"/>
-          <w:sz w:val="21"/>
-          <w:szCs w:val="21"/>
-        </w:rPr>
-      </w:pPr>
-      <w:r>
-        <w:rPr>
-          <w:rFonts w:ascii="Consolas" w:eastAsia="Times New Roman" w:hAnsi="Consolas" w:cs="Times New Roman"/>
-          <w:color w:val="000000"/>
-          <w:sz w:val="21"/>
-          <w:szCs w:val="21"/>
-        </w:rPr>
-        <w:t>      </w:t>
-      </w:r>
-      <w:r>
-        <w:rPr>
-          <w:rFonts w:ascii="Consolas" w:eastAsia="Times New Roman" w:hAnsi="Consolas" w:cs="Times New Roman"/>
-          <w:color w:val="A31515"/>
-          <w:sz w:val="21"/>
-          <w:szCs w:val="21"/>
-        </w:rPr>
-        <w:t>"@</w:t>
-      </w:r>
-      <w:proofErr w:type="spellStart"/>
-      <w:r>
-        <w:rPr>
-          <w:rFonts w:ascii="Consolas" w:eastAsia="Times New Roman" w:hAnsi="Consolas" w:cs="Times New Roman"/>
-          <w:color w:val="A31515"/>
-          <w:sz w:val="21"/>
-          <w:szCs w:val="21"/>
-        </w:rPr>
-        <w:t>search.score</w:t>
-      </w:r>
-      <w:proofErr w:type="spellEnd"/>
-      <w:r>
-        <w:rPr>
-          <w:rFonts w:ascii="Consolas" w:eastAsia="Times New Roman" w:hAnsi="Consolas" w:cs="Times New Roman"/>
-          <w:color w:val="A31515"/>
-          <w:sz w:val="21"/>
-          <w:szCs w:val="21"/>
-        </w:rPr>
-        <w:t>"</w:t>
-      </w:r>
-      <w:r>
-        <w:rPr>
-          <w:rFonts w:ascii="Consolas" w:eastAsia="Times New Roman" w:hAnsi="Consolas" w:cs="Times New Roman"/>
-          <w:color w:val="000000"/>
-          <w:sz w:val="21"/>
-          <w:szCs w:val="21"/>
-        </w:rPr>
-        <w:t>: </w:t>
-      </w:r>
-      <w:r>
-        <w:rPr>
-          <w:rFonts w:ascii="Consolas" w:eastAsia="Times New Roman" w:hAnsi="Consolas" w:cs="Times New Roman"/>
-          <w:color w:val="098658"/>
-          <w:sz w:val="21"/>
-          <w:szCs w:val="21"/>
-        </w:rPr>
-        <w:t>34.70235</w:t>
-      </w:r>
-      <w:r>
-        <w:rPr>
-          <w:rFonts w:ascii="Consolas" w:eastAsia="Times New Roman" w:hAnsi="Consolas" w:cs="Times New Roman"/>
-          <w:color w:val="000000"/>
-          <w:sz w:val="21"/>
-          <w:szCs w:val="21"/>
-        </w:rPr>
-        <w:t>,</w:t>
-      </w:r>
-    </w:p>
-    <w:p>
-      <w:pPr>
-        <w:shd w:val="clear" w:color="auto" w:fill="FFFFFE"/>
-        <w:spacing w:after="0" w:line="285" w:lineRule="atLeast"/>
-        <w:rPr>
-          <w:rFonts w:ascii="Consolas" w:eastAsia="Times New Roman" w:hAnsi="Consolas" w:cs="Times New Roman"/>
-          <w:color w:val="000000"/>
-          <w:sz w:val="21"/>
-          <w:szCs w:val="21"/>
-        </w:rPr>
-      </w:pPr>
-      <w:r>
-        <w:rPr>
-          <w:rFonts w:ascii="Consolas" w:eastAsia="Times New Roman" w:hAnsi="Consolas" w:cs="Times New Roman"/>
-          <w:color w:val="000000"/>
-          <w:sz w:val="21"/>
-          <w:szCs w:val="21"/>
-        </w:rPr>
-        <w:t>      </w:t>
-      </w:r>
-      <w:r>
-        <w:rPr>
-          <w:rFonts w:ascii="Consolas" w:eastAsia="Times New Roman" w:hAnsi="Consolas" w:cs="Times New Roman"/>
-          <w:color w:val="A31515"/>
-          <w:sz w:val="21"/>
-          <w:szCs w:val="21"/>
-        </w:rPr>
-        <w:t>"Key"</w:t>
-      </w:r>
-      <w:r>
-        <w:rPr>
-          <w:rFonts w:ascii="Consolas" w:eastAsia="Times New Roman" w:hAnsi="Consolas" w:cs="Times New Roman"/>
-          <w:color w:val="000000"/>
-          <w:sz w:val="21"/>
-          <w:szCs w:val="21"/>
-        </w:rPr>
-        <w:t>: </w:t>
-      </w:r>
-      <w:r>
-        <w:rPr>
-          <w:rFonts w:ascii="Consolas" w:eastAsia="Times New Roman" w:hAnsi="Consolas" w:cs="Times New Roman"/>
-          <w:color w:val="0451A5"/>
-          <w:sz w:val="21"/>
-          <w:szCs w:val="21"/>
-        </w:rPr>
-        <w:t>"company-moodle17b1eedc-0e96-4e5b-8199-83a484388efe"</w:t>
-      </w:r>
-      <w:r>
-        <w:rPr>
-          <w:rFonts w:ascii="Consolas" w:eastAsia="Times New Roman" w:hAnsi="Consolas" w:cs="Times New Roman"/>
-          <w:color w:val="000000"/>
-          <w:sz w:val="21"/>
-          <w:szCs w:val="21"/>
-        </w:rPr>
-        <w:t>,</w:t>
-      </w:r>
-    </w:p>
-    <w:p>
-      <w:pPr>
-        <w:shd w:val="clear" w:color="auto" w:fill="FFFFFE"/>
-        <w:spacing w:after="0" w:line="285" w:lineRule="atLeast"/>
-        <w:rPr>
-          <w:rFonts w:ascii="Consolas" w:eastAsia="Times New Roman" w:hAnsi="Consolas" w:cs="Times New Roman"/>
-          <w:color w:val="000000"/>
-          <w:sz w:val="21"/>
-          <w:szCs w:val="21"/>
-        </w:rPr>
-      </w:pPr>
-      <w:r>
-        <w:rPr>
-          <w:rFonts w:ascii="Consolas" w:eastAsia="Times New Roman" w:hAnsi="Consolas" w:cs="Times New Roman"/>
-          <w:color w:val="000000"/>
-          <w:sz w:val="21"/>
-          <w:szCs w:val="21"/>
-        </w:rPr>
-        <w:t>      </w:t>
-      </w:r>
-      <w:r>
-        <w:rPr>
-          <w:rFonts w:ascii="Consolas" w:eastAsia="Times New Roman" w:hAnsi="Consolas" w:cs="Times New Roman"/>
-          <w:color w:val="A31515"/>
-          <w:sz w:val="21"/>
-          <w:szCs w:val="21"/>
-        </w:rPr>
-        <w:t>"instructor"</w:t>
-      </w:r>
-      <w:r>
-        <w:rPr>
-          <w:rFonts w:ascii="Consolas" w:eastAsia="Times New Roman" w:hAnsi="Consolas" w:cs="Times New Roman"/>
-          <w:color w:val="000000"/>
-          <w:sz w:val="21"/>
-          <w:szCs w:val="21"/>
-        </w:rPr>
-        <w:t>: </w:t>
-      </w:r>
-      <w:r>
-        <w:rPr>
-          <w:rFonts w:ascii="Consolas" w:eastAsia="Times New Roman" w:hAnsi="Consolas" w:cs="Times New Roman"/>
-          <w:color w:val="0451A5"/>
-          <w:sz w:val="21"/>
-          <w:szCs w:val="21"/>
-        </w:rPr>
-        <w:t>"Gerald Dominguez"</w:t>
-      </w:r>
-      <w:r>
-        <w:rPr>
-          <w:rFonts w:ascii="Consolas" w:eastAsia="Times New Roman" w:hAnsi="Consolas" w:cs="Times New Roman"/>
-          <w:color w:val="000000"/>
-          <w:sz w:val="21"/>
-          <w:szCs w:val="21"/>
-        </w:rPr>
-        <w:t>,</w:t>
-      </w:r>
-    </w:p>
-    <w:p>
-      <w:pPr>
-        <w:shd w:val="clear" w:color="auto" w:fill="FFFFFE"/>
-        <w:spacing w:after="0" w:line="285" w:lineRule="atLeast"/>
-        <w:rPr>
-          <w:rFonts w:ascii="Consolas" w:eastAsia="Times New Roman" w:hAnsi="Consolas" w:cs="Times New Roman"/>
-          <w:color w:val="000000"/>
-          <w:sz w:val="21"/>
-          <w:szCs w:val="21"/>
-        </w:rPr>
-      </w:pPr>
-      <w:r>
-        <w:rPr>
-          <w:rFonts w:ascii="Consolas" w:eastAsia="Times New Roman" w:hAnsi="Consolas" w:cs="Times New Roman"/>
-          <w:color w:val="000000"/>
-          <w:sz w:val="21"/>
-          <w:szCs w:val="21"/>
-        </w:rPr>
-        <w:t>      </w:t>
-      </w:r>
-      <w:r>
-        <w:rPr>
-          <w:rFonts w:ascii="Consolas" w:eastAsia="Times New Roman" w:hAnsi="Consolas" w:cs="Times New Roman"/>
-          <w:color w:val="A31515"/>
-          <w:sz w:val="21"/>
-          <w:szCs w:val="21"/>
-        </w:rPr>
-        <w:t>"product"</w:t>
-      </w:r>
-      <w:r>
-        <w:rPr>
-          <w:rFonts w:ascii="Consolas" w:eastAsia="Times New Roman" w:hAnsi="Consolas" w:cs="Times New Roman"/>
-          <w:color w:val="000000"/>
-          <w:sz w:val="21"/>
-          <w:szCs w:val="21"/>
-        </w:rPr>
-        <w:t>: </w:t>
-      </w:r>
-      <w:r>
-        <w:rPr>
-          <w:rFonts w:ascii="Consolas" w:eastAsia="Times New Roman" w:hAnsi="Consolas" w:cs="Times New Roman"/>
-          <w:color w:val="0451A5"/>
-          <w:sz w:val="21"/>
-          <w:szCs w:val="21"/>
-        </w:rPr>
-        <w:t>"O365"</w:t>
-      </w:r>
-      <w:r>
-        <w:rPr>
-          <w:rFonts w:ascii="Consolas" w:eastAsia="Times New Roman" w:hAnsi="Consolas" w:cs="Times New Roman"/>
-          <w:color w:val="000000"/>
-          <w:sz w:val="21"/>
-          <w:szCs w:val="21"/>
-        </w:rPr>
-        <w:t>,</w:t>
-      </w:r>
-    </w:p>
-    <w:p>
-      <w:pPr>
-        <w:shd w:val="clear" w:color="auto" w:fill="FFFFFE"/>
-        <w:spacing w:after="0" w:line="285" w:lineRule="atLeast"/>
-        <w:rPr>
-          <w:rFonts w:ascii="Consolas" w:eastAsia="Times New Roman" w:hAnsi="Consolas" w:cs="Times New Roman"/>
-          <w:color w:val="000000"/>
-          <w:sz w:val="21"/>
-          <w:szCs w:val="21"/>
-        </w:rPr>
-      </w:pPr>
-      <w:r>
-        <w:rPr>
-          <w:rFonts w:ascii="Consolas" w:eastAsia="Times New Roman" w:hAnsi="Consolas" w:cs="Times New Roman"/>
-          <w:color w:val="000000"/>
-          <w:sz w:val="21"/>
-          <w:szCs w:val="21"/>
-        </w:rPr>
-        <w:t>      </w:t>
-      </w:r>
-      <w:r>
-        <w:rPr>
-          <w:rFonts w:ascii="Consolas" w:eastAsia="Times New Roman" w:hAnsi="Consolas" w:cs="Times New Roman"/>
-          <w:color w:val="A31515"/>
-          <w:sz w:val="21"/>
-          <w:szCs w:val="21"/>
-        </w:rPr>
-        <w:t>"</w:t>
-      </w:r>
-      <w:proofErr w:type="spellStart"/>
-      <w:r>
-        <w:rPr>
-          <w:rFonts w:ascii="Consolas" w:eastAsia="Times New Roman" w:hAnsi="Consolas" w:cs="Times New Roman"/>
-          <w:color w:val="A31515"/>
-          <w:sz w:val="21"/>
-          <w:szCs w:val="21"/>
-        </w:rPr>
-        <w:t>rating_average</w:t>
-      </w:r>
-      <w:proofErr w:type="spellEnd"/>
-      <w:r>
-        <w:rPr>
-          <w:rFonts w:ascii="Consolas" w:eastAsia="Times New Roman" w:hAnsi="Consolas" w:cs="Times New Roman"/>
-          <w:color w:val="A31515"/>
-          <w:sz w:val="21"/>
-          <w:szCs w:val="21"/>
-        </w:rPr>
-        <w:t>"</w:t>
-      </w:r>
-      <w:r>
-        <w:rPr>
-          <w:rFonts w:ascii="Consolas" w:eastAsia="Times New Roman" w:hAnsi="Consolas" w:cs="Times New Roman"/>
-          <w:color w:val="000000"/>
-          <w:sz w:val="21"/>
-          <w:szCs w:val="21"/>
-        </w:rPr>
-        <w:t>: </w:t>
-      </w:r>
-      <w:r>
-        <w:rPr>
-          <w:rFonts w:ascii="Consolas" w:eastAsia="Times New Roman" w:hAnsi="Consolas" w:cs="Times New Roman"/>
-          <w:color w:val="098658"/>
-          <w:sz w:val="21"/>
-          <w:szCs w:val="21"/>
-        </w:rPr>
-        <w:t>4.6</w:t>
-      </w:r>
-      <w:r>
-        <w:rPr>
-          <w:rFonts w:ascii="Consolas" w:eastAsia="Times New Roman" w:hAnsi="Consolas" w:cs="Times New Roman"/>
-          <w:color w:val="000000"/>
-          <w:sz w:val="21"/>
-          <w:szCs w:val="21"/>
-        </w:rPr>
-        <w:t>,</w:t>
-      </w:r>
-    </w:p>
-    <w:p>
-      <w:pPr>
-        <w:shd w:val="clear" w:color="auto" w:fill="FFFFFE"/>
-        <w:spacing w:after="0" w:line="285" w:lineRule="atLeast"/>
-        <w:rPr>
-          <w:rFonts w:ascii="Consolas" w:eastAsia="Times New Roman" w:hAnsi="Consolas" w:cs="Times New Roman"/>
-          <w:color w:val="000000"/>
-          <w:sz w:val="21"/>
-          <w:szCs w:val="21"/>
-        </w:rPr>
-      </w:pPr>
-      <w:r>
-        <w:rPr>
-          <w:rFonts w:ascii="Consolas" w:eastAsia="Times New Roman" w:hAnsi="Consolas" w:cs="Times New Roman"/>
-          <w:color w:val="000000"/>
-          <w:sz w:val="21"/>
-          <w:szCs w:val="21"/>
-        </w:rPr>
-        <w:t>      </w:t>
-      </w:r>
-      <w:r>
-        <w:rPr>
-          <w:rFonts w:ascii="Consolas" w:eastAsia="Times New Roman" w:hAnsi="Consolas" w:cs="Times New Roman"/>
-          <w:color w:val="A31515"/>
-          <w:sz w:val="21"/>
-          <w:szCs w:val="21"/>
-        </w:rPr>
-        <w:t>"</w:t>
-      </w:r>
-      <w:proofErr w:type="spellStart"/>
-      <w:r>
-        <w:rPr>
-          <w:rFonts w:ascii="Consolas" w:eastAsia="Times New Roman" w:hAnsi="Consolas" w:cs="Times New Roman"/>
-          <w:color w:val="A31515"/>
-          <w:sz w:val="21"/>
-          <w:szCs w:val="21"/>
-        </w:rPr>
-        <w:t>rating_count</w:t>
-      </w:r>
-      <w:proofErr w:type="spellEnd"/>
-      <w:r>
-        <w:rPr>
-          <w:rFonts w:ascii="Consolas" w:eastAsia="Times New Roman" w:hAnsi="Consolas" w:cs="Times New Roman"/>
-          <w:color w:val="A31515"/>
-          <w:sz w:val="21"/>
-          <w:szCs w:val="21"/>
-        </w:rPr>
-        <w:t>"</w:t>
-      </w:r>
-      <w:r>
-        <w:rPr>
-          <w:rFonts w:ascii="Consolas" w:eastAsia="Times New Roman" w:hAnsi="Consolas" w:cs="Times New Roman"/>
-          <w:color w:val="000000"/>
-          <w:sz w:val="21"/>
-          <w:szCs w:val="21"/>
-        </w:rPr>
-        <w:t>: </w:t>
-      </w:r>
-      <w:r>
-        <w:rPr>
-          <w:rFonts w:ascii="Consolas" w:eastAsia="Times New Roman" w:hAnsi="Consolas" w:cs="Times New Roman"/>
-          <w:color w:val="098658"/>
-          <w:sz w:val="21"/>
-          <w:szCs w:val="21"/>
-        </w:rPr>
-        <w:t>510</w:t>
-      </w:r>
-      <w:r>
-        <w:rPr>
-          <w:rFonts w:ascii="Consolas" w:eastAsia="Times New Roman" w:hAnsi="Consolas" w:cs="Times New Roman"/>
-          <w:color w:val="000000"/>
-          <w:sz w:val="21"/>
-          <w:szCs w:val="21"/>
-        </w:rPr>
-        <w:t>,</w:t>
-      </w:r>
-    </w:p>
-    <w:p>
-      <w:pPr>
-        <w:shd w:val="clear" w:color="auto" w:fill="FFFFFE"/>
-        <w:spacing w:after="0" w:line="285" w:lineRule="atLeast"/>
-        <w:rPr>
-          <w:rFonts w:ascii="Consolas" w:eastAsia="Times New Roman" w:hAnsi="Consolas" w:cs="Times New Roman"/>
-          <w:color w:val="000000"/>
-          <w:sz w:val="21"/>
-          <w:szCs w:val="21"/>
-        </w:rPr>
-      </w:pPr>
-      <w:r>
-        <w:rPr>
-          <w:rFonts w:ascii="Consolas" w:eastAsia="Times New Roman" w:hAnsi="Consolas" w:cs="Times New Roman"/>
-          <w:color w:val="000000"/>
-          <w:sz w:val="21"/>
-          <w:szCs w:val="21"/>
-        </w:rPr>
-        <w:t>      </w:t>
-      </w:r>
-      <w:r>
-        <w:rPr>
-          <w:rFonts w:ascii="Consolas" w:eastAsia="Times New Roman" w:hAnsi="Consolas" w:cs="Times New Roman"/>
-          <w:color w:val="A31515"/>
-          <w:sz w:val="21"/>
-          <w:szCs w:val="21"/>
-        </w:rPr>
-        <w:t>"role"</w:t>
-      </w:r>
-      <w:r>
-        <w:rPr>
-          <w:rFonts w:ascii="Consolas" w:eastAsia="Times New Roman" w:hAnsi="Consolas" w:cs="Times New Roman"/>
-          <w:color w:val="000000"/>
-          <w:sz w:val="21"/>
-          <w:szCs w:val="21"/>
-        </w:rPr>
-        <w:t>: </w:t>
-      </w:r>
-      <w:r>
-        <w:rPr>
-          <w:rFonts w:ascii="Consolas" w:eastAsia="Times New Roman" w:hAnsi="Consolas" w:cs="Times New Roman"/>
-          <w:color w:val="0451A5"/>
-          <w:sz w:val="21"/>
-          <w:szCs w:val="21"/>
-        </w:rPr>
-        <w:t>"all"</w:t>
-      </w:r>
-      <w:r>
-        <w:rPr>
-          <w:rFonts w:ascii="Consolas" w:eastAsia="Times New Roman" w:hAnsi="Consolas" w:cs="Times New Roman"/>
-          <w:color w:val="000000"/>
-          <w:sz w:val="21"/>
-          <w:szCs w:val="21"/>
-        </w:rPr>
-        <w:t>,</w:t>
-      </w:r>
-    </w:p>
-    <w:p>
-      <w:pPr>
-        <w:shd w:val="clear" w:color="auto" w:fill="FFFFFE"/>
-        <w:spacing w:after="0" w:line="285" w:lineRule="atLeast"/>
-        <w:rPr>
-          <w:rFonts w:ascii="Consolas" w:eastAsia="Times New Roman" w:hAnsi="Consolas" w:cs="Times New Roman"/>
-          <w:color w:val="000000"/>
-          <w:sz w:val="21"/>
-          <w:szCs w:val="21"/>
-        </w:rPr>
-      </w:pPr>
-      <w:r>
-        <w:rPr>
-          <w:rFonts w:ascii="Consolas" w:eastAsia="Times New Roman" w:hAnsi="Consolas" w:cs="Times New Roman"/>
-          <w:color w:val="000000"/>
-          <w:sz w:val="21"/>
-          <w:szCs w:val="21"/>
-        </w:rPr>
-        <w:t>      </w:t>
-      </w:r>
-      <w:r>
-        <w:rPr>
-          <w:rFonts w:ascii="Consolas" w:eastAsia="Times New Roman" w:hAnsi="Consolas" w:cs="Times New Roman"/>
-          <w:color w:val="A31515"/>
-          <w:sz w:val="21"/>
-          <w:szCs w:val="21"/>
-        </w:rPr>
-        <w:t>"title"</w:t>
-      </w:r>
-      <w:r>
-        <w:rPr>
-          <w:rFonts w:ascii="Consolas" w:eastAsia="Times New Roman" w:hAnsi="Consolas" w:cs="Times New Roman"/>
-          <w:color w:val="000000"/>
-          <w:sz w:val="21"/>
-          <w:szCs w:val="21"/>
-        </w:rPr>
-        <w:t>: </w:t>
-      </w:r>
-      <w:r>
-        <w:rPr>
-          <w:rFonts w:ascii="Consolas" w:eastAsia="Times New Roman" w:hAnsi="Consolas" w:cs="Times New Roman"/>
-          <w:color w:val="0451A5"/>
-          <w:sz w:val="21"/>
-          <w:szCs w:val="21"/>
-        </w:rPr>
-        <w:t>"O365"</w:t>
-      </w:r>
-      <w:r>
-        <w:rPr>
-          <w:rFonts w:ascii="Consolas" w:eastAsia="Times New Roman" w:hAnsi="Consolas" w:cs="Times New Roman"/>
-          <w:color w:val="000000"/>
-          <w:sz w:val="21"/>
-          <w:szCs w:val="21"/>
-        </w:rPr>
-        <w:t>,</w:t>
-      </w:r>
-    </w:p>
-    <w:p>
-      <w:pPr>
-        <w:shd w:val="clear" w:color="auto" w:fill="FFFFFE"/>
-        <w:spacing w:after="0" w:line="285" w:lineRule="atLeast"/>
-        <w:rPr>
-          <w:rFonts w:ascii="Consolas" w:eastAsia="Times New Roman" w:hAnsi="Consolas" w:cs="Times New Roman"/>
-          <w:color w:val="000000"/>
-          <w:sz w:val="21"/>
-          <w:szCs w:val="21"/>
-        </w:rPr>
-      </w:pPr>
-      <w:r>
-        <w:rPr>
-          <w:rFonts w:ascii="Consolas" w:eastAsia="Times New Roman" w:hAnsi="Consolas" w:cs="Times New Roman"/>
-          <w:color w:val="000000"/>
-          <w:sz w:val="21"/>
-          <w:szCs w:val="21"/>
-        </w:rPr>
-        <w:t>      </w:t>
-      </w:r>
-      <w:r>
-        <w:rPr>
-          <w:rFonts w:ascii="Consolas" w:eastAsia="Times New Roman" w:hAnsi="Consolas" w:cs="Times New Roman"/>
-          <w:color w:val="A31515"/>
-          <w:sz w:val="21"/>
-          <w:szCs w:val="21"/>
-        </w:rPr>
-        <w:t>"</w:t>
-      </w:r>
-      <w:proofErr w:type="spellStart"/>
-      <w:r>
-        <w:rPr>
-          <w:rFonts w:ascii="Consolas" w:eastAsia="Times New Roman" w:hAnsi="Consolas" w:cs="Times New Roman"/>
-          <w:color w:val="A31515"/>
-          <w:sz w:val="21"/>
-          <w:szCs w:val="21"/>
-        </w:rPr>
-        <w:t>url</w:t>
-      </w:r>
-      <w:proofErr w:type="spellEnd"/>
-      <w:r>
-        <w:rPr>
-          <w:rFonts w:ascii="Consolas" w:eastAsia="Times New Roman" w:hAnsi="Consolas" w:cs="Times New Roman"/>
-          <w:color w:val="A31515"/>
-          <w:sz w:val="21"/>
-          <w:szCs w:val="21"/>
-        </w:rPr>
-        <w:t>"</w:t>
-      </w:r>
-      <w:r>
-        <w:rPr>
-          <w:rFonts w:ascii="Consolas" w:eastAsia="Times New Roman" w:hAnsi="Consolas" w:cs="Times New Roman"/>
-          <w:color w:val="000000"/>
-          <w:sz w:val="21"/>
-          <w:szCs w:val="21"/>
-        </w:rPr>
-        <w:t>: </w:t>
-      </w:r>
-      <w:r>
-        <w:rPr>
-          <w:rFonts w:ascii="Consolas" w:eastAsia="Times New Roman" w:hAnsi="Consolas" w:cs="Times New Roman"/>
-          <w:color w:val="0451A5"/>
-          <w:sz w:val="21"/>
-          <w:szCs w:val="21"/>
-        </w:rPr>
-        <w:t>"https://www.example.com/course10"</w:t>
-      </w:r>
-      <w:r>
-        <w:rPr>
-          <w:rFonts w:ascii="Consolas" w:eastAsia="Times New Roman" w:hAnsi="Consolas" w:cs="Times New Roman"/>
-          <w:color w:val="000000"/>
-          <w:sz w:val="21"/>
-          <w:szCs w:val="21"/>
-        </w:rPr>
-        <w:t>,</w:t>
-      </w:r>
-    </w:p>
-    <w:p>
-      <w:pPr>
-        <w:shd w:val="clear" w:color="auto" w:fill="FFFFFE"/>
-        <w:spacing w:after="0" w:line="285" w:lineRule="atLeast"/>
-        <w:rPr>
-          <w:rFonts w:ascii="Consolas" w:eastAsia="Times New Roman" w:hAnsi="Consolas" w:cs="Times New Roman"/>
-          <w:color w:val="000000"/>
-          <w:sz w:val="21"/>
-          <w:szCs w:val="21"/>
-        </w:rPr>
-      </w:pPr>
-      <w:r>
-        <w:rPr>
-          <w:rFonts w:ascii="Consolas" w:eastAsia="Times New Roman" w:hAnsi="Consolas" w:cs="Times New Roman"/>
-          <w:color w:val="000000"/>
-          <w:sz w:val="21"/>
-          <w:szCs w:val="21"/>
-        </w:rPr>
-        <w:t>      </w:t>
-      </w:r>
-      <w:r>
-        <w:rPr>
-          <w:rFonts w:ascii="Consolas" w:eastAsia="Times New Roman" w:hAnsi="Consolas" w:cs="Times New Roman"/>
-          <w:color w:val="A31515"/>
-          <w:sz w:val="21"/>
-          <w:szCs w:val="21"/>
-        </w:rPr>
-        <w:t>"people"</w:t>
-      </w:r>
-      <w:r>
-        <w:rPr>
-          <w:rFonts w:ascii="Consolas" w:eastAsia="Times New Roman" w:hAnsi="Consolas" w:cs="Times New Roman"/>
-          <w:color w:val="000000"/>
-          <w:sz w:val="21"/>
-          <w:szCs w:val="21"/>
-        </w:rPr>
-        <w:t>: [],</w:t>
-      </w:r>
-    </w:p>
-    <w:p>
-      <w:pPr>
-        <w:shd w:val="clear" w:color="auto" w:fill="FFFFFE"/>
-        <w:spacing w:after="0" w:line="285" w:lineRule="atLeast"/>
-        <w:rPr>
-          <w:rFonts w:ascii="Consolas" w:eastAsia="Times New Roman" w:hAnsi="Consolas" w:cs="Times New Roman"/>
-          <w:color w:val="000000"/>
-          <w:sz w:val="21"/>
-          <w:szCs w:val="21"/>
-        </w:rPr>
-      </w:pPr>
-      <w:r>
-        <w:rPr>
-          <w:rFonts w:ascii="Consolas" w:eastAsia="Times New Roman" w:hAnsi="Consolas" w:cs="Times New Roman"/>
-          <w:color w:val="000000"/>
-          <w:sz w:val="21"/>
-          <w:szCs w:val="21"/>
-        </w:rPr>
-        <w:t>      </w:t>
-      </w:r>
-      <w:r>
-        <w:rPr>
-          <w:rFonts w:ascii="Consolas" w:eastAsia="Times New Roman" w:hAnsi="Consolas" w:cs="Times New Roman"/>
-          <w:color w:val="A31515"/>
-          <w:sz w:val="21"/>
-          <w:szCs w:val="21"/>
-        </w:rPr>
-        <w:t>"</w:t>
-      </w:r>
-      <w:proofErr w:type="spellStart"/>
-      <w:r>
-        <w:rPr>
-          <w:rFonts w:ascii="Consolas" w:eastAsia="Times New Roman" w:hAnsi="Consolas" w:cs="Times New Roman"/>
-          <w:color w:val="A31515"/>
-          <w:sz w:val="21"/>
-          <w:szCs w:val="21"/>
-        </w:rPr>
-        <w:t>keyphrases</w:t>
-      </w:r>
-      <w:proofErr w:type="spellEnd"/>
-      <w:r>
-        <w:rPr>
-          <w:rFonts w:ascii="Consolas" w:eastAsia="Times New Roman" w:hAnsi="Consolas" w:cs="Times New Roman"/>
-          <w:color w:val="A31515"/>
-          <w:sz w:val="21"/>
-          <w:szCs w:val="21"/>
-        </w:rPr>
-        <w:t>"</w:t>
-      </w:r>
-      <w:r>
-        <w:rPr>
-          <w:rFonts w:ascii="Consolas" w:eastAsia="Times New Roman" w:hAnsi="Consolas" w:cs="Times New Roman"/>
-          <w:color w:val="000000"/>
-          <w:sz w:val="21"/>
-          <w:szCs w:val="21"/>
-        </w:rPr>
-        <w:t>: [</w:t>
-      </w:r>
-    </w:p>
-    <w:p>
-      <w:pPr>
-        <w:shd w:val="clear" w:color="auto" w:fill="FFFFFE"/>
-        <w:spacing w:after="0" w:line="285" w:lineRule="atLeast"/>
-        <w:rPr>
-          <w:rFonts w:ascii="Consolas" w:eastAsia="Times New Roman" w:hAnsi="Consolas" w:cs="Times New Roman"/>
-          <w:color w:val="000000"/>
-          <w:sz w:val="21"/>
-          <w:szCs w:val="21"/>
-        </w:rPr>
-      </w:pPr>
-      <w:r>
-        <w:rPr>
-          <w:rFonts w:ascii="Consolas" w:eastAsia="Times New Roman" w:hAnsi="Consolas" w:cs="Times New Roman"/>
-          <w:color w:val="000000"/>
-          <w:sz w:val="21"/>
-          <w:szCs w:val="21"/>
-        </w:rPr>
-        <w:t>        </w:t>
-      </w:r>
-      <w:r>
-        <w:rPr>
-          <w:rFonts w:ascii="Consolas" w:eastAsia="Times New Roman" w:hAnsi="Consolas" w:cs="Times New Roman"/>
-          <w:color w:val="0451A5"/>
-          <w:sz w:val="21"/>
-          <w:szCs w:val="21"/>
-        </w:rPr>
-        <w:t>"internal best practices"</w:t>
-      </w:r>
-      <w:r>
-        <w:rPr>
-          <w:rFonts w:ascii="Consolas" w:eastAsia="Times New Roman" w:hAnsi="Consolas" w:cs="Times New Roman"/>
-          <w:color w:val="000000"/>
-          <w:sz w:val="21"/>
-          <w:szCs w:val="21"/>
-        </w:rPr>
-        <w:t>,</w:t>
-      </w:r>
-    </w:p>
-    <w:p>
-      <w:pPr>
-        <w:shd w:val="clear" w:color="auto" w:fill="FFFFFE"/>
-        <w:spacing w:after="0" w:line="285" w:lineRule="atLeast"/>
-        <w:rPr>
-          <w:rFonts w:ascii="Consolas" w:eastAsia="Times New Roman" w:hAnsi="Consolas" w:cs="Times New Roman"/>
-          <w:color w:val="000000"/>
-          <w:sz w:val="21"/>
-          <w:szCs w:val="21"/>
-        </w:rPr>
-      </w:pPr>
-      <w:r>
-        <w:rPr>
-          <w:rFonts w:ascii="Consolas" w:eastAsia="Times New Roman" w:hAnsi="Consolas" w:cs="Times New Roman"/>
-          <w:color w:val="000000"/>
-          <w:sz w:val="21"/>
-          <w:szCs w:val="21"/>
-        </w:rPr>
-        <w:t>        </w:t>
-      </w:r>
-      <w:r>
-        <w:rPr>
-          <w:rFonts w:ascii="Consolas" w:eastAsia="Times New Roman" w:hAnsi="Consolas" w:cs="Times New Roman"/>
-          <w:color w:val="0451A5"/>
-          <w:sz w:val="21"/>
-          <w:szCs w:val="21"/>
-        </w:rPr>
-        <w:t>"O365 suite"</w:t>
-      </w:r>
-      <w:r>
-        <w:rPr>
-          <w:rFonts w:ascii="Consolas" w:eastAsia="Times New Roman" w:hAnsi="Consolas" w:cs="Times New Roman"/>
-          <w:color w:val="000000"/>
-          <w:sz w:val="21"/>
-          <w:szCs w:val="21"/>
-        </w:rPr>
-        <w:t>,</w:t>
-      </w:r>
-    </w:p>
-    <w:p>
-      <w:pPr>
-        <w:shd w:val="clear" w:color="auto" w:fill="FFFFFE"/>
-        <w:spacing w:after="0" w:line="285" w:lineRule="atLeast"/>
-        <w:rPr>
-          <w:rFonts w:ascii="Consolas" w:eastAsia="Times New Roman" w:hAnsi="Consolas" w:cs="Times New Roman"/>
-          <w:color w:val="000000"/>
-          <w:sz w:val="21"/>
-          <w:szCs w:val="21"/>
-        </w:rPr>
-      </w:pPr>
-      <w:r>
-        <w:rPr>
-          <w:rFonts w:ascii="Consolas" w:eastAsia="Times New Roman" w:hAnsi="Consolas" w:cs="Times New Roman"/>
-          <w:color w:val="000000"/>
-          <w:sz w:val="21"/>
-          <w:szCs w:val="21"/>
-        </w:rPr>
-        <w:t>        </w:t>
-      </w:r>
-      <w:r>
-        <w:rPr>
-          <w:rFonts w:ascii="Consolas" w:eastAsia="Times New Roman" w:hAnsi="Consolas" w:cs="Times New Roman"/>
-          <w:color w:val="0451A5"/>
-          <w:sz w:val="21"/>
-          <w:szCs w:val="21"/>
-        </w:rPr>
-        <w:t>"email signatures"</w:t>
-      </w:r>
-      <w:r>
-        <w:rPr>
-          <w:rFonts w:ascii="Consolas" w:eastAsia="Times New Roman" w:hAnsi="Consolas" w:cs="Times New Roman"/>
-          <w:color w:val="000000"/>
-          <w:sz w:val="21"/>
-          <w:szCs w:val="21"/>
-        </w:rPr>
-        <w:t>,</w:t>
-      </w:r>
-    </w:p>
-    <w:p>
-      <w:pPr>
-        <w:shd w:val="clear" w:color="auto" w:fill="FFFFFE"/>
-        <w:spacing w:after="0" w:line="285" w:lineRule="atLeast"/>
-        <w:rPr>
-          <w:rFonts w:ascii="Consolas" w:eastAsia="Times New Roman" w:hAnsi="Consolas" w:cs="Times New Roman"/>
-          <w:color w:val="000000"/>
-          <w:sz w:val="21"/>
-          <w:szCs w:val="21"/>
-        </w:rPr>
-      </w:pPr>
-      <w:r>
-        <w:rPr>
-          <w:rFonts w:ascii="Consolas" w:eastAsia="Times New Roman" w:hAnsi="Consolas" w:cs="Times New Roman"/>
-          <w:color w:val="000000"/>
-          <w:sz w:val="21"/>
-          <w:szCs w:val="21"/>
-        </w:rPr>
-        <w:t>        </w:t>
-      </w:r>
-      <w:r>
-        <w:rPr>
-          <w:rFonts w:ascii="Consolas" w:eastAsia="Times New Roman" w:hAnsi="Consolas" w:cs="Times New Roman"/>
-          <w:color w:val="0451A5"/>
-          <w:sz w:val="21"/>
-          <w:szCs w:val="21"/>
-        </w:rPr>
-        <w:t>"file storage"</w:t>
-      </w:r>
-      <w:r>
-        <w:rPr>
-          <w:rFonts w:ascii="Consolas" w:eastAsia="Times New Roman" w:hAnsi="Consolas" w:cs="Times New Roman"/>
-          <w:color w:val="000000"/>
-          <w:sz w:val="21"/>
-          <w:szCs w:val="21"/>
-        </w:rPr>
-        <w:t>,</w:t>
-      </w:r>
-    </w:p>
-    <w:p>
-      <w:pPr>
-        <w:shd w:val="clear" w:color="auto" w:fill="FFFFFE"/>
-        <w:spacing w:after="0" w:line="285" w:lineRule="atLeast"/>
-        <w:rPr>
-          <w:rFonts w:ascii="Consolas" w:eastAsia="Times New Roman" w:hAnsi="Consolas" w:cs="Times New Roman"/>
-          <w:color w:val="000000"/>
-          <w:sz w:val="21"/>
-          <w:szCs w:val="21"/>
-        </w:rPr>
-      </w:pPr>
-      <w:r>
-        <w:rPr>
-          <w:rFonts w:ascii="Consolas" w:eastAsia="Times New Roman" w:hAnsi="Consolas" w:cs="Times New Roman"/>
-          <w:color w:val="000000"/>
-          <w:sz w:val="21"/>
-          <w:szCs w:val="21"/>
-        </w:rPr>
-        <w:t>        </w:t>
-      </w:r>
-      <w:r>
-        <w:rPr>
-          <w:rFonts w:ascii="Consolas" w:eastAsia="Times New Roman" w:hAnsi="Consolas" w:cs="Times New Roman"/>
-          <w:color w:val="0451A5"/>
-          <w:sz w:val="21"/>
-          <w:szCs w:val="21"/>
-        </w:rPr>
-        <w:t>"other issues"</w:t>
-      </w:r>
-    </w:p>
-    <w:p>
-      <w:pPr>
-        <w:shd w:val="clear" w:color="auto" w:fill="FFFFFE"/>
-        <w:spacing w:after="0" w:line="285" w:lineRule="atLeast"/>
-        <w:rPr>
-          <w:rFonts w:ascii="Consolas" w:eastAsia="Times New Roman" w:hAnsi="Consolas" w:cs="Times New Roman"/>
-          <w:color w:val="000000"/>
-          <w:sz w:val="21"/>
-          <w:szCs w:val="21"/>
-        </w:rPr>
-      </w:pPr>
-      <w:r>
-        <w:rPr>
-          <w:rFonts w:ascii="Consolas" w:eastAsia="Times New Roman" w:hAnsi="Consolas" w:cs="Times New Roman"/>
-          <w:color w:val="000000"/>
-          <w:sz w:val="21"/>
-          <w:szCs w:val="21"/>
-        </w:rPr>
-        <w:t>      ],</w:t>
-      </w:r>
-    </w:p>
-    <w:p>
-      <w:pPr>
-        <w:shd w:val="clear" w:color="auto" w:fill="FFFFFE"/>
-        <w:spacing w:after="0" w:line="285" w:lineRule="atLeast"/>
-        <w:rPr>
-          <w:rFonts w:ascii="Consolas" w:eastAsia="Times New Roman" w:hAnsi="Consolas" w:cs="Times New Roman"/>
-          <w:color w:val="000000"/>
-          <w:sz w:val="21"/>
-          <w:szCs w:val="21"/>
-        </w:rPr>
-      </w:pPr>
-      <w:r>
-        <w:rPr>
-          <w:rFonts w:ascii="Consolas" w:eastAsia="Times New Roman" w:hAnsi="Consolas" w:cs="Times New Roman"/>
-          <w:color w:val="000000"/>
-          <w:sz w:val="21"/>
-          <w:szCs w:val="21"/>
-        </w:rPr>
-        <w:t>      </w:t>
-      </w:r>
-      <w:r>
-        <w:rPr>
-          <w:rFonts w:ascii="Consolas" w:eastAsia="Times New Roman" w:hAnsi="Consolas" w:cs="Times New Roman"/>
-          <w:color w:val="A31515"/>
-          <w:sz w:val="21"/>
-          <w:szCs w:val="21"/>
-        </w:rPr>
-        <w:t>"entities"</w:t>
-      </w:r>
-      <w:r>
-        <w:rPr>
-          <w:rFonts w:ascii="Consolas" w:eastAsia="Times New Roman" w:hAnsi="Consolas" w:cs="Times New Roman"/>
-          <w:color w:val="000000"/>
-          <w:sz w:val="21"/>
-          <w:szCs w:val="21"/>
-        </w:rPr>
-        <w:t>: </w:t>
-      </w:r>
-      <w:r>
-        <w:rPr>
-          <w:rFonts w:ascii="Consolas" w:eastAsia="Times New Roman" w:hAnsi="Consolas" w:cs="Times New Roman"/>
-          <w:color w:val="0451A5"/>
-          <w:sz w:val="21"/>
-          <w:szCs w:val="21"/>
-        </w:rPr>
-        <w:t>"[{\"name\":\"Gerald Dominguez\",\"description\":\"Gerald is a Junior IT Administrator and has been with the company for 1 year. Gerald played NCAA soccer and is a part-time soccer coach on weekends. \",\"matches\":[{\"text\":\"Gerald Dominguez\",\"offset\":0,\"length\":16,\"matchDistance\":0.0}]}]"</w:t>
-      </w:r>
-      <w:r>
-        <w:rPr>
-          <w:rFonts w:ascii="Consolas" w:eastAsia="Times New Roman" w:hAnsi="Consolas" w:cs="Times New Roman"/>
-          <w:color w:val="000000"/>
-          <w:sz w:val="21"/>
-          <w:szCs w:val="21"/>
-        </w:rPr>
-        <w:t>,</w:t>
-      </w:r>
-    </w:p>
-    <w:p>
-      <w:pPr>
-        <w:shd w:val="clear" w:color="auto" w:fill="FFFFFE"/>
-        <w:spacing w:after="0" w:line="285" w:lineRule="atLeast"/>
-        <w:rPr>
-          <w:rFonts w:ascii="Consolas" w:eastAsia="Times New Roman" w:hAnsi="Consolas" w:cs="Times New Roman"/>
-          <w:color w:val="000000"/>
-          <w:sz w:val="21"/>
-          <w:szCs w:val="21"/>
-        </w:rPr>
-      </w:pPr>
-      <w:r>
-        <w:rPr>
-          <w:rFonts w:ascii="Consolas" w:eastAsia="Times New Roman" w:hAnsi="Consolas" w:cs="Times New Roman"/>
-          <w:color w:val="000000"/>
-          <w:sz w:val="21"/>
-          <w:szCs w:val="21"/>
-        </w:rPr>
-        <w:t>      </w:t>
-      </w:r>
-      <w:r>
-        <w:rPr>
-          <w:rFonts w:ascii="Consolas" w:eastAsia="Times New Roman" w:hAnsi="Consolas" w:cs="Times New Roman"/>
-          <w:color w:val="A31515"/>
-          <w:sz w:val="21"/>
-          <w:szCs w:val="21"/>
-        </w:rPr>
-        <w:t>"</w:t>
-      </w:r>
-      <w:proofErr w:type="spellStart"/>
-      <w:r>
-        <w:rPr>
-          <w:rFonts w:ascii="Consolas" w:eastAsia="Times New Roman" w:hAnsi="Consolas" w:cs="Times New Roman"/>
-          <w:color w:val="A31515"/>
-          <w:sz w:val="21"/>
-          <w:szCs w:val="21"/>
-        </w:rPr>
-        <w:t>pii_entities</w:t>
-      </w:r>
-      <w:proofErr w:type="spellEnd"/>
-      <w:r>
-        <w:rPr>
-          <w:rFonts w:ascii="Consolas" w:eastAsia="Times New Roman" w:hAnsi="Consolas" w:cs="Times New Roman"/>
-          <w:color w:val="A31515"/>
-          <w:sz w:val="21"/>
-          <w:szCs w:val="21"/>
-        </w:rPr>
-        <w:t>"</w:t>
-      </w:r>
-      <w:r>
-        <w:rPr>
-          <w:rFonts w:ascii="Consolas" w:eastAsia="Times New Roman" w:hAnsi="Consolas" w:cs="Times New Roman"/>
-          <w:color w:val="000000"/>
-          <w:sz w:val="21"/>
-          <w:szCs w:val="21"/>
-        </w:rPr>
-        <w:t>: []</w:t>
-      </w:r>
-    </w:p>
-    <w:p>
-      <w:pPr>
-        <w:shd w:val="clear" w:color="auto" w:fill="FFFFFE"/>
-        <w:spacing w:after="0" w:line="285" w:lineRule="atLeast"/>
-        <w:rPr>
-          <w:rFonts w:ascii="Consolas" w:eastAsia="Times New Roman" w:hAnsi="Consolas" w:cs="Times New Roman"/>
-          <w:color w:val="000000"/>
-          <w:sz w:val="21"/>
-          <w:szCs w:val="21"/>
-        </w:rPr>
-      </w:pPr>
-      <w:r>
-        <w:rPr>
-          <w:rFonts w:ascii="Consolas" w:eastAsia="Times New Roman" w:hAnsi="Consolas" w:cs="Times New Roman"/>
-          <w:color w:val="000000"/>
-          <w:sz w:val="21"/>
-          <w:szCs w:val="21"/>
-        </w:rPr>
-        <w:t>    }</w:t>
-      </w:r>
-    </w:p>
-    <w:p>
-      <w:pPr>
-        <w:shd w:val="clear" w:color="auto" w:fill="FFFFFE"/>
-        <w:spacing w:after="0" w:line="285" w:lineRule="atLeast"/>
-        <w:rPr>
-          <w:rFonts w:ascii="Consolas" w:eastAsia="Times New Roman" w:hAnsi="Consolas" w:cs="Times New Roman"/>
-          <w:color w:val="000000"/>
-          <w:sz w:val="21"/>
-          <w:szCs w:val="21"/>
-        </w:rPr>
-      </w:pPr>
-      <w:r>
-        <w:rPr>
-          <w:rFonts w:ascii="Consolas" w:eastAsia="Times New Roman" w:hAnsi="Consolas" w:cs="Times New Roman"/>
-          <w:color w:val="000000"/>
-          <w:sz w:val="21"/>
-          <w:szCs w:val="21"/>
-        </w:rPr>
-        <w:t>  ]</w:t>
-      </w:r>
-    </w:p>
-    <w:p>
-      <w:pPr>
-        <w:shd w:val="clear" w:color="auto" w:fill="FFFFFE"/>
-        <w:spacing w:after="0" w:line="285" w:lineRule="atLeast"/>
-        <w:rPr>
-          <w:rFonts w:ascii="Consolas" w:eastAsia="Times New Roman" w:hAnsi="Consolas" w:cs="Times New Roman"/>
-          <w:color w:val="000000"/>
-          <w:sz w:val="21"/>
-          <w:szCs w:val="21"/>
-        </w:rPr>
-      </w:pPr>
-      <w:r>
-        <w:rPr>
-          <w:rFonts w:ascii="Consolas" w:eastAsia="Times New Roman" w:hAnsi="Consolas" w:cs="Times New Roman"/>
-          <w:color w:val="000000"/>
-          <w:sz w:val="21"/>
-          <w:szCs w:val="21"/>
-        </w:rPr>
-        <w:t>}</w:t>
-      </w:r>
-    </w:p>
-    <w:p/>
+    <w:p>
+      <w:pPr>
+        <w:shd w:val="clear" w:color="auto" w:fill="FFFFFE"/>
+        <w:spacing w:after="0" w:line="285" w:lineRule="atLeast"/>
+      </w:pPr>
+    </w:p>
     <w:sectPr>
       <w:pgSz w:w="12240" w:h="15840"/>
       <w:pgMar w:top="1440" w:right="1440" w:bottom="1440" w:left="1440" w:header="720" w:footer="720" w:gutter="0"/>
@@ -5566,6 +6901,7 @@
     <w:lsdException w:name="HTML Sample" w:semiHidden="1" w:unhideWhenUsed="1"/>
     <w:lsdException w:name="HTML Typewriter" w:semiHidden="1" w:unhideWhenUsed="1"/>
     <w:lsdException w:name="HTML Variable" w:semiHidden="1" w:unhideWhenUsed="1"/>
+    <w:lsdException w:name="Normal Table" w:semiHidden="1" w:unhideWhenUsed="1"/>
     <w:lsdException w:name="annotation subject" w:semiHidden="1" w:unhideWhenUsed="1"/>
     <w:lsdException w:name="No List" w:semiHidden="1" w:unhideWhenUsed="1"/>
     <w:lsdException w:name="Outline List 1" w:semiHidden="1" w:unhideWhenUsed="1"/>
@@ -5612,8 +6948,10 @@
     <w:lsdException w:name="Table Subtle 2" w:semiHidden="1" w:unhideWhenUsed="1"/>
     <w:lsdException w:name="Table Web 1" w:semiHidden="1" w:unhideWhenUsed="1"/>
     <w:lsdException w:name="Table Web 2" w:semiHidden="1" w:unhideWhenUsed="1"/>
+    <w:lsdException w:name="Table Web 3" w:semiHidden="1" w:unhideWhenUsed="1"/>
     <w:lsdException w:name="Balloon Text" w:semiHidden="1" w:unhideWhenUsed="1"/>
     <w:lsdException w:name="Table Grid" w:uiPriority="39"/>
+    <w:lsdException w:name="Table Theme" w:semiHidden="1" w:unhideWhenUsed="1"/>
     <w:lsdException w:name="Placeholder Text" w:semiHidden="1"/>
     <w:lsdException w:name="No Spacing" w:uiPriority="1" w:qFormat="1"/>
     <w:lsdException w:name="Light Shading" w:uiPriority="60"/>
